--- a/深度学习/Tensorflow模型的保存与恢复.docx
+++ b/深度学习/Tensorflow模型的保存与恢复.docx
@@ -12,8 +12,6 @@
         </w:rPr>
         <w:t>Tensorflow</w:t>
       </w:r>
-      <w:bookmarkStart w:id="0" w:name="_GoBack"/>
-      <w:bookmarkEnd w:id="0"/>
       <w:r>
         <w:rPr>
           <w:rFonts w:hint="eastAsia"/>
@@ -36,7 +34,10 @@
         <w:rPr>
           <w:rFonts w:hint="eastAsia"/>
         </w:rPr>
-        <w:t>基本方法</w:t>
+        <w:t>方法</w:t>
+      </w:r>
+      <w:r>
+        <w:t>一</w:t>
       </w:r>
     </w:p>
     <w:p>
@@ -105,9 +106,6 @@
     <w:p>
       <w:pPr>
         <w:pStyle w:val="3"/>
-        <w:rPr>
-          <w:rFonts w:hint="eastAsia"/>
-        </w:rPr>
       </w:pPr>
       <w:r>
         <w:rPr>
@@ -330,12 +328,30 @@
       <w:pPr>
         <w:ind w:firstLine="460"/>
         <w:rPr>
+          <w:rFonts w:cs="Consolas"/>
+          <w:color w:val="000000"/>
+          <w:sz w:val="23"/>
+          <w:szCs w:val="23"/>
+        </w:rPr>
+      </w:pPr>
+      <w:r>
+        <w:rPr>
+          <w:rFonts w:cs="Consolas"/>
+          <w:color w:val="000000"/>
+          <w:sz w:val="23"/>
+          <w:szCs w:val="23"/>
+        </w:rPr>
+        <w:t>C</w:t>
+      </w:r>
+      <w:r>
+        <w:rPr>
           <w:rFonts w:cs="Consolas" w:hint="eastAsia"/>
           <w:color w:val="000000"/>
           <w:sz w:val="23"/>
           <w:szCs w:val="23"/>
         </w:rPr>
-      </w:pPr>
+        <w:t>heckpoint</w:t>
+      </w:r>
       <w:r>
         <w:rPr>
           <w:rFonts w:cs="Consolas"/>
@@ -343,7 +359,7 @@
           <w:sz w:val="23"/>
           <w:szCs w:val="23"/>
         </w:rPr>
-        <w:t>C</w:t>
+        <w:t>:</w:t>
       </w:r>
       <w:r>
         <w:rPr>
@@ -352,7 +368,7 @@
           <w:sz w:val="23"/>
           <w:szCs w:val="23"/>
         </w:rPr>
-        <w:t>heckpoint</w:t>
+        <w:t>保存</w:t>
       </w:r>
       <w:r>
         <w:rPr>
@@ -361,8 +377,48 @@
           <w:sz w:val="23"/>
           <w:szCs w:val="23"/>
         </w:rPr>
-        <w:t>:</w:t>
-      </w:r>
+        <w:t>了目录下所有模型文件的列表</w:t>
+      </w:r>
+    </w:p>
+    <w:p>
+      <w:pPr>
+        <w:ind w:firstLine="460"/>
+        <w:rPr>
+          <w:rFonts w:cs="Consolas"/>
+          <w:color w:val="000000"/>
+          <w:sz w:val="23"/>
+          <w:szCs w:val="23"/>
+        </w:rPr>
+      </w:pPr>
+      <w:proofErr w:type="spellStart"/>
+      <w:r>
+        <w:rPr>
+          <w:rFonts w:cs="Consolas"/>
+          <w:color w:val="000000"/>
+          <w:sz w:val="23"/>
+          <w:szCs w:val="23"/>
+        </w:rPr>
+        <w:t>Model.</w:t>
+      </w:r>
+      <w:r>
+        <w:rPr>
+          <w:rFonts w:cs="Consolas"/>
+          <w:color w:val="000000"/>
+          <w:sz w:val="23"/>
+          <w:szCs w:val="23"/>
+        </w:rPr>
+        <w:t>ckpt.</w:t>
+      </w:r>
+      <w:r>
+        <w:rPr>
+          <w:rFonts w:cs="Consolas"/>
+          <w:color w:val="000000"/>
+          <w:sz w:val="23"/>
+          <w:szCs w:val="23"/>
+        </w:rPr>
+        <w:t>data</w:t>
+      </w:r>
+      <w:proofErr w:type="spellEnd"/>
       <w:r>
         <w:rPr>
           <w:rFonts w:cs="Consolas" w:hint="eastAsia"/>
@@ -370,8 +426,9 @@
           <w:sz w:val="23"/>
           <w:szCs w:val="23"/>
         </w:rPr>
-        <w:t>保存</w:t>
-      </w:r>
+        <w:t>和</w:t>
+      </w:r>
+      <w:proofErr w:type="spellStart"/>
       <w:r>
         <w:rPr>
           <w:rFonts w:cs="Consolas"/>
@@ -379,119 +436,60 @@
           <w:sz w:val="23"/>
           <w:szCs w:val="23"/>
         </w:rPr>
-        <w:t>了目录下所有模型文件的列表</w:t>
+        <w:t>Model.</w:t>
+      </w:r>
+      <w:r>
+        <w:rPr>
+          <w:rFonts w:cs="Consolas"/>
+          <w:color w:val="000000"/>
+          <w:sz w:val="23"/>
+          <w:szCs w:val="23"/>
+        </w:rPr>
+        <w:t>ckpt.</w:t>
+      </w:r>
+      <w:r>
+        <w:rPr>
+          <w:rFonts w:cs="Consolas"/>
+          <w:color w:val="000000"/>
+          <w:sz w:val="23"/>
+          <w:szCs w:val="23"/>
+        </w:rPr>
+        <w:t>index</w:t>
+      </w:r>
+      <w:proofErr w:type="spellEnd"/>
+      <w:r>
+        <w:rPr>
+          <w:rFonts w:cs="Consolas"/>
+          <w:color w:val="000000"/>
+          <w:sz w:val="23"/>
+          <w:szCs w:val="23"/>
+        </w:rPr>
+        <w:t>:</w:t>
+      </w:r>
+      <w:r>
+        <w:rPr>
+          <w:rFonts w:cs="Consolas" w:hint="eastAsia"/>
+          <w:color w:val="000000"/>
+          <w:sz w:val="23"/>
+          <w:szCs w:val="23"/>
+        </w:rPr>
+        <w:t>保存</w:t>
+      </w:r>
+      <w:r>
+        <w:rPr>
+          <w:rFonts w:cs="Consolas"/>
+          <w:color w:val="000000"/>
+          <w:sz w:val="23"/>
+          <w:szCs w:val="23"/>
+        </w:rPr>
+        <w:t>模型参数</w:t>
       </w:r>
     </w:p>
     <w:p>
       <w:pPr>
         <w:ind w:firstLine="460"/>
         <w:rPr>
-          <w:rFonts w:cs="Consolas" w:hint="eastAsia"/>
-          <w:color w:val="000000"/>
-          <w:sz w:val="23"/>
-          <w:szCs w:val="23"/>
-        </w:rPr>
-      </w:pPr>
-      <w:proofErr w:type="spellStart"/>
-      <w:r>
-        <w:rPr>
           <w:rFonts w:cs="Consolas"/>
-          <w:color w:val="000000"/>
-          <w:sz w:val="23"/>
-          <w:szCs w:val="23"/>
-        </w:rPr>
-        <w:t>Model.</w:t>
-      </w:r>
-      <w:r>
-        <w:rPr>
-          <w:rFonts w:cs="Consolas"/>
-          <w:color w:val="000000"/>
-          <w:sz w:val="23"/>
-          <w:szCs w:val="23"/>
-        </w:rPr>
-        <w:t>ckpt.</w:t>
-      </w:r>
-      <w:r>
-        <w:rPr>
-          <w:rFonts w:cs="Consolas"/>
-          <w:color w:val="000000"/>
-          <w:sz w:val="23"/>
-          <w:szCs w:val="23"/>
-        </w:rPr>
-        <w:t>data</w:t>
-      </w:r>
-      <w:proofErr w:type="spellEnd"/>
-      <w:r>
-        <w:rPr>
-          <w:rFonts w:cs="Consolas" w:hint="eastAsia"/>
-          <w:color w:val="000000"/>
-          <w:sz w:val="23"/>
-          <w:szCs w:val="23"/>
-        </w:rPr>
-        <w:t>和</w:t>
-      </w:r>
-      <w:proofErr w:type="spellStart"/>
-      <w:r>
-        <w:rPr>
-          <w:rFonts w:cs="Consolas"/>
-          <w:color w:val="000000"/>
-          <w:sz w:val="23"/>
-          <w:szCs w:val="23"/>
-        </w:rPr>
-        <w:t>Model.</w:t>
-      </w:r>
-      <w:r>
-        <w:rPr>
-          <w:rFonts w:cs="Consolas"/>
-          <w:color w:val="000000"/>
-          <w:sz w:val="23"/>
-          <w:szCs w:val="23"/>
-        </w:rPr>
-        <w:t>ckpt.</w:t>
-      </w:r>
-      <w:r>
-        <w:rPr>
-          <w:rFonts w:cs="Consolas"/>
-          <w:color w:val="000000"/>
-          <w:sz w:val="23"/>
-          <w:szCs w:val="23"/>
-        </w:rPr>
-        <w:t>index</w:t>
-      </w:r>
-      <w:proofErr w:type="spellEnd"/>
-      <w:r>
-        <w:rPr>
-          <w:rFonts w:cs="Consolas"/>
-          <w:color w:val="000000"/>
-          <w:sz w:val="23"/>
-          <w:szCs w:val="23"/>
-        </w:rPr>
-        <w:t>:</w:t>
-      </w:r>
-      <w:r>
-        <w:rPr>
-          <w:rFonts w:cs="Consolas" w:hint="eastAsia"/>
-          <w:color w:val="000000"/>
-          <w:sz w:val="23"/>
-          <w:szCs w:val="23"/>
-        </w:rPr>
-        <w:t>保存</w:t>
-      </w:r>
-      <w:r>
-        <w:rPr>
-          <w:rFonts w:cs="Consolas"/>
-          <w:color w:val="000000"/>
-          <w:sz w:val="23"/>
-          <w:szCs w:val="23"/>
-        </w:rPr>
-        <w:t>模型参数</w:t>
-      </w:r>
-    </w:p>
-    <w:p>
-      <w:pPr>
-        <w:ind w:firstLine="460"/>
-        <w:rPr>
-          <w:rFonts w:cs="Consolas" w:hint="eastAsia"/>
           <w:color w:val="000000"/>
           <w:sz w:val="23"/>
           <w:szCs w:val="23"/>
@@ -558,9 +556,6 @@
       <w:pPr>
         <w:ind w:firstLineChars="0" w:firstLine="0"/>
         <w:jc w:val="center"/>
-        <w:rPr>
-          <w:rFonts w:hint="eastAsia"/>
-        </w:rPr>
       </w:pPr>
       <w:r>
         <w:rPr>
@@ -724,19 +719,7 @@
         <w:rPr>
           <w:bCs/>
         </w:rPr>
-        <w:t>'</w:t>
-      </w:r>
-      <w:r>
-        <w:rPr>
-          <w:bCs/>
-        </w:rPr>
-        <w:t xml:space="preserve">path/to </w:t>
-      </w:r>
-      <w:r>
-        <w:rPr>
-          <w:bCs/>
-        </w:rPr>
-        <w:t>/</w:t>
+        <w:t>'path/to /</w:t>
       </w:r>
       <w:proofErr w:type="spellStart"/>
       <w:r>
@@ -814,13 +797,7 @@
         <w:t xml:space="preserve">, </w:t>
       </w:r>
       <w:r>
-        <w:t>'</w:t>
-      </w:r>
-      <w:r>
-        <w:t>path/to</w:t>
-      </w:r>
-      <w:r>
-        <w:t>/</w:t>
+        <w:t>'path/to/</w:t>
       </w:r>
       <w:proofErr w:type="spellStart"/>
       <w:r>
@@ -1129,7 +1106,7 @@
               <w:pStyle w:val="HTML"/>
               <w:shd w:val="clear" w:color="auto" w:fill="FFFFFF"/>
               <w:rPr>
-                <w:rFonts w:ascii="Consolas" w:hAnsi="Consolas" w:cs="Consolas" w:hint="eastAsia"/>
+                <w:rFonts w:ascii="Consolas" w:hAnsi="Consolas" w:cs="Consolas"/>
                 <w:sz w:val="23"/>
                 <w:szCs w:val="23"/>
               </w:rPr>
@@ -1423,7 +1400,42 @@
         <w:rPr>
           <w:rFonts w:hint="eastAsia"/>
         </w:rPr>
-        <w:t>实例</w:t>
+        <w:t>方法</w:t>
+      </w:r>
+      <w:r>
+        <w:t>二</w:t>
+      </w:r>
+    </w:p>
+    <w:p>
+      <w:pPr>
+        <w:ind w:firstLineChars="0" w:firstLine="360"/>
+      </w:pPr>
+      <w:r>
+        <w:rPr>
+          <w:rFonts w:hint="eastAsia"/>
+        </w:rPr>
+        <w:t>在</w:t>
+      </w:r>
+      <w:r>
+        <w:t>上面</w:t>
+      </w:r>
+      <w:r>
+        <w:rPr>
+          <w:rFonts w:hint="eastAsia"/>
+        </w:rPr>
+        <w:t>基本</w:t>
+      </w:r>
+      <w:r>
+        <w:t>方法中，将模型与参数保存为几个文件，下面的方法将模型和参数保存到同一文件</w:t>
+      </w:r>
+      <w:r>
+        <w:rPr>
+          <w:rFonts w:hint="eastAsia"/>
+        </w:rPr>
+        <w:t>，</w:t>
+      </w:r>
+      <w:r>
+        <w:t>比较好用。</w:t>
       </w:r>
     </w:p>
     <w:p>
@@ -1434,7 +1446,2406 @@
         <w:rPr>
           <w:rFonts w:hint="eastAsia"/>
         </w:rPr>
-        <w:t xml:space="preserve">2.1 </w:t>
+        <w:t>2.1</w:t>
+      </w:r>
+      <w:r>
+        <w:rPr>
+          <w:rFonts w:hint="eastAsia"/>
+        </w:rPr>
+        <w:t>模型</w:t>
+      </w:r>
+      <w:r>
+        <w:t>的保存</w:t>
+      </w:r>
+    </w:p>
+    <w:p>
+      <w:pPr>
+        <w:ind w:firstLine="420"/>
+        <w:rPr>
+          <w:rFonts w:hint="eastAsia"/>
+          <w:shd w:val="clear" w:color="auto" w:fill="E4E4FF"/>
+        </w:rPr>
+      </w:pPr>
+      <w:r>
+        <w:rPr>
+          <w:rFonts w:hint="eastAsia"/>
+        </w:rPr>
+        <w:t>在</w:t>
+      </w:r>
+      <w:r>
+        <w:t>模型训练结束后，使用</w:t>
+      </w:r>
+      <w:proofErr w:type="spellStart"/>
+      <w:r>
+        <w:t>convert_variables_to_constants</w:t>
+      </w:r>
+      <w:proofErr w:type="spellEnd"/>
+      <w:r>
+        <w:rPr>
+          <w:rFonts w:hint="eastAsia"/>
+        </w:rPr>
+        <w:t>方法</w:t>
+      </w:r>
+      <w:r>
+        <w:t>将</w:t>
+      </w:r>
+      <w:r>
+        <w:rPr>
+          <w:rFonts w:hint="eastAsia"/>
+        </w:rPr>
+        <w:t>指定</w:t>
+      </w:r>
+      <w:r>
+        <w:t>节点</w:t>
+      </w:r>
+      <w:r>
+        <w:rPr>
+          <w:rFonts w:hint="eastAsia"/>
+        </w:rPr>
+        <w:t>转</w:t>
+      </w:r>
+      <w:r>
+        <w:t>换为常数</w:t>
+      </w:r>
+      <w:r>
+        <w:rPr>
+          <w:rFonts w:hint="eastAsia"/>
+        </w:rPr>
+        <w:t>，</w:t>
+      </w:r>
+      <w:r>
+        <w:t>通常为网络的输出，使用</w:t>
+      </w:r>
+      <w:proofErr w:type="spellStart"/>
+      <w:r>
+        <w:t>tf.train.</w:t>
+      </w:r>
+      <w:r>
+        <w:rPr>
+          <w:shd w:val="clear" w:color="auto" w:fill="E4E4FF"/>
+        </w:rPr>
+        <w:t>write_graph</w:t>
+      </w:r>
+      <w:proofErr w:type="spellEnd"/>
+      <w:r>
+        <w:rPr>
+          <w:rFonts w:hint="eastAsia"/>
+          <w:shd w:val="clear" w:color="auto" w:fill="E4E4FF"/>
+        </w:rPr>
+        <w:t>将</w:t>
+      </w:r>
+      <w:r>
+        <w:rPr>
+          <w:shd w:val="clear" w:color="auto" w:fill="E4E4FF"/>
+        </w:rPr>
+        <w:t>图保存。</w:t>
+      </w:r>
+      <w:r>
+        <w:rPr>
+          <w:rFonts w:hint="eastAsia"/>
+          <w:shd w:val="clear" w:color="auto" w:fill="E4E4FF"/>
+        </w:rPr>
+        <w:t>以</w:t>
+      </w:r>
+      <w:r>
+        <w:rPr>
+          <w:shd w:val="clear" w:color="auto" w:fill="E4E4FF"/>
+        </w:rPr>
+        <w:t>下代码演示了这些操作：</w:t>
+      </w:r>
+    </w:p>
+    <w:tbl>
+      <w:tblPr>
+        <w:tblStyle w:val="a7"/>
+        <w:tblW w:w="0" w:type="auto"/>
+        <w:tblLook w:val="04A0" w:firstRow="1" w:lastRow="0" w:firstColumn="1" w:lastColumn="0" w:noHBand="0" w:noVBand="1"/>
+      </w:tblPr>
+      <w:tblGrid>
+        <w:gridCol w:w="8296"/>
+      </w:tblGrid>
+      <w:tr>
+        <w:tc>
+          <w:tcPr>
+            <w:tcW w:w="8296" w:type="dxa"/>
+          </w:tcPr>
+          <w:p>
+            <w:pPr>
+              <w:widowControl/>
+              <w:shd w:val="clear" w:color="auto" w:fill="FFFFFF"/>
+              <w:tabs>
+                <w:tab w:val="left" w:pos="916"/>
+                <w:tab w:val="left" w:pos="1832"/>
+                <w:tab w:val="left" w:pos="2748"/>
+                <w:tab w:val="left" w:pos="3664"/>
+                <w:tab w:val="left" w:pos="4580"/>
+                <w:tab w:val="left" w:pos="5496"/>
+                <w:tab w:val="left" w:pos="6412"/>
+                <w:tab w:val="left" w:pos="7328"/>
+                <w:tab w:val="left" w:pos="8244"/>
+                <w:tab w:val="left" w:pos="9160"/>
+                <w:tab w:val="left" w:pos="10076"/>
+                <w:tab w:val="left" w:pos="10992"/>
+                <w:tab w:val="left" w:pos="11908"/>
+                <w:tab w:val="left" w:pos="12824"/>
+                <w:tab w:val="left" w:pos="13740"/>
+                <w:tab w:val="left" w:pos="14656"/>
+              </w:tabs>
+              <w:spacing w:line="240" w:lineRule="auto"/>
+              <w:ind w:firstLineChars="0" w:firstLine="0"/>
+              <w:jc w:val="left"/>
+              <w:rPr>
+                <w:rFonts w:hint="eastAsia"/>
+                <w:sz w:val="20"/>
+              </w:rPr>
+            </w:pPr>
+            <w:r>
+              <w:rPr>
+                <w:rFonts w:eastAsia="宋体" w:cs="Consolas"/>
+                <w:b/>
+                <w:bCs/>
+                <w:color w:val="000080"/>
+                <w:kern w:val="0"/>
+                <w:sz w:val="20"/>
+                <w:szCs w:val="23"/>
+              </w:rPr>
+              <w:t xml:space="preserve">import </w:t>
+            </w:r>
+            <w:proofErr w:type="spellStart"/>
+            <w:r>
+              <w:rPr>
+                <w:rFonts w:eastAsia="宋体" w:cs="Consolas"/>
+                <w:color w:val="000000"/>
+                <w:kern w:val="0"/>
+                <w:sz w:val="20"/>
+                <w:szCs w:val="23"/>
+              </w:rPr>
+              <w:t>tensorflow</w:t>
+            </w:r>
+            <w:proofErr w:type="spellEnd"/>
+            <w:r>
+              <w:rPr>
+                <w:rFonts w:eastAsia="宋体" w:cs="Consolas"/>
+                <w:color w:val="000000"/>
+                <w:kern w:val="0"/>
+                <w:sz w:val="20"/>
+                <w:szCs w:val="23"/>
+              </w:rPr>
+              <w:t xml:space="preserve"> </w:t>
+            </w:r>
+            <w:r>
+              <w:rPr>
+                <w:rFonts w:eastAsia="宋体" w:cs="Consolas"/>
+                <w:b/>
+                <w:bCs/>
+                <w:color w:val="000080"/>
+                <w:kern w:val="0"/>
+                <w:sz w:val="20"/>
+                <w:szCs w:val="23"/>
+              </w:rPr>
+              <w:t xml:space="preserve">as </w:t>
+            </w:r>
+            <w:proofErr w:type="spellStart"/>
+            <w:r>
+              <w:rPr>
+                <w:rFonts w:eastAsia="宋体" w:cs="Consolas"/>
+                <w:color w:val="000000"/>
+                <w:kern w:val="0"/>
+                <w:sz w:val="20"/>
+                <w:szCs w:val="23"/>
+              </w:rPr>
+              <w:t>tf</w:t>
+            </w:r>
+            <w:proofErr w:type="spellEnd"/>
+            <w:r>
+              <w:rPr>
+                <w:rFonts w:eastAsia="宋体" w:cs="Consolas"/>
+                <w:color w:val="000000"/>
+                <w:kern w:val="0"/>
+                <w:sz w:val="20"/>
+                <w:szCs w:val="23"/>
+              </w:rPr>
+              <w:br/>
+            </w:r>
+            <w:r>
+              <w:rPr>
+                <w:rFonts w:eastAsia="宋体" w:cs="Consolas"/>
+                <w:b/>
+                <w:bCs/>
+                <w:color w:val="000080"/>
+                <w:kern w:val="0"/>
+                <w:sz w:val="20"/>
+                <w:szCs w:val="23"/>
+              </w:rPr>
+              <w:t xml:space="preserve">from </w:t>
+            </w:r>
+            <w:proofErr w:type="spellStart"/>
+            <w:r>
+              <w:rPr>
+                <w:rFonts w:eastAsia="宋体" w:cs="Consolas"/>
+                <w:color w:val="000000"/>
+                <w:kern w:val="0"/>
+                <w:sz w:val="20"/>
+                <w:szCs w:val="23"/>
+              </w:rPr>
+              <w:t>tensorflow.python.framework.graph_util</w:t>
+            </w:r>
+            <w:proofErr w:type="spellEnd"/>
+            <w:r>
+              <w:rPr>
+                <w:rFonts w:eastAsia="宋体" w:cs="Consolas"/>
+                <w:color w:val="000000"/>
+                <w:kern w:val="0"/>
+                <w:sz w:val="20"/>
+                <w:szCs w:val="23"/>
+              </w:rPr>
+              <w:t xml:space="preserve"> </w:t>
+            </w:r>
+            <w:r>
+              <w:rPr>
+                <w:rFonts w:eastAsia="宋体" w:cs="Consolas"/>
+                <w:b/>
+                <w:bCs/>
+                <w:color w:val="000080"/>
+                <w:kern w:val="0"/>
+                <w:sz w:val="20"/>
+                <w:szCs w:val="23"/>
+              </w:rPr>
+              <w:t xml:space="preserve">import </w:t>
+            </w:r>
+            <w:proofErr w:type="spellStart"/>
+            <w:r>
+              <w:rPr>
+                <w:rFonts w:eastAsia="宋体" w:cs="Consolas"/>
+                <w:color w:val="000000"/>
+                <w:kern w:val="0"/>
+                <w:sz w:val="20"/>
+                <w:szCs w:val="23"/>
+              </w:rPr>
+              <w:t>convert_variables_to_constants</w:t>
+            </w:r>
+            <w:proofErr w:type="spellEnd"/>
+            <w:r>
+              <w:rPr>
+                <w:rFonts w:eastAsia="宋体" w:cs="Consolas"/>
+                <w:color w:val="000000"/>
+                <w:kern w:val="0"/>
+                <w:sz w:val="20"/>
+                <w:szCs w:val="23"/>
+              </w:rPr>
+              <w:br/>
+            </w:r>
+            <w:r>
+              <w:rPr>
+                <w:rFonts w:eastAsia="宋体" w:cs="Consolas"/>
+                <w:color w:val="000000"/>
+                <w:kern w:val="0"/>
+                <w:sz w:val="20"/>
+                <w:szCs w:val="23"/>
+              </w:rPr>
+              <w:br/>
+              <w:t xml:space="preserve">input1 = </w:t>
+            </w:r>
+            <w:proofErr w:type="spellStart"/>
+            <w:r>
+              <w:rPr>
+                <w:rFonts w:eastAsia="宋体" w:cs="Consolas"/>
+                <w:color w:val="000000"/>
+                <w:kern w:val="0"/>
+                <w:sz w:val="20"/>
+                <w:szCs w:val="23"/>
+              </w:rPr>
+              <w:t>tf.placeholder</w:t>
+            </w:r>
+            <w:proofErr w:type="spellEnd"/>
+            <w:r>
+              <w:rPr>
+                <w:rFonts w:eastAsia="宋体" w:cs="Consolas"/>
+                <w:color w:val="000000"/>
+                <w:kern w:val="0"/>
+                <w:sz w:val="20"/>
+                <w:szCs w:val="23"/>
+              </w:rPr>
+              <w:t xml:space="preserve">(tf.float32, </w:t>
+            </w:r>
+            <w:r>
+              <w:rPr>
+                <w:rFonts w:eastAsia="宋体" w:cs="Consolas"/>
+                <w:color w:val="660099"/>
+                <w:kern w:val="0"/>
+                <w:sz w:val="20"/>
+                <w:szCs w:val="23"/>
+              </w:rPr>
+              <w:t>name</w:t>
+            </w:r>
+            <w:r>
+              <w:rPr>
+                <w:rFonts w:eastAsia="宋体" w:cs="Consolas"/>
+                <w:color w:val="000000"/>
+                <w:kern w:val="0"/>
+                <w:sz w:val="20"/>
+                <w:szCs w:val="23"/>
+              </w:rPr>
+              <w:t>=</w:t>
+            </w:r>
+            <w:r>
+              <w:rPr>
+                <w:rFonts w:eastAsia="宋体" w:cs="Consolas"/>
+                <w:b/>
+                <w:bCs/>
+                <w:color w:val="008080"/>
+                <w:kern w:val="0"/>
+                <w:sz w:val="20"/>
+                <w:szCs w:val="23"/>
+              </w:rPr>
+              <w:t>'input1'</w:t>
+            </w:r>
+            <w:r>
+              <w:rPr>
+                <w:rFonts w:eastAsia="宋体" w:cs="Consolas"/>
+                <w:color w:val="000000"/>
+                <w:kern w:val="0"/>
+                <w:sz w:val="20"/>
+                <w:szCs w:val="23"/>
+              </w:rPr>
+              <w:t>)</w:t>
+            </w:r>
+            <w:r>
+              <w:rPr>
+                <w:rFonts w:eastAsia="宋体" w:cs="Consolas"/>
+                <w:color w:val="000000"/>
+                <w:kern w:val="0"/>
+                <w:sz w:val="20"/>
+                <w:szCs w:val="23"/>
+              </w:rPr>
+              <w:br/>
+              <w:t xml:space="preserve">input2 = </w:t>
+            </w:r>
+            <w:proofErr w:type="spellStart"/>
+            <w:r>
+              <w:rPr>
+                <w:rFonts w:eastAsia="宋体" w:cs="Consolas"/>
+                <w:color w:val="000000"/>
+                <w:kern w:val="0"/>
+                <w:sz w:val="20"/>
+                <w:szCs w:val="23"/>
+              </w:rPr>
+              <w:t>tf.placeholder</w:t>
+            </w:r>
+            <w:proofErr w:type="spellEnd"/>
+            <w:r>
+              <w:rPr>
+                <w:rFonts w:eastAsia="宋体" w:cs="Consolas"/>
+                <w:color w:val="000000"/>
+                <w:kern w:val="0"/>
+                <w:sz w:val="20"/>
+                <w:szCs w:val="23"/>
+              </w:rPr>
+              <w:t xml:space="preserve">(tf.float32, </w:t>
+            </w:r>
+            <w:r>
+              <w:rPr>
+                <w:rFonts w:eastAsia="宋体" w:cs="Consolas"/>
+                <w:color w:val="660099"/>
+                <w:kern w:val="0"/>
+                <w:sz w:val="20"/>
+                <w:szCs w:val="23"/>
+              </w:rPr>
+              <w:t>name</w:t>
+            </w:r>
+            <w:r>
+              <w:rPr>
+                <w:rFonts w:eastAsia="宋体" w:cs="Consolas"/>
+                <w:color w:val="000000"/>
+                <w:kern w:val="0"/>
+                <w:sz w:val="20"/>
+                <w:szCs w:val="23"/>
+              </w:rPr>
+              <w:t>=</w:t>
+            </w:r>
+            <w:r>
+              <w:rPr>
+                <w:rFonts w:eastAsia="宋体" w:cs="Consolas"/>
+                <w:b/>
+                <w:bCs/>
+                <w:color w:val="008080"/>
+                <w:kern w:val="0"/>
+                <w:sz w:val="20"/>
+                <w:szCs w:val="23"/>
+              </w:rPr>
+              <w:t>'input2'</w:t>
+            </w:r>
+            <w:r>
+              <w:rPr>
+                <w:rFonts w:eastAsia="宋体" w:cs="Consolas"/>
+                <w:color w:val="000000"/>
+                <w:kern w:val="0"/>
+                <w:sz w:val="20"/>
+                <w:szCs w:val="23"/>
+              </w:rPr>
+              <w:t>)</w:t>
+            </w:r>
+            <w:r>
+              <w:rPr>
+                <w:rFonts w:eastAsia="宋体" w:cs="Consolas"/>
+                <w:color w:val="000000"/>
+                <w:kern w:val="0"/>
+                <w:sz w:val="20"/>
+                <w:szCs w:val="23"/>
+              </w:rPr>
+              <w:br/>
+              <w:t xml:space="preserve">output = </w:t>
+            </w:r>
+            <w:proofErr w:type="spellStart"/>
+            <w:r>
+              <w:rPr>
+                <w:rFonts w:eastAsia="宋体" w:cs="Consolas"/>
+                <w:color w:val="000000"/>
+                <w:kern w:val="0"/>
+                <w:sz w:val="20"/>
+                <w:szCs w:val="23"/>
+              </w:rPr>
+              <w:t>tf.add</w:t>
+            </w:r>
+            <w:proofErr w:type="spellEnd"/>
+            <w:r>
+              <w:rPr>
+                <w:rFonts w:eastAsia="宋体" w:cs="Consolas"/>
+                <w:color w:val="000000"/>
+                <w:kern w:val="0"/>
+                <w:sz w:val="20"/>
+                <w:szCs w:val="23"/>
+              </w:rPr>
+              <w:t xml:space="preserve">(input1, input2, </w:t>
+            </w:r>
+            <w:r>
+              <w:rPr>
+                <w:rFonts w:eastAsia="宋体" w:cs="Consolas"/>
+                <w:color w:val="660099"/>
+                <w:kern w:val="0"/>
+                <w:sz w:val="20"/>
+                <w:szCs w:val="23"/>
+              </w:rPr>
+              <w:t xml:space="preserve">name </w:t>
+            </w:r>
+            <w:r>
+              <w:rPr>
+                <w:rFonts w:eastAsia="宋体" w:cs="Consolas"/>
+                <w:color w:val="000000"/>
+                <w:kern w:val="0"/>
+                <w:sz w:val="20"/>
+                <w:szCs w:val="23"/>
+              </w:rPr>
+              <w:t xml:space="preserve">= </w:t>
+            </w:r>
+            <w:r>
+              <w:rPr>
+                <w:rFonts w:eastAsia="宋体" w:cs="Consolas"/>
+                <w:b/>
+                <w:bCs/>
+                <w:color w:val="008080"/>
+                <w:kern w:val="0"/>
+                <w:sz w:val="20"/>
+                <w:szCs w:val="23"/>
+              </w:rPr>
+              <w:t>'output'</w:t>
+            </w:r>
+            <w:r>
+              <w:rPr>
+                <w:rFonts w:eastAsia="宋体" w:cs="Consolas"/>
+                <w:color w:val="000000"/>
+                <w:kern w:val="0"/>
+                <w:sz w:val="20"/>
+                <w:szCs w:val="23"/>
+              </w:rPr>
+              <w:t>)</w:t>
+            </w:r>
+            <w:r>
+              <w:rPr>
+                <w:rFonts w:eastAsia="宋体" w:cs="Consolas"/>
+                <w:color w:val="000000"/>
+                <w:kern w:val="0"/>
+                <w:sz w:val="20"/>
+                <w:szCs w:val="23"/>
+              </w:rPr>
+              <w:br/>
+            </w:r>
+            <w:r>
+              <w:rPr>
+                <w:rFonts w:eastAsia="宋体" w:cs="Consolas"/>
+                <w:b/>
+                <w:bCs/>
+                <w:color w:val="000080"/>
+                <w:kern w:val="0"/>
+                <w:sz w:val="20"/>
+                <w:szCs w:val="23"/>
+              </w:rPr>
+              <w:t xml:space="preserve">with </w:t>
+            </w:r>
+            <w:proofErr w:type="spellStart"/>
+            <w:r>
+              <w:rPr>
+                <w:rFonts w:eastAsia="宋体" w:cs="Consolas"/>
+                <w:color w:val="000000"/>
+                <w:kern w:val="0"/>
+                <w:sz w:val="20"/>
+                <w:szCs w:val="23"/>
+              </w:rPr>
+              <w:t>tf.Session</w:t>
+            </w:r>
+            <w:proofErr w:type="spellEnd"/>
+            <w:r>
+              <w:rPr>
+                <w:rFonts w:eastAsia="宋体" w:cs="Consolas"/>
+                <w:color w:val="000000"/>
+                <w:kern w:val="0"/>
+                <w:sz w:val="20"/>
+                <w:szCs w:val="23"/>
+              </w:rPr>
+              <w:t xml:space="preserve">() </w:t>
+            </w:r>
+            <w:r>
+              <w:rPr>
+                <w:rFonts w:eastAsia="宋体" w:cs="Consolas"/>
+                <w:b/>
+                <w:bCs/>
+                <w:color w:val="000080"/>
+                <w:kern w:val="0"/>
+                <w:sz w:val="20"/>
+                <w:szCs w:val="23"/>
+              </w:rPr>
+              <w:t xml:space="preserve">as </w:t>
+            </w:r>
+            <w:proofErr w:type="spellStart"/>
+            <w:r>
+              <w:rPr>
+                <w:rFonts w:eastAsia="宋体" w:cs="Consolas"/>
+                <w:color w:val="000000"/>
+                <w:kern w:val="0"/>
+                <w:sz w:val="20"/>
+                <w:szCs w:val="23"/>
+              </w:rPr>
+              <w:t>sess</w:t>
+            </w:r>
+            <w:proofErr w:type="spellEnd"/>
+            <w:r>
+              <w:rPr>
+                <w:rFonts w:eastAsia="宋体" w:cs="Consolas"/>
+                <w:color w:val="000000"/>
+                <w:kern w:val="0"/>
+                <w:sz w:val="20"/>
+                <w:szCs w:val="23"/>
+              </w:rPr>
+              <w:t>:</w:t>
+            </w:r>
+            <w:r>
+              <w:rPr>
+                <w:rFonts w:eastAsia="宋体" w:cs="Consolas"/>
+                <w:color w:val="000000"/>
+                <w:kern w:val="0"/>
+                <w:sz w:val="20"/>
+                <w:szCs w:val="23"/>
+              </w:rPr>
+              <w:br/>
+              <w:t xml:space="preserve">    </w:t>
+            </w:r>
+            <w:proofErr w:type="spellStart"/>
+            <w:r>
+              <w:rPr>
+                <w:rFonts w:eastAsia="宋体" w:cs="Consolas"/>
+                <w:color w:val="000000"/>
+                <w:kern w:val="0"/>
+                <w:sz w:val="20"/>
+                <w:szCs w:val="23"/>
+              </w:rPr>
+              <w:t>sess.run</w:t>
+            </w:r>
+            <w:proofErr w:type="spellEnd"/>
+            <w:r>
+              <w:rPr>
+                <w:rFonts w:eastAsia="宋体" w:cs="Consolas"/>
+                <w:color w:val="000000"/>
+                <w:kern w:val="0"/>
+                <w:sz w:val="20"/>
+                <w:szCs w:val="23"/>
+              </w:rPr>
+              <w:t>(</w:t>
+            </w:r>
+            <w:proofErr w:type="spellStart"/>
+            <w:r>
+              <w:rPr>
+                <w:rFonts w:eastAsia="宋体" w:cs="Consolas"/>
+                <w:color w:val="000000"/>
+                <w:kern w:val="0"/>
+                <w:sz w:val="20"/>
+                <w:szCs w:val="23"/>
+              </w:rPr>
+              <w:t>tf.global_variables_initializer</w:t>
+            </w:r>
+            <w:proofErr w:type="spellEnd"/>
+            <w:r>
+              <w:rPr>
+                <w:rFonts w:eastAsia="宋体" w:cs="Consolas"/>
+                <w:color w:val="000000"/>
+                <w:kern w:val="0"/>
+                <w:sz w:val="20"/>
+                <w:szCs w:val="23"/>
+              </w:rPr>
+              <w:t>())</w:t>
+            </w:r>
+            <w:r>
+              <w:rPr>
+                <w:rFonts w:eastAsia="宋体" w:cs="Consolas"/>
+                <w:color w:val="000000"/>
+                <w:kern w:val="0"/>
+                <w:sz w:val="20"/>
+                <w:szCs w:val="23"/>
+              </w:rPr>
+              <w:br/>
+              <w:t xml:space="preserve">    </w:t>
+            </w:r>
+            <w:r>
+              <w:rPr>
+                <w:rFonts w:eastAsia="宋体" w:cs="Consolas"/>
+                <w:color w:val="000080"/>
+                <w:kern w:val="0"/>
+                <w:sz w:val="20"/>
+                <w:szCs w:val="23"/>
+              </w:rPr>
+              <w:t>print</w:t>
+            </w:r>
+            <w:r>
+              <w:rPr>
+                <w:rFonts w:eastAsia="宋体" w:cs="Consolas"/>
+                <w:color w:val="000000"/>
+                <w:kern w:val="0"/>
+                <w:sz w:val="20"/>
+                <w:szCs w:val="23"/>
+              </w:rPr>
+              <w:t>(</w:t>
+            </w:r>
+            <w:proofErr w:type="spellStart"/>
+            <w:r>
+              <w:rPr>
+                <w:rFonts w:eastAsia="宋体" w:cs="Consolas"/>
+                <w:color w:val="000000"/>
+                <w:kern w:val="0"/>
+                <w:sz w:val="20"/>
+                <w:szCs w:val="23"/>
+              </w:rPr>
+              <w:t>sess.run</w:t>
+            </w:r>
+            <w:proofErr w:type="spellEnd"/>
+            <w:r>
+              <w:rPr>
+                <w:rFonts w:eastAsia="宋体" w:cs="Consolas"/>
+                <w:color w:val="000000"/>
+                <w:kern w:val="0"/>
+                <w:sz w:val="20"/>
+                <w:szCs w:val="23"/>
+              </w:rPr>
+              <w:t xml:space="preserve">(output, </w:t>
+            </w:r>
+            <w:proofErr w:type="spellStart"/>
+            <w:r>
+              <w:rPr>
+                <w:rFonts w:eastAsia="宋体" w:cs="Consolas"/>
+                <w:color w:val="660099"/>
+                <w:kern w:val="0"/>
+                <w:sz w:val="20"/>
+                <w:szCs w:val="23"/>
+              </w:rPr>
+              <w:t>feed_dict</w:t>
+            </w:r>
+            <w:proofErr w:type="spellEnd"/>
+            <w:r>
+              <w:rPr>
+                <w:rFonts w:eastAsia="宋体" w:cs="Consolas"/>
+                <w:color w:val="000000"/>
+                <w:kern w:val="0"/>
+                <w:sz w:val="20"/>
+                <w:szCs w:val="23"/>
+              </w:rPr>
+              <w:t>={input1:</w:t>
+            </w:r>
+            <w:r>
+              <w:rPr>
+                <w:rFonts w:eastAsia="宋体" w:cs="Consolas"/>
+                <w:color w:val="0000FF"/>
+                <w:kern w:val="0"/>
+                <w:sz w:val="20"/>
+                <w:szCs w:val="23"/>
+              </w:rPr>
+              <w:t>1</w:t>
+            </w:r>
+            <w:r>
+              <w:rPr>
+                <w:rFonts w:eastAsia="宋体" w:cs="Consolas"/>
+                <w:color w:val="000000"/>
+                <w:kern w:val="0"/>
+                <w:sz w:val="20"/>
+                <w:szCs w:val="23"/>
+              </w:rPr>
+              <w:t>,input2:</w:t>
+            </w:r>
+            <w:r>
+              <w:rPr>
+                <w:rFonts w:eastAsia="宋体" w:cs="Consolas"/>
+                <w:color w:val="0000FF"/>
+                <w:kern w:val="0"/>
+                <w:sz w:val="20"/>
+                <w:szCs w:val="23"/>
+              </w:rPr>
+              <w:t>2</w:t>
+            </w:r>
+            <w:r>
+              <w:rPr>
+                <w:rFonts w:eastAsia="宋体" w:cs="Consolas"/>
+                <w:color w:val="000000"/>
+                <w:kern w:val="0"/>
+                <w:sz w:val="20"/>
+                <w:szCs w:val="23"/>
+              </w:rPr>
+              <w:t>}))</w:t>
+            </w:r>
+            <w:r>
+              <w:rPr>
+                <w:rFonts w:eastAsia="宋体" w:cs="Consolas"/>
+                <w:color w:val="000000"/>
+                <w:kern w:val="0"/>
+                <w:sz w:val="20"/>
+                <w:szCs w:val="23"/>
+              </w:rPr>
+              <w:br/>
+              <w:t xml:space="preserve">    graph = </w:t>
+            </w:r>
+            <w:proofErr w:type="spellStart"/>
+            <w:r>
+              <w:rPr>
+                <w:rFonts w:eastAsia="宋体" w:cs="Consolas"/>
+                <w:color w:val="000000"/>
+                <w:kern w:val="0"/>
+                <w:sz w:val="20"/>
+                <w:szCs w:val="23"/>
+              </w:rPr>
+              <w:t>convert_variables_to_constants</w:t>
+            </w:r>
+            <w:proofErr w:type="spellEnd"/>
+            <w:r>
+              <w:rPr>
+                <w:rFonts w:eastAsia="宋体" w:cs="Consolas"/>
+                <w:color w:val="000000"/>
+                <w:kern w:val="0"/>
+                <w:sz w:val="20"/>
+                <w:szCs w:val="23"/>
+              </w:rPr>
+              <w:t>(</w:t>
+            </w:r>
+            <w:proofErr w:type="spellStart"/>
+            <w:r>
+              <w:rPr>
+                <w:rFonts w:eastAsia="宋体" w:cs="Consolas"/>
+                <w:color w:val="000000"/>
+                <w:kern w:val="0"/>
+                <w:sz w:val="20"/>
+                <w:szCs w:val="23"/>
+              </w:rPr>
+              <w:t>sess</w:t>
+            </w:r>
+            <w:proofErr w:type="spellEnd"/>
+            <w:r>
+              <w:rPr>
+                <w:rFonts w:eastAsia="宋体" w:cs="Consolas"/>
+                <w:color w:val="000000"/>
+                <w:kern w:val="0"/>
+                <w:sz w:val="20"/>
+                <w:szCs w:val="23"/>
+              </w:rPr>
+              <w:t xml:space="preserve">, </w:t>
+            </w:r>
+            <w:proofErr w:type="spellStart"/>
+            <w:r>
+              <w:rPr>
+                <w:rFonts w:eastAsia="宋体" w:cs="Consolas"/>
+                <w:color w:val="000000"/>
+                <w:kern w:val="0"/>
+                <w:sz w:val="20"/>
+                <w:szCs w:val="23"/>
+              </w:rPr>
+              <w:t>sess.graph_def</w:t>
+            </w:r>
+            <w:proofErr w:type="spellEnd"/>
+            <w:r>
+              <w:rPr>
+                <w:rFonts w:eastAsia="宋体" w:cs="Consolas"/>
+                <w:color w:val="000000"/>
+                <w:kern w:val="0"/>
+                <w:sz w:val="20"/>
+                <w:szCs w:val="23"/>
+              </w:rPr>
+              <w:t>, [</w:t>
+            </w:r>
+            <w:r>
+              <w:rPr>
+                <w:rFonts w:eastAsia="宋体" w:cs="Consolas"/>
+                <w:b/>
+                <w:bCs/>
+                <w:color w:val="008080"/>
+                <w:kern w:val="0"/>
+                <w:sz w:val="20"/>
+                <w:szCs w:val="23"/>
+              </w:rPr>
+              <w:t>"output"</w:t>
+            </w:r>
+            <w:r>
+              <w:rPr>
+                <w:rFonts w:eastAsia="宋体" w:cs="Consolas"/>
+                <w:color w:val="000000"/>
+                <w:kern w:val="0"/>
+                <w:sz w:val="20"/>
+                <w:szCs w:val="23"/>
+              </w:rPr>
+              <w:t>])</w:t>
+            </w:r>
+            <w:r>
+              <w:rPr>
+                <w:rFonts w:eastAsia="宋体" w:cs="Consolas"/>
+                <w:color w:val="000000"/>
+                <w:kern w:val="0"/>
+                <w:sz w:val="20"/>
+                <w:szCs w:val="23"/>
+              </w:rPr>
+              <w:br/>
+              <w:t xml:space="preserve">    </w:t>
+            </w:r>
+            <w:proofErr w:type="spellStart"/>
+            <w:r>
+              <w:rPr>
+                <w:rFonts w:eastAsia="宋体" w:cs="Consolas"/>
+                <w:color w:val="000000"/>
+                <w:kern w:val="0"/>
+                <w:sz w:val="20"/>
+                <w:szCs w:val="23"/>
+              </w:rPr>
+              <w:t>tf.train.write_graph</w:t>
+            </w:r>
+            <w:proofErr w:type="spellEnd"/>
+            <w:r>
+              <w:rPr>
+                <w:rFonts w:eastAsia="宋体" w:cs="Consolas"/>
+                <w:color w:val="000000"/>
+                <w:kern w:val="0"/>
+                <w:sz w:val="20"/>
+                <w:szCs w:val="23"/>
+              </w:rPr>
+              <w:t xml:space="preserve">(graph, </w:t>
+            </w:r>
+            <w:r>
+              <w:rPr>
+                <w:rFonts w:eastAsia="宋体" w:cs="Consolas"/>
+                <w:b/>
+                <w:bCs/>
+                <w:color w:val="008080"/>
+                <w:kern w:val="0"/>
+                <w:sz w:val="20"/>
+                <w:szCs w:val="23"/>
+              </w:rPr>
+              <w:t>'model</w:t>
+            </w:r>
+            <w:r>
+              <w:rPr>
+                <w:rFonts w:eastAsia="宋体" w:cs="Consolas"/>
+                <w:b/>
+                <w:bCs/>
+                <w:color w:val="008080"/>
+                <w:kern w:val="0"/>
+                <w:sz w:val="20"/>
+                <w:szCs w:val="23"/>
+              </w:rPr>
+              <w:t>'</w:t>
+            </w:r>
+            <w:r>
+              <w:rPr>
+                <w:rFonts w:eastAsia="宋体" w:cs="Consolas"/>
+                <w:color w:val="000000"/>
+                <w:kern w:val="0"/>
+                <w:sz w:val="20"/>
+                <w:szCs w:val="23"/>
+              </w:rPr>
+              <w:t xml:space="preserve">, </w:t>
+            </w:r>
+            <w:r>
+              <w:rPr>
+                <w:rFonts w:eastAsia="宋体" w:cs="Consolas"/>
+                <w:b/>
+                <w:bCs/>
+                <w:color w:val="008080"/>
+                <w:kern w:val="0"/>
+                <w:sz w:val="20"/>
+                <w:szCs w:val="23"/>
+              </w:rPr>
+              <w:t>'</w:t>
+            </w:r>
+            <w:proofErr w:type="spellStart"/>
+            <w:r>
+              <w:rPr>
+                <w:rFonts w:eastAsia="宋体" w:cs="Consolas"/>
+                <w:b/>
+                <w:bCs/>
+                <w:color w:val="008080"/>
+                <w:kern w:val="0"/>
+                <w:sz w:val="20"/>
+                <w:szCs w:val="23"/>
+              </w:rPr>
+              <w:t>graph.pb</w:t>
+            </w:r>
+            <w:proofErr w:type="spellEnd"/>
+            <w:r>
+              <w:rPr>
+                <w:rFonts w:eastAsia="宋体" w:cs="Consolas"/>
+                <w:b/>
+                <w:bCs/>
+                <w:color w:val="008080"/>
+                <w:kern w:val="0"/>
+                <w:sz w:val="20"/>
+                <w:szCs w:val="23"/>
+              </w:rPr>
+              <w:t>'</w:t>
+            </w:r>
+            <w:r>
+              <w:rPr>
+                <w:rFonts w:eastAsia="宋体" w:cs="Consolas"/>
+                <w:color w:val="000000"/>
+                <w:kern w:val="0"/>
+                <w:sz w:val="20"/>
+                <w:szCs w:val="23"/>
+              </w:rPr>
+              <w:t xml:space="preserve">, </w:t>
+            </w:r>
+            <w:proofErr w:type="spellStart"/>
+            <w:r>
+              <w:rPr>
+                <w:rFonts w:eastAsia="宋体" w:cs="Consolas"/>
+                <w:color w:val="660099"/>
+                <w:kern w:val="0"/>
+                <w:sz w:val="20"/>
+                <w:szCs w:val="23"/>
+              </w:rPr>
+              <w:t>as_text</w:t>
+            </w:r>
+            <w:proofErr w:type="spellEnd"/>
+            <w:r>
+              <w:rPr>
+                <w:rFonts w:eastAsia="宋体" w:cs="Consolas"/>
+                <w:color w:val="000000"/>
+                <w:kern w:val="0"/>
+                <w:sz w:val="20"/>
+                <w:szCs w:val="23"/>
+              </w:rPr>
+              <w:t>=</w:t>
+            </w:r>
+            <w:r>
+              <w:rPr>
+                <w:rFonts w:eastAsia="宋体" w:cs="Consolas"/>
+                <w:b/>
+                <w:bCs/>
+                <w:color w:val="000080"/>
+                <w:kern w:val="0"/>
+                <w:sz w:val="20"/>
+                <w:szCs w:val="23"/>
+              </w:rPr>
+              <w:t>False</w:t>
+            </w:r>
+            <w:r>
+              <w:rPr>
+                <w:rFonts w:eastAsia="宋体" w:cs="Consolas"/>
+                <w:color w:val="000000"/>
+                <w:kern w:val="0"/>
+                <w:sz w:val="20"/>
+                <w:szCs w:val="23"/>
+              </w:rPr>
+              <w:t>)</w:t>
+            </w:r>
+          </w:p>
+        </w:tc>
+      </w:tr>
+    </w:tbl>
+    <w:p>
+      <w:pPr>
+        <w:ind w:firstLineChars="0" w:firstLine="0"/>
+      </w:pPr>
+      <w:r>
+        <w:rPr>
+          <w:rFonts w:hint="eastAsia"/>
+        </w:rPr>
+        <w:lastRenderedPageBreak/>
+        <w:t>输出</w:t>
+      </w:r>
+      <w:r>
+        <w:t>：</w:t>
+      </w:r>
+    </w:p>
+    <w:p>
+      <w:pPr>
+        <w:ind w:firstLineChars="0" w:firstLine="0"/>
+      </w:pPr>
+      <w:r>
+        <w:rPr>
+          <w:noProof/>
+        </w:rPr>
+        <w:drawing>
+          <wp:inline distT="0" distB="0" distL="0" distR="0" wp14:anchorId="06D02276" wp14:editId="73924EDD">
+            <wp:extent cx="2619375" cy="371475"/>
+            <wp:effectExtent l="0" t="0" r="9525" b="9525"/>
+            <wp:docPr id="1" name="图片 1"/>
+            <wp:cNvGraphicFramePr>
+              <a:graphicFrameLocks xmlns:a="http://schemas.openxmlformats.org/drawingml/2006/main" noChangeAspect="1"/>
+            </wp:cNvGraphicFramePr>
+            <a:graphic xmlns:a="http://schemas.openxmlformats.org/drawingml/2006/main">
+              <a:graphicData uri="http://schemas.openxmlformats.org/drawingml/2006/picture">
+                <pic:pic xmlns:pic="http://schemas.openxmlformats.org/drawingml/2006/picture">
+                  <pic:nvPicPr>
+                    <pic:cNvPr id="1" name=""/>
+                    <pic:cNvPicPr/>
+                  </pic:nvPicPr>
+                  <pic:blipFill>
+                    <a:blip r:embed="rId8"/>
+                    <a:stretch>
+                      <a:fillRect/>
+                    </a:stretch>
+                  </pic:blipFill>
+                  <pic:spPr>
+                    <a:xfrm>
+                      <a:off x="0" y="0"/>
+                      <a:ext cx="2619375" cy="371475"/>
+                    </a:xfrm>
+                    <a:prstGeom prst="rect">
+                      <a:avLst/>
+                    </a:prstGeom>
+                  </pic:spPr>
+                </pic:pic>
+              </a:graphicData>
+            </a:graphic>
+          </wp:inline>
+        </w:drawing>
+      </w:r>
+      <w:r>
+        <w:tab/>
+      </w:r>
+    </w:p>
+    <w:p>
+      <w:pPr>
+        <w:ind w:firstLineChars="0" w:firstLine="420"/>
+        <w:rPr>
+          <w:rFonts w:hint="eastAsia"/>
+        </w:rPr>
+      </w:pPr>
+      <w:r>
+        <w:rPr>
+          <w:rFonts w:hint="eastAsia"/>
+        </w:rPr>
+        <w:t>这</w:t>
+      </w:r>
+      <w:r>
+        <w:t>里</w:t>
+      </w:r>
+      <w:proofErr w:type="spellStart"/>
+      <w:r>
+        <w:t>write_graph</w:t>
+      </w:r>
+      <w:proofErr w:type="spellEnd"/>
+      <w:r>
+        <w:rPr>
+          <w:rFonts w:hint="eastAsia"/>
+        </w:rPr>
+        <w:t>函数</w:t>
+      </w:r>
+      <w:r>
+        <w:t>的参数</w:t>
+      </w:r>
+      <w:proofErr w:type="spellStart"/>
+      <w:r>
+        <w:rPr>
+          <w:rFonts w:hint="eastAsia"/>
+        </w:rPr>
+        <w:t>as_text</w:t>
+      </w:r>
+      <w:proofErr w:type="spellEnd"/>
+      <w:r>
+        <w:rPr>
+          <w:rFonts w:hint="eastAsia"/>
+        </w:rPr>
+        <w:t>设置</w:t>
+      </w:r>
+      <w:r>
+        <w:t>为</w:t>
+      </w:r>
+      <w:r>
+        <w:rPr>
+          <w:rFonts w:hint="eastAsia"/>
+        </w:rPr>
+        <w:t>False</w:t>
+      </w:r>
+      <w:r>
+        <w:rPr>
+          <w:rFonts w:hint="eastAsia"/>
+        </w:rPr>
+        <w:t>，</w:t>
+      </w:r>
+      <w:r>
+        <w:t>模型以二进制的形式保存，如果</w:t>
+      </w:r>
+      <w:r>
+        <w:rPr>
+          <w:rFonts w:hint="eastAsia"/>
+        </w:rPr>
+        <w:t>设置</w:t>
+      </w:r>
+      <w:r>
+        <w:t>为</w:t>
+      </w:r>
+      <w:r>
+        <w:rPr>
+          <w:rFonts w:hint="eastAsia"/>
+        </w:rPr>
+        <w:t>True,</w:t>
+      </w:r>
+      <w:r>
+        <w:rPr>
+          <w:rFonts w:hint="eastAsia"/>
+        </w:rPr>
+        <w:t>将</w:t>
+      </w:r>
+      <w:r>
+        <w:t>以文本形式保存。</w:t>
+      </w:r>
+      <w:r>
+        <w:rPr>
+          <w:rFonts w:hint="eastAsia"/>
+        </w:rPr>
+        <w:t>在</w:t>
+      </w:r>
+      <w:r>
+        <w:t>恢复模型时，</w:t>
+      </w:r>
+      <w:r>
+        <w:rPr>
+          <w:rFonts w:hint="eastAsia"/>
+        </w:rPr>
+        <w:t>要将</w:t>
+      </w:r>
+      <w:r>
+        <w:t>读取方式设置为相应的形式。</w:t>
+      </w:r>
+    </w:p>
+    <w:p>
+      <w:pPr>
+        <w:pStyle w:val="3"/>
+      </w:pPr>
+      <w:r>
+        <w:rPr>
+          <w:rFonts w:hint="eastAsia"/>
+        </w:rPr>
+        <w:t>2.2</w:t>
+      </w:r>
+      <w:r>
+        <w:rPr>
+          <w:rFonts w:hint="eastAsia"/>
+        </w:rPr>
+        <w:t>模型</w:t>
+      </w:r>
+      <w:r>
+        <w:t>的恢复</w:t>
+      </w:r>
+    </w:p>
+    <w:p>
+      <w:pPr>
+        <w:ind w:firstLineChars="0" w:firstLine="0"/>
+        <w:rPr>
+          <w:rFonts w:hint="eastAsia"/>
+        </w:rPr>
+      </w:pPr>
+      <w:r>
+        <w:tab/>
+      </w:r>
+      <w:r>
+        <w:rPr>
+          <w:rFonts w:hint="eastAsia"/>
+        </w:rPr>
+        <w:t>使用</w:t>
+      </w:r>
+      <w:r>
+        <w:rPr>
+          <w:rFonts w:hint="eastAsia"/>
+        </w:rPr>
+        <w:t>open</w:t>
+      </w:r>
+      <w:r>
+        <w:t>函数</w:t>
+      </w:r>
+      <w:r>
+        <w:rPr>
+          <w:rFonts w:hint="eastAsia"/>
+        </w:rPr>
+        <w:t>以</w:t>
+      </w:r>
+      <w:r>
+        <w:t>指定的形式（</w:t>
+      </w:r>
+      <w:r>
+        <w:rPr>
+          <w:rFonts w:hint="eastAsia"/>
+        </w:rPr>
+        <w:t>二</w:t>
+      </w:r>
+      <w:r>
+        <w:t>进制或文本）</w:t>
+      </w:r>
+      <w:r>
+        <w:rPr>
+          <w:rFonts w:hint="eastAsia"/>
+        </w:rPr>
+        <w:t>打</w:t>
+      </w:r>
+      <w:r>
+        <w:t>开模型，</w:t>
+      </w:r>
+      <w:r>
+        <w:rPr>
+          <w:rFonts w:hint="eastAsia"/>
+        </w:rPr>
+        <w:t>使用</w:t>
+      </w:r>
+      <w:proofErr w:type="spellStart"/>
+      <w:r>
+        <w:rPr>
+          <w:rFonts w:hint="eastAsia"/>
+        </w:rPr>
+        <w:t>P</w:t>
+      </w:r>
+      <w:r>
+        <w:t>arseFromString</w:t>
+      </w:r>
+      <w:proofErr w:type="spellEnd"/>
+      <w:r>
+        <w:rPr>
+          <w:rFonts w:hint="eastAsia"/>
+        </w:rPr>
+        <w:t>将</w:t>
+      </w:r>
+      <w:r>
+        <w:t>模型读取到</w:t>
+      </w:r>
+      <w:proofErr w:type="spellStart"/>
+      <w:r>
+        <w:rPr>
+          <w:rFonts w:hint="eastAsia"/>
+        </w:rPr>
+        <w:t>graph_def</w:t>
+      </w:r>
+      <w:proofErr w:type="spellEnd"/>
+      <w:r>
+        <w:rPr>
+          <w:rFonts w:hint="eastAsia"/>
+        </w:rPr>
+        <w:t>文件</w:t>
+      </w:r>
+      <w:r>
+        <w:t>，</w:t>
+      </w:r>
+      <w:r>
+        <w:rPr>
+          <w:rFonts w:hint="eastAsia"/>
+        </w:rPr>
+        <w:t>使用</w:t>
+      </w:r>
+      <w:proofErr w:type="spellStart"/>
+      <w:r>
+        <w:rPr>
+          <w:rFonts w:hint="eastAsia"/>
+        </w:rPr>
+        <w:t>import_graph_def</w:t>
+      </w:r>
+      <w:proofErr w:type="spellEnd"/>
+      <w:r>
+        <w:rPr>
+          <w:rFonts w:hint="eastAsia"/>
+        </w:rPr>
+        <w:t>从</w:t>
+      </w:r>
+      <w:proofErr w:type="spellStart"/>
+      <w:r>
+        <w:rPr>
+          <w:rFonts w:hint="eastAsia"/>
+        </w:rPr>
+        <w:t>graph_def</w:t>
+      </w:r>
+      <w:proofErr w:type="spellEnd"/>
+      <w:r>
+        <w:rPr>
+          <w:rFonts w:hint="eastAsia"/>
+        </w:rPr>
+        <w:t>文件</w:t>
+      </w:r>
+      <w:r>
+        <w:t>中导出指定节点</w:t>
+      </w:r>
+      <w:r>
+        <w:rPr>
+          <w:rFonts w:hint="eastAsia"/>
+        </w:rPr>
+        <w:t>和</w:t>
+      </w:r>
+      <w:r>
+        <w:rPr>
+          <w:rFonts w:hint="eastAsia"/>
+        </w:rPr>
+        <w:t>placeholder</w:t>
+      </w:r>
+      <w:r>
+        <w:rPr>
+          <w:rFonts w:hint="eastAsia"/>
+        </w:rPr>
+        <w:t>，</w:t>
+      </w:r>
+      <w:r>
+        <w:t>以</w:t>
+      </w:r>
+      <w:r>
+        <w:rPr>
+          <w:rFonts w:hint="eastAsia"/>
+        </w:rPr>
+        <w:t>下</w:t>
+      </w:r>
+      <w:r>
+        <w:t>程序演示了该方法：</w:t>
+      </w:r>
+    </w:p>
+    <w:tbl>
+      <w:tblPr>
+        <w:tblStyle w:val="a7"/>
+        <w:tblW w:w="0" w:type="auto"/>
+        <w:tblLook w:val="04A0" w:firstRow="1" w:lastRow="0" w:firstColumn="1" w:lastColumn="0" w:noHBand="0" w:noVBand="1"/>
+      </w:tblPr>
+      <w:tblGrid>
+        <w:gridCol w:w="8296"/>
+      </w:tblGrid>
+      <w:tr>
+        <w:tc>
+          <w:tcPr>
+            <w:tcW w:w="8296" w:type="dxa"/>
+          </w:tcPr>
+          <w:p>
+            <w:pPr>
+              <w:widowControl/>
+              <w:shd w:val="clear" w:color="auto" w:fill="FFFFFF"/>
+              <w:tabs>
+                <w:tab w:val="left" w:pos="916"/>
+                <w:tab w:val="left" w:pos="1832"/>
+                <w:tab w:val="left" w:pos="2748"/>
+                <w:tab w:val="left" w:pos="3664"/>
+                <w:tab w:val="left" w:pos="4580"/>
+                <w:tab w:val="left" w:pos="5496"/>
+                <w:tab w:val="left" w:pos="6412"/>
+                <w:tab w:val="left" w:pos="7328"/>
+                <w:tab w:val="left" w:pos="8244"/>
+                <w:tab w:val="left" w:pos="9160"/>
+                <w:tab w:val="left" w:pos="10076"/>
+                <w:tab w:val="left" w:pos="10992"/>
+                <w:tab w:val="left" w:pos="11908"/>
+                <w:tab w:val="left" w:pos="12824"/>
+                <w:tab w:val="left" w:pos="13740"/>
+                <w:tab w:val="left" w:pos="14656"/>
+              </w:tabs>
+              <w:spacing w:line="240" w:lineRule="auto"/>
+              <w:ind w:firstLineChars="0" w:firstLine="0"/>
+              <w:jc w:val="left"/>
+              <w:rPr>
+                <w:rFonts w:eastAsia="宋体" w:cs="Consolas" w:hint="eastAsia"/>
+                <w:color w:val="000000"/>
+                <w:kern w:val="0"/>
+                <w:sz w:val="20"/>
+                <w:szCs w:val="23"/>
+              </w:rPr>
+            </w:pPr>
+            <w:r>
+              <w:rPr>
+                <w:rFonts w:eastAsia="宋体" w:cs="Consolas"/>
+                <w:b/>
+                <w:bCs/>
+                <w:color w:val="000080"/>
+                <w:kern w:val="0"/>
+                <w:sz w:val="20"/>
+                <w:szCs w:val="23"/>
+              </w:rPr>
+              <w:t xml:space="preserve">import </w:t>
+            </w:r>
+            <w:proofErr w:type="spellStart"/>
+            <w:r>
+              <w:rPr>
+                <w:rFonts w:eastAsia="宋体" w:cs="Consolas"/>
+                <w:color w:val="000000"/>
+                <w:kern w:val="0"/>
+                <w:sz w:val="20"/>
+                <w:szCs w:val="23"/>
+              </w:rPr>
+              <w:t>tensorflow</w:t>
+            </w:r>
+            <w:proofErr w:type="spellEnd"/>
+            <w:r>
+              <w:rPr>
+                <w:rFonts w:eastAsia="宋体" w:cs="Consolas"/>
+                <w:color w:val="000000"/>
+                <w:kern w:val="0"/>
+                <w:sz w:val="20"/>
+                <w:szCs w:val="23"/>
+              </w:rPr>
+              <w:t xml:space="preserve"> </w:t>
+            </w:r>
+            <w:r>
+              <w:rPr>
+                <w:rFonts w:eastAsia="宋体" w:cs="Consolas"/>
+                <w:b/>
+                <w:bCs/>
+                <w:color w:val="000080"/>
+                <w:kern w:val="0"/>
+                <w:sz w:val="20"/>
+                <w:szCs w:val="23"/>
+              </w:rPr>
+              <w:t xml:space="preserve">as </w:t>
+            </w:r>
+            <w:proofErr w:type="spellStart"/>
+            <w:r>
+              <w:rPr>
+                <w:rFonts w:eastAsia="宋体" w:cs="Consolas"/>
+                <w:color w:val="000000"/>
+                <w:kern w:val="0"/>
+                <w:sz w:val="20"/>
+                <w:szCs w:val="23"/>
+              </w:rPr>
+              <w:t>tf</w:t>
+            </w:r>
+            <w:proofErr w:type="spellEnd"/>
+            <w:r>
+              <w:rPr>
+                <w:rFonts w:eastAsia="宋体" w:cs="Consolas"/>
+                <w:color w:val="000000"/>
+                <w:kern w:val="0"/>
+                <w:sz w:val="20"/>
+                <w:szCs w:val="23"/>
+              </w:rPr>
+              <w:br/>
+              <w:t xml:space="preserve">new_input1 = </w:t>
+            </w:r>
+            <w:proofErr w:type="spellStart"/>
+            <w:r>
+              <w:rPr>
+                <w:rFonts w:eastAsia="宋体" w:cs="Consolas"/>
+                <w:color w:val="000000"/>
+                <w:kern w:val="0"/>
+                <w:sz w:val="20"/>
+                <w:szCs w:val="23"/>
+              </w:rPr>
+              <w:t>tf.placeholder</w:t>
+            </w:r>
+            <w:proofErr w:type="spellEnd"/>
+            <w:r>
+              <w:rPr>
+                <w:rFonts w:eastAsia="宋体" w:cs="Consolas"/>
+                <w:color w:val="000000"/>
+                <w:kern w:val="0"/>
+                <w:sz w:val="20"/>
+                <w:szCs w:val="23"/>
+              </w:rPr>
+              <w:t xml:space="preserve">(tf.float32, </w:t>
+            </w:r>
+            <w:r>
+              <w:rPr>
+                <w:rFonts w:eastAsia="宋体" w:cs="Consolas"/>
+                <w:color w:val="660099"/>
+                <w:kern w:val="0"/>
+                <w:sz w:val="20"/>
+                <w:szCs w:val="23"/>
+              </w:rPr>
+              <w:t>shape</w:t>
+            </w:r>
+            <w:r>
+              <w:rPr>
+                <w:rFonts w:eastAsia="宋体" w:cs="Consolas"/>
+                <w:color w:val="000000"/>
+                <w:kern w:val="0"/>
+                <w:sz w:val="20"/>
+                <w:szCs w:val="23"/>
+              </w:rPr>
+              <w:t>=())</w:t>
+            </w:r>
+            <w:r>
+              <w:rPr>
+                <w:rFonts w:eastAsia="宋体" w:cs="Consolas"/>
+                <w:color w:val="000000"/>
+                <w:kern w:val="0"/>
+                <w:sz w:val="20"/>
+                <w:szCs w:val="23"/>
+              </w:rPr>
+              <w:br/>
+              <w:t xml:space="preserve">new_input2 = </w:t>
+            </w:r>
+            <w:proofErr w:type="spellStart"/>
+            <w:r>
+              <w:rPr>
+                <w:rFonts w:eastAsia="宋体" w:cs="Consolas"/>
+                <w:color w:val="000000"/>
+                <w:kern w:val="0"/>
+                <w:sz w:val="20"/>
+                <w:szCs w:val="23"/>
+              </w:rPr>
+              <w:t>tf.placeholder</w:t>
+            </w:r>
+            <w:proofErr w:type="spellEnd"/>
+            <w:r>
+              <w:rPr>
+                <w:rFonts w:eastAsia="宋体" w:cs="Consolas"/>
+                <w:color w:val="000000"/>
+                <w:kern w:val="0"/>
+                <w:sz w:val="20"/>
+                <w:szCs w:val="23"/>
+              </w:rPr>
+              <w:t xml:space="preserve">(tf.float32, </w:t>
+            </w:r>
+            <w:r>
+              <w:rPr>
+                <w:rFonts w:eastAsia="宋体" w:cs="Consolas"/>
+                <w:color w:val="660099"/>
+                <w:kern w:val="0"/>
+                <w:sz w:val="20"/>
+                <w:szCs w:val="23"/>
+              </w:rPr>
+              <w:t>shape</w:t>
+            </w:r>
+            <w:r>
+              <w:rPr>
+                <w:rFonts w:eastAsia="宋体" w:cs="Consolas"/>
+                <w:color w:val="000000"/>
+                <w:kern w:val="0"/>
+                <w:sz w:val="20"/>
+                <w:szCs w:val="23"/>
+              </w:rPr>
+              <w:t>=())</w:t>
+            </w:r>
+            <w:r>
+              <w:rPr>
+                <w:rFonts w:eastAsia="宋体" w:cs="Consolas"/>
+                <w:color w:val="000000"/>
+                <w:kern w:val="0"/>
+                <w:sz w:val="20"/>
+                <w:szCs w:val="23"/>
+              </w:rPr>
+              <w:br/>
+            </w:r>
+            <w:r>
+              <w:rPr>
+                <w:rFonts w:eastAsia="宋体" w:cs="Consolas"/>
+                <w:b/>
+                <w:bCs/>
+                <w:color w:val="000080"/>
+                <w:kern w:val="0"/>
+                <w:sz w:val="20"/>
+                <w:szCs w:val="23"/>
+              </w:rPr>
+              <w:t xml:space="preserve">with </w:t>
+            </w:r>
+            <w:proofErr w:type="spellStart"/>
+            <w:r>
+              <w:rPr>
+                <w:rFonts w:eastAsia="宋体" w:cs="Consolas"/>
+                <w:color w:val="000000"/>
+                <w:kern w:val="0"/>
+                <w:sz w:val="20"/>
+                <w:szCs w:val="23"/>
+              </w:rPr>
+              <w:t>tf.Session</w:t>
+            </w:r>
+            <w:proofErr w:type="spellEnd"/>
+            <w:r>
+              <w:rPr>
+                <w:rFonts w:eastAsia="宋体" w:cs="Consolas"/>
+                <w:color w:val="000000"/>
+                <w:kern w:val="0"/>
+                <w:sz w:val="20"/>
+                <w:szCs w:val="23"/>
+              </w:rPr>
+              <w:t xml:space="preserve">() </w:t>
+            </w:r>
+            <w:r>
+              <w:rPr>
+                <w:rFonts w:eastAsia="宋体" w:cs="Consolas"/>
+                <w:b/>
+                <w:bCs/>
+                <w:color w:val="000080"/>
+                <w:kern w:val="0"/>
+                <w:sz w:val="20"/>
+                <w:szCs w:val="23"/>
+              </w:rPr>
+              <w:t xml:space="preserve">as </w:t>
+            </w:r>
+            <w:proofErr w:type="spellStart"/>
+            <w:r>
+              <w:rPr>
+                <w:rFonts w:eastAsia="宋体" w:cs="Consolas"/>
+                <w:color w:val="000000"/>
+                <w:kern w:val="0"/>
+                <w:sz w:val="20"/>
+                <w:szCs w:val="23"/>
+              </w:rPr>
+              <w:t>sess</w:t>
+            </w:r>
+            <w:proofErr w:type="spellEnd"/>
+            <w:r>
+              <w:rPr>
+                <w:rFonts w:eastAsia="宋体" w:cs="Consolas"/>
+                <w:color w:val="000000"/>
+                <w:kern w:val="0"/>
+                <w:sz w:val="20"/>
+                <w:szCs w:val="23"/>
+              </w:rPr>
+              <w:t>:</w:t>
+            </w:r>
+            <w:r>
+              <w:rPr>
+                <w:rFonts w:eastAsia="宋体" w:cs="Consolas"/>
+                <w:color w:val="000000"/>
+                <w:kern w:val="0"/>
+                <w:sz w:val="20"/>
+                <w:szCs w:val="23"/>
+              </w:rPr>
+              <w:br/>
+              <w:t xml:space="preserve">    </w:t>
+            </w:r>
+            <w:r>
+              <w:rPr>
+                <w:rFonts w:eastAsia="宋体" w:cs="Consolas"/>
+                <w:b/>
+                <w:bCs/>
+                <w:color w:val="000080"/>
+                <w:kern w:val="0"/>
+                <w:sz w:val="20"/>
+                <w:szCs w:val="23"/>
+              </w:rPr>
+              <w:t xml:space="preserve">with </w:t>
+            </w:r>
+            <w:r>
+              <w:rPr>
+                <w:rFonts w:eastAsia="宋体" w:cs="Consolas"/>
+                <w:color w:val="000080"/>
+                <w:kern w:val="0"/>
+                <w:sz w:val="20"/>
+                <w:szCs w:val="23"/>
+              </w:rPr>
+              <w:t>open</w:t>
+            </w:r>
+            <w:r>
+              <w:rPr>
+                <w:rFonts w:eastAsia="宋体" w:cs="Consolas"/>
+                <w:color w:val="000000"/>
+                <w:kern w:val="0"/>
+                <w:sz w:val="20"/>
+                <w:szCs w:val="23"/>
+              </w:rPr>
+              <w:t>(</w:t>
+            </w:r>
+            <w:r>
+              <w:rPr>
+                <w:rFonts w:eastAsia="宋体" w:cs="Consolas"/>
+                <w:b/>
+                <w:bCs/>
+                <w:color w:val="008080"/>
+                <w:kern w:val="0"/>
+                <w:sz w:val="20"/>
+                <w:szCs w:val="23"/>
+              </w:rPr>
+              <w:t>'model</w:t>
+            </w:r>
+            <w:r>
+              <w:rPr>
+                <w:rFonts w:eastAsia="宋体" w:cs="Consolas"/>
+                <w:b/>
+                <w:bCs/>
+                <w:color w:val="008080"/>
+                <w:kern w:val="0"/>
+                <w:sz w:val="20"/>
+                <w:szCs w:val="23"/>
+              </w:rPr>
+              <w:t>/</w:t>
+            </w:r>
+            <w:proofErr w:type="spellStart"/>
+            <w:r>
+              <w:rPr>
+                <w:rFonts w:eastAsia="宋体" w:cs="Consolas"/>
+                <w:b/>
+                <w:bCs/>
+                <w:color w:val="008080"/>
+                <w:kern w:val="0"/>
+                <w:sz w:val="20"/>
+                <w:szCs w:val="23"/>
+              </w:rPr>
+              <w:t>graph.pb</w:t>
+            </w:r>
+            <w:proofErr w:type="spellEnd"/>
+            <w:r>
+              <w:rPr>
+                <w:rFonts w:eastAsia="宋体" w:cs="Consolas"/>
+                <w:b/>
+                <w:bCs/>
+                <w:color w:val="008080"/>
+                <w:kern w:val="0"/>
+                <w:sz w:val="20"/>
+                <w:szCs w:val="23"/>
+              </w:rPr>
+              <w:t>'</w:t>
+            </w:r>
+            <w:r>
+              <w:rPr>
+                <w:rFonts w:eastAsia="宋体" w:cs="Consolas"/>
+                <w:color w:val="000000"/>
+                <w:kern w:val="0"/>
+                <w:sz w:val="20"/>
+                <w:szCs w:val="23"/>
+              </w:rPr>
+              <w:t xml:space="preserve">, </w:t>
+            </w:r>
+            <w:r>
+              <w:rPr>
+                <w:rFonts w:eastAsia="宋体" w:cs="Consolas"/>
+                <w:b/>
+                <w:bCs/>
+                <w:color w:val="008080"/>
+                <w:kern w:val="0"/>
+                <w:sz w:val="20"/>
+                <w:szCs w:val="23"/>
+              </w:rPr>
+              <w:t>'</w:t>
+            </w:r>
+            <w:proofErr w:type="spellStart"/>
+            <w:r>
+              <w:rPr>
+                <w:rFonts w:eastAsia="宋体" w:cs="Consolas"/>
+                <w:b/>
+                <w:bCs/>
+                <w:color w:val="008080"/>
+                <w:kern w:val="0"/>
+                <w:sz w:val="20"/>
+                <w:szCs w:val="23"/>
+              </w:rPr>
+              <w:t>rb</w:t>
+            </w:r>
+            <w:proofErr w:type="spellEnd"/>
+            <w:r>
+              <w:rPr>
+                <w:rFonts w:eastAsia="宋体" w:cs="Consolas"/>
+                <w:b/>
+                <w:bCs/>
+                <w:color w:val="008080"/>
+                <w:kern w:val="0"/>
+                <w:sz w:val="20"/>
+                <w:szCs w:val="23"/>
+              </w:rPr>
+              <w:t>'</w:t>
+            </w:r>
+            <w:r>
+              <w:rPr>
+                <w:rFonts w:eastAsia="宋体" w:cs="Consolas"/>
+                <w:color w:val="000000"/>
+                <w:kern w:val="0"/>
+                <w:sz w:val="20"/>
+                <w:szCs w:val="23"/>
+              </w:rPr>
+              <w:t xml:space="preserve">) </w:t>
+            </w:r>
+            <w:r>
+              <w:rPr>
+                <w:rFonts w:eastAsia="宋体" w:cs="Consolas"/>
+                <w:b/>
+                <w:bCs/>
+                <w:color w:val="000080"/>
+                <w:kern w:val="0"/>
+                <w:sz w:val="20"/>
+                <w:szCs w:val="23"/>
+              </w:rPr>
+              <w:t xml:space="preserve">as </w:t>
+            </w:r>
+            <w:r>
+              <w:rPr>
+                <w:rFonts w:eastAsia="宋体" w:cs="Consolas"/>
+                <w:color w:val="000000"/>
+                <w:kern w:val="0"/>
+                <w:sz w:val="20"/>
+                <w:szCs w:val="23"/>
+              </w:rPr>
+              <w:t>f:</w:t>
+            </w:r>
+            <w:r>
+              <w:rPr>
+                <w:rFonts w:eastAsia="宋体" w:cs="Consolas"/>
+                <w:color w:val="000000"/>
+                <w:kern w:val="0"/>
+                <w:sz w:val="20"/>
+                <w:szCs w:val="23"/>
+              </w:rPr>
+              <w:br/>
+              <w:t xml:space="preserve">        </w:t>
+            </w:r>
+            <w:proofErr w:type="spellStart"/>
+            <w:r>
+              <w:rPr>
+                <w:rFonts w:eastAsia="宋体" w:cs="Consolas"/>
+                <w:color w:val="000000"/>
+                <w:kern w:val="0"/>
+                <w:sz w:val="20"/>
+                <w:szCs w:val="23"/>
+              </w:rPr>
+              <w:t>graph_def</w:t>
+            </w:r>
+            <w:proofErr w:type="spellEnd"/>
+            <w:r>
+              <w:rPr>
+                <w:rFonts w:eastAsia="宋体" w:cs="Consolas"/>
+                <w:color w:val="000000"/>
+                <w:kern w:val="0"/>
+                <w:sz w:val="20"/>
+                <w:szCs w:val="23"/>
+              </w:rPr>
+              <w:t xml:space="preserve"> = </w:t>
+            </w:r>
+            <w:proofErr w:type="spellStart"/>
+            <w:r>
+              <w:rPr>
+                <w:rFonts w:eastAsia="宋体" w:cs="Consolas"/>
+                <w:color w:val="000000"/>
+                <w:kern w:val="0"/>
+                <w:sz w:val="20"/>
+                <w:szCs w:val="23"/>
+              </w:rPr>
+              <w:t>tf.GraphDef</w:t>
+            </w:r>
+            <w:proofErr w:type="spellEnd"/>
+            <w:r>
+              <w:rPr>
+                <w:rFonts w:eastAsia="宋体" w:cs="Consolas"/>
+                <w:color w:val="000000"/>
+                <w:kern w:val="0"/>
+                <w:sz w:val="20"/>
+                <w:szCs w:val="23"/>
+              </w:rPr>
+              <w:t>()</w:t>
+            </w:r>
+            <w:r>
+              <w:rPr>
+                <w:rFonts w:eastAsia="宋体" w:cs="Consolas"/>
+                <w:color w:val="000000"/>
+                <w:kern w:val="0"/>
+                <w:sz w:val="20"/>
+                <w:szCs w:val="23"/>
+              </w:rPr>
+              <w:br/>
+              <w:t xml:space="preserve">        </w:t>
+            </w:r>
+            <w:proofErr w:type="spellStart"/>
+            <w:r>
+              <w:rPr>
+                <w:rFonts w:eastAsia="宋体" w:cs="Consolas"/>
+                <w:color w:val="000000"/>
+                <w:kern w:val="0"/>
+                <w:sz w:val="20"/>
+                <w:szCs w:val="23"/>
+              </w:rPr>
+              <w:t>graph_def.ParseFromString</w:t>
+            </w:r>
+            <w:proofErr w:type="spellEnd"/>
+            <w:r>
+              <w:rPr>
+                <w:rFonts w:eastAsia="宋体" w:cs="Consolas"/>
+                <w:color w:val="000000"/>
+                <w:kern w:val="0"/>
+                <w:sz w:val="20"/>
+                <w:szCs w:val="23"/>
+              </w:rPr>
+              <w:t>(</w:t>
+            </w:r>
+            <w:proofErr w:type="spellStart"/>
+            <w:r>
+              <w:rPr>
+                <w:rFonts w:eastAsia="宋体" w:cs="Consolas"/>
+                <w:color w:val="000000"/>
+                <w:kern w:val="0"/>
+                <w:sz w:val="20"/>
+                <w:szCs w:val="23"/>
+              </w:rPr>
+              <w:t>f.read</w:t>
+            </w:r>
+            <w:proofErr w:type="spellEnd"/>
+            <w:r>
+              <w:rPr>
+                <w:rFonts w:eastAsia="宋体" w:cs="Consolas"/>
+                <w:color w:val="000000"/>
+                <w:kern w:val="0"/>
+                <w:sz w:val="20"/>
+                <w:szCs w:val="23"/>
+              </w:rPr>
+              <w:t>())</w:t>
+            </w:r>
+            <w:r>
+              <w:rPr>
+                <w:rFonts w:eastAsia="宋体" w:cs="Consolas"/>
+                <w:color w:val="000000"/>
+                <w:kern w:val="0"/>
+                <w:sz w:val="20"/>
+                <w:szCs w:val="23"/>
+              </w:rPr>
+              <w:br/>
+              <w:t xml:space="preserve">        </w:t>
+            </w:r>
+            <w:proofErr w:type="spellStart"/>
+            <w:r>
+              <w:rPr>
+                <w:rFonts w:eastAsia="宋体" w:cs="Consolas"/>
+                <w:color w:val="000000"/>
+                <w:kern w:val="0"/>
+                <w:sz w:val="20"/>
+                <w:szCs w:val="23"/>
+              </w:rPr>
+              <w:t>new_output</w:t>
+            </w:r>
+            <w:proofErr w:type="spellEnd"/>
+            <w:r>
+              <w:rPr>
+                <w:rFonts w:eastAsia="宋体" w:cs="Consolas"/>
+                <w:color w:val="000000"/>
+                <w:kern w:val="0"/>
+                <w:sz w:val="20"/>
+                <w:szCs w:val="23"/>
+              </w:rPr>
+              <w:t xml:space="preserve"> = </w:t>
+            </w:r>
+            <w:proofErr w:type="spellStart"/>
+            <w:r>
+              <w:rPr>
+                <w:rFonts w:eastAsia="宋体" w:cs="Consolas"/>
+                <w:color w:val="000000"/>
+                <w:kern w:val="0"/>
+                <w:sz w:val="20"/>
+                <w:szCs w:val="23"/>
+              </w:rPr>
+              <w:t>tf.import_graph_def</w:t>
+            </w:r>
+            <w:proofErr w:type="spellEnd"/>
+            <w:r>
+              <w:rPr>
+                <w:rFonts w:eastAsia="宋体" w:cs="Consolas"/>
+                <w:color w:val="000000"/>
+                <w:kern w:val="0"/>
+                <w:sz w:val="20"/>
+                <w:szCs w:val="23"/>
+              </w:rPr>
+              <w:t>(</w:t>
+            </w:r>
+            <w:proofErr w:type="spellStart"/>
+            <w:r>
+              <w:rPr>
+                <w:rFonts w:eastAsia="宋体" w:cs="Consolas"/>
+                <w:color w:val="000000"/>
+                <w:kern w:val="0"/>
+                <w:sz w:val="20"/>
+                <w:szCs w:val="23"/>
+              </w:rPr>
+              <w:t>graph_def</w:t>
+            </w:r>
+            <w:proofErr w:type="spellEnd"/>
+            <w:r>
+              <w:rPr>
+                <w:rFonts w:eastAsia="宋体" w:cs="Consolas"/>
+                <w:color w:val="000000"/>
+                <w:kern w:val="0"/>
+                <w:sz w:val="20"/>
+                <w:szCs w:val="23"/>
+              </w:rPr>
+              <w:t xml:space="preserve">, </w:t>
+            </w:r>
+            <w:proofErr w:type="spellStart"/>
+            <w:r>
+              <w:rPr>
+                <w:rFonts w:eastAsia="宋体" w:cs="Consolas"/>
+                <w:color w:val="660099"/>
+                <w:kern w:val="0"/>
+                <w:sz w:val="20"/>
+                <w:szCs w:val="23"/>
+              </w:rPr>
+              <w:t>input_map</w:t>
+            </w:r>
+            <w:proofErr w:type="spellEnd"/>
+            <w:r>
+              <w:rPr>
+                <w:rFonts w:eastAsia="宋体" w:cs="Consolas"/>
+                <w:color w:val="000000"/>
+                <w:kern w:val="0"/>
+                <w:sz w:val="20"/>
+                <w:szCs w:val="23"/>
+              </w:rPr>
+              <w:t>={</w:t>
+            </w:r>
+            <w:r>
+              <w:rPr>
+                <w:rFonts w:eastAsia="宋体" w:cs="Consolas"/>
+                <w:b/>
+                <w:bCs/>
+                <w:color w:val="008080"/>
+                <w:kern w:val="0"/>
+                <w:sz w:val="20"/>
+                <w:szCs w:val="23"/>
+              </w:rPr>
+              <w:t>'input1:0'</w:t>
+            </w:r>
+            <w:r>
+              <w:rPr>
+                <w:rFonts w:eastAsia="宋体" w:cs="Consolas"/>
+                <w:color w:val="000000"/>
+                <w:kern w:val="0"/>
+                <w:sz w:val="20"/>
+                <w:szCs w:val="23"/>
+              </w:rPr>
+              <w:t xml:space="preserve">:new_input1, </w:t>
+            </w:r>
+            <w:r>
+              <w:rPr>
+                <w:rFonts w:eastAsia="宋体" w:cs="Consolas"/>
+                <w:b/>
+                <w:bCs/>
+                <w:color w:val="008080"/>
+                <w:kern w:val="0"/>
+                <w:sz w:val="20"/>
+                <w:szCs w:val="23"/>
+              </w:rPr>
+              <w:t>'input2:0'</w:t>
+            </w:r>
+            <w:r>
+              <w:rPr>
+                <w:rFonts w:eastAsia="宋体" w:cs="Consolas"/>
+                <w:color w:val="000000"/>
+                <w:kern w:val="0"/>
+                <w:sz w:val="20"/>
+                <w:szCs w:val="23"/>
+              </w:rPr>
+              <w:t>: new_input2},</w:t>
+            </w:r>
+            <w:r>
+              <w:rPr>
+                <w:rFonts w:eastAsia="宋体" w:cs="Consolas"/>
+                <w:color w:val="000000"/>
+                <w:kern w:val="0"/>
+                <w:sz w:val="20"/>
+                <w:szCs w:val="23"/>
+              </w:rPr>
+              <w:br/>
+              <w:t xml:space="preserve">                                     </w:t>
+            </w:r>
+            <w:proofErr w:type="spellStart"/>
+            <w:r>
+              <w:rPr>
+                <w:rFonts w:eastAsia="宋体" w:cs="Consolas"/>
+                <w:color w:val="660099"/>
+                <w:kern w:val="0"/>
+                <w:sz w:val="20"/>
+                <w:szCs w:val="23"/>
+              </w:rPr>
+              <w:t>return_elements</w:t>
+            </w:r>
+            <w:proofErr w:type="spellEnd"/>
+            <w:r>
+              <w:rPr>
+                <w:rFonts w:eastAsia="宋体" w:cs="Consolas"/>
+                <w:color w:val="000000"/>
+                <w:kern w:val="0"/>
+                <w:sz w:val="20"/>
+                <w:szCs w:val="23"/>
+              </w:rPr>
+              <w:t>=[</w:t>
+            </w:r>
+            <w:r>
+              <w:rPr>
+                <w:rFonts w:eastAsia="宋体" w:cs="Consolas"/>
+                <w:b/>
+                <w:bCs/>
+                <w:color w:val="008080"/>
+                <w:kern w:val="0"/>
+                <w:sz w:val="20"/>
+                <w:szCs w:val="23"/>
+              </w:rPr>
+              <w:t>'output:0'</w:t>
+            </w:r>
+            <w:r>
+              <w:rPr>
+                <w:rFonts w:eastAsia="宋体" w:cs="Consolas"/>
+                <w:color w:val="000000"/>
+                <w:kern w:val="0"/>
+                <w:sz w:val="20"/>
+                <w:szCs w:val="23"/>
+              </w:rPr>
+              <w:t>])</w:t>
+            </w:r>
+            <w:r>
+              <w:rPr>
+                <w:rFonts w:eastAsia="宋体" w:cs="Consolas"/>
+                <w:color w:val="000000"/>
+                <w:kern w:val="0"/>
+                <w:sz w:val="20"/>
+                <w:szCs w:val="23"/>
+              </w:rPr>
+              <w:br/>
+              <w:t xml:space="preserve">        </w:t>
+            </w:r>
+            <w:r>
+              <w:rPr>
+                <w:rFonts w:eastAsia="宋体" w:cs="Consolas"/>
+                <w:color w:val="000080"/>
+                <w:kern w:val="0"/>
+                <w:sz w:val="20"/>
+                <w:szCs w:val="23"/>
+              </w:rPr>
+              <w:t>print</w:t>
+            </w:r>
+            <w:r>
+              <w:rPr>
+                <w:rFonts w:eastAsia="宋体" w:cs="Consolas"/>
+                <w:color w:val="000000"/>
+                <w:kern w:val="0"/>
+                <w:sz w:val="20"/>
+                <w:szCs w:val="23"/>
+              </w:rPr>
+              <w:t>(</w:t>
+            </w:r>
+            <w:proofErr w:type="spellStart"/>
+            <w:r>
+              <w:rPr>
+                <w:rFonts w:eastAsia="宋体" w:cs="Consolas"/>
+                <w:color w:val="000000"/>
+                <w:kern w:val="0"/>
+                <w:sz w:val="20"/>
+                <w:szCs w:val="23"/>
+              </w:rPr>
+              <w:t>sess.run</w:t>
+            </w:r>
+            <w:proofErr w:type="spellEnd"/>
+            <w:r>
+              <w:rPr>
+                <w:rFonts w:eastAsia="宋体" w:cs="Consolas"/>
+                <w:color w:val="000000"/>
+                <w:kern w:val="0"/>
+                <w:sz w:val="20"/>
+                <w:szCs w:val="23"/>
+              </w:rPr>
+              <w:t>(</w:t>
+            </w:r>
+            <w:proofErr w:type="spellStart"/>
+            <w:r>
+              <w:rPr>
+                <w:rFonts w:eastAsia="宋体" w:cs="Consolas"/>
+                <w:color w:val="000000"/>
+                <w:kern w:val="0"/>
+                <w:sz w:val="20"/>
+                <w:szCs w:val="23"/>
+              </w:rPr>
+              <w:t>new_output</w:t>
+            </w:r>
+            <w:proofErr w:type="spellEnd"/>
+            <w:r>
+              <w:rPr>
+                <w:rFonts w:eastAsia="宋体" w:cs="Consolas"/>
+                <w:color w:val="000000"/>
+                <w:kern w:val="0"/>
+                <w:sz w:val="20"/>
+                <w:szCs w:val="23"/>
+              </w:rPr>
+              <w:t xml:space="preserve">, </w:t>
+            </w:r>
+            <w:proofErr w:type="spellStart"/>
+            <w:r>
+              <w:rPr>
+                <w:rFonts w:eastAsia="宋体" w:cs="Consolas"/>
+                <w:color w:val="660099"/>
+                <w:kern w:val="0"/>
+                <w:sz w:val="20"/>
+                <w:szCs w:val="23"/>
+              </w:rPr>
+              <w:t>feed_dict</w:t>
+            </w:r>
+            <w:proofErr w:type="spellEnd"/>
+            <w:r>
+              <w:rPr>
+                <w:rFonts w:eastAsia="宋体" w:cs="Consolas"/>
+                <w:color w:val="000000"/>
+                <w:kern w:val="0"/>
+                <w:sz w:val="20"/>
+                <w:szCs w:val="23"/>
+              </w:rPr>
+              <w:t>={new_input1:</w:t>
+            </w:r>
+            <w:r>
+              <w:rPr>
+                <w:rFonts w:eastAsia="宋体" w:cs="Consolas"/>
+                <w:color w:val="0000FF"/>
+                <w:kern w:val="0"/>
+                <w:sz w:val="20"/>
+                <w:szCs w:val="23"/>
+              </w:rPr>
+              <w:t>4</w:t>
+            </w:r>
+            <w:r>
+              <w:rPr>
+                <w:rFonts w:eastAsia="宋体" w:cs="Consolas"/>
+                <w:color w:val="000000"/>
+                <w:kern w:val="0"/>
+                <w:sz w:val="20"/>
+                <w:szCs w:val="23"/>
+              </w:rPr>
+              <w:t>, new_input2:</w:t>
+            </w:r>
+            <w:r>
+              <w:rPr>
+                <w:rFonts w:eastAsia="宋体" w:cs="Consolas"/>
+                <w:color w:val="0000FF"/>
+                <w:kern w:val="0"/>
+                <w:sz w:val="20"/>
+                <w:szCs w:val="23"/>
+              </w:rPr>
+              <w:t>3</w:t>
+            </w:r>
+            <w:r>
+              <w:rPr>
+                <w:rFonts w:eastAsia="宋体" w:cs="Consolas"/>
+                <w:color w:val="000000"/>
+                <w:kern w:val="0"/>
+                <w:sz w:val="20"/>
+                <w:szCs w:val="23"/>
+              </w:rPr>
+              <w:t>}))</w:t>
+            </w:r>
+          </w:p>
+        </w:tc>
+      </w:tr>
+    </w:tbl>
+    <w:p>
+      <w:pPr>
+        <w:ind w:firstLineChars="0" w:firstLine="0"/>
+      </w:pPr>
+      <w:r>
+        <w:rPr>
+          <w:rFonts w:hint="eastAsia"/>
+        </w:rPr>
+        <w:t>输出</w:t>
+      </w:r>
+      <w:r>
+        <w:t>：</w:t>
+      </w:r>
+    </w:p>
+    <w:p>
+      <w:pPr>
+        <w:ind w:firstLineChars="0" w:firstLine="0"/>
+        <w:rPr>
+          <w:rFonts w:hint="eastAsia"/>
+        </w:rPr>
+      </w:pPr>
+      <w:r>
+        <w:rPr>
+          <w:noProof/>
+        </w:rPr>
+        <w:drawing>
+          <wp:inline distT="0" distB="0" distL="0" distR="0" wp14:anchorId="764D6300" wp14:editId="3BECD6FD">
+            <wp:extent cx="1085850" cy="209550"/>
+            <wp:effectExtent l="0" t="0" r="0" b="0"/>
+            <wp:docPr id="2" name="图片 2"/>
+            <wp:cNvGraphicFramePr>
+              <a:graphicFrameLocks xmlns:a="http://schemas.openxmlformats.org/drawingml/2006/main" noChangeAspect="1"/>
+            </wp:cNvGraphicFramePr>
+            <a:graphic xmlns:a="http://schemas.openxmlformats.org/drawingml/2006/main">
+              <a:graphicData uri="http://schemas.openxmlformats.org/drawingml/2006/picture">
+                <pic:pic xmlns:pic="http://schemas.openxmlformats.org/drawingml/2006/picture">
+                  <pic:nvPicPr>
+                    <pic:cNvPr id="1" name=""/>
+                    <pic:cNvPicPr/>
+                  </pic:nvPicPr>
+                  <pic:blipFill>
+                    <a:blip r:embed="rId9"/>
+                    <a:stretch>
+                      <a:fillRect/>
+                    </a:stretch>
+                  </pic:blipFill>
+                  <pic:spPr>
+                    <a:xfrm>
+                      <a:off x="0" y="0"/>
+                      <a:ext cx="1085850" cy="209550"/>
+                    </a:xfrm>
+                    <a:prstGeom prst="rect">
+                      <a:avLst/>
+                    </a:prstGeom>
+                  </pic:spPr>
+                </pic:pic>
+              </a:graphicData>
+            </a:graphic>
+          </wp:inline>
+        </w:drawing>
+      </w:r>
+    </w:p>
+    <w:p>
+      <w:pPr>
+        <w:pStyle w:val="2"/>
+        <w:numPr>
+          <w:ilvl w:val="0"/>
+          <w:numId w:val="1"/>
+        </w:numPr>
+      </w:pPr>
+      <w:r>
+        <w:rPr>
+          <w:rFonts w:hint="eastAsia"/>
+        </w:rPr>
+        <w:t>实例</w:t>
+      </w:r>
+    </w:p>
+    <w:p>
+      <w:pPr>
+        <w:pStyle w:val="3"/>
+        <w:rPr>
+          <w:rFonts w:hint="eastAsia"/>
+        </w:rPr>
+      </w:pPr>
+      <w:r>
+        <w:rPr>
+          <w:rFonts w:hint="eastAsia"/>
+        </w:rPr>
+        <w:t>3.1</w:t>
+      </w:r>
+      <w:r>
+        <w:t xml:space="preserve"> </w:t>
+      </w:r>
+      <w:r>
+        <w:rPr>
+          <w:rFonts w:hint="eastAsia"/>
+        </w:rPr>
+        <w:t>方法</w:t>
+      </w:r>
+      <w:r>
+        <w:t>一</w:t>
+      </w:r>
+    </w:p>
+    <w:p>
+      <w:pPr>
+        <w:pStyle w:val="4"/>
+      </w:pPr>
+      <w:r>
+        <w:t>3.1.1</w:t>
+      </w:r>
+      <w:r>
+        <w:rPr>
+          <w:rFonts w:hint="eastAsia"/>
+        </w:rPr>
+        <w:t xml:space="preserve"> </w:t>
       </w:r>
       <w:r>
         <w:rPr>
@@ -1465,7 +3876,7 @@
               <w:pStyle w:val="HTML"/>
               <w:shd w:val="clear" w:color="auto" w:fill="FFFFFF"/>
               <w:rPr>
-                <w:rFonts w:ascii="Consolas" w:hAnsi="Consolas" w:cs="Consolas" w:hint="eastAsia"/>
+                <w:rFonts w:ascii="Consolas" w:hAnsi="Consolas" w:cs="Consolas"/>
                 <w:color w:val="000000"/>
                 <w:sz w:val="20"/>
                 <w:szCs w:val="23"/>
@@ -1717,6 +4128,15 @@
                 <w:szCs w:val="23"/>
               </w:rPr>
               <w:br/>
+            </w:r>
+            <w:r>
+              <w:rPr>
+                <w:rFonts w:ascii="Consolas" w:hAnsi="Consolas" w:cs="Consolas"/>
+                <w:color w:val="000000"/>
+                <w:sz w:val="20"/>
+                <w:szCs w:val="23"/>
+              </w:rPr>
+              <w:lastRenderedPageBreak/>
               <w:t>IMG_SIZE=</w:t>
             </w:r>
             <w:r>
@@ -2452,7 +4872,6 @@
                 <w:sz w:val="20"/>
                 <w:szCs w:val="23"/>
               </w:rPr>
-              <w:lastRenderedPageBreak/>
               <w:t>y_true_cls</w:t>
             </w:r>
             <w:proofErr w:type="spellEnd"/>
@@ -4031,6 +6450,7 @@
                 <w:sz w:val="20"/>
                 <w:szCs w:val="23"/>
               </w:rPr>
+              <w:lastRenderedPageBreak/>
               <w:t xml:space="preserve">saver = </w:t>
             </w:r>
             <w:proofErr w:type="spellStart"/>
@@ -5020,15 +7440,11 @@
     <w:p>
       <w:pPr>
         <w:ind w:firstLineChars="0" w:firstLine="0"/>
-        <w:rPr>
-          <w:rFonts w:hint="eastAsia"/>
-        </w:rPr>
       </w:pPr>
       <w:r>
         <w:rPr>
           <w:noProof/>
         </w:rPr>
-        <w:lastRenderedPageBreak/>
         <w:drawing>
           <wp:inline distT="0" distB="0" distL="0" distR="0">
             <wp:extent cx="4410075" cy="3248025"/>
@@ -5047,7 +7463,7 @@
                     </pic:cNvPicPr>
                   </pic:nvPicPr>
                   <pic:blipFill>
-                    <a:blip r:embed="rId8">
+                    <a:blip r:embed="rId10">
                       <a:extLst>
                         <a:ext uri="{28A0092B-C50C-407E-A947-70E740481C1C}">
                           <a14:useLocalDpi xmlns:a14="http://schemas.microsoft.com/office/drawing/2010/main" val="0"/>
@@ -5081,13 +7497,10 @@
     </w:p>
     <w:p>
       <w:pPr>
-        <w:pStyle w:val="3"/>
+        <w:pStyle w:val="4"/>
       </w:pPr>
       <w:r>
-        <w:rPr>
-          <w:rFonts w:hint="eastAsia"/>
-        </w:rPr>
-        <w:t xml:space="preserve">2.2 </w:t>
+        <w:t xml:space="preserve">3.1.2 </w:t>
       </w:r>
       <w:r>
         <w:rPr>
@@ -5118,7 +7531,6 @@
               <w:pStyle w:val="HTML"/>
               <w:shd w:val="clear" w:color="auto" w:fill="FFFFFF"/>
               <w:rPr>
-                <w:rFonts w:hint="eastAsia"/>
                 <w:sz w:val="20"/>
               </w:rPr>
             </w:pPr>
@@ -5428,7 +7840,19 @@
                 <w:sz w:val="20"/>
                 <w:szCs w:val="23"/>
               </w:rPr>
-              <w:t>'F:/tensorflow_project/LayerAPITest/model/model.ckpt.meta'</w:t>
+              <w:t>'F:/tensorflow_project/LayerAPITest/mode</w:t>
+            </w:r>
+            <w:r>
+              <w:rPr>
+                <w:rFonts w:ascii="Consolas" w:hAnsi="Consolas" w:cs="Consolas"/>
+                <w:b/>
+                <w:bCs/>
+                <w:color w:val="008080"/>
+                <w:sz w:val="20"/>
+                <w:szCs w:val="23"/>
+              </w:rPr>
+              <w:lastRenderedPageBreak/>
+              <w:t>l/model.ckpt.meta'</w:t>
             </w:r>
             <w:r>
               <w:rPr>
@@ -6431,9 +8855,6 @@
     <w:p>
       <w:pPr>
         <w:ind w:firstLineChars="0" w:firstLine="0"/>
-        <w:rPr>
-          <w:rFonts w:hint="eastAsia"/>
-        </w:rPr>
       </w:pPr>
       <w:r>
         <w:rPr>
@@ -6457,7 +8878,7 @@
                     </pic:cNvPicPr>
                   </pic:nvPicPr>
                   <pic:blipFill>
-                    <a:blip r:embed="rId9">
+                    <a:blip r:embed="rId11">
                       <a:extLst>
                         <a:ext uri="{28A0092B-C50C-407E-A947-70E740481C1C}">
                           <a14:useLocalDpi xmlns:a14="http://schemas.microsoft.com/office/drawing/2010/main" val="0"/>
@@ -6489,13 +8910,5482 @@
         </w:drawing>
       </w:r>
     </w:p>
+    <w:p>
+      <w:pPr>
+        <w:pStyle w:val="3"/>
+      </w:pPr>
+      <w:r>
+        <w:rPr>
+          <w:rFonts w:hint="eastAsia"/>
+        </w:rPr>
+        <w:t>3.2</w:t>
+      </w:r>
+      <w:r>
+        <w:rPr>
+          <w:rFonts w:hint="eastAsia"/>
+        </w:rPr>
+        <w:t xml:space="preserve"> </w:t>
+      </w:r>
+      <w:r>
+        <w:rPr>
+          <w:rFonts w:hint="eastAsia"/>
+        </w:rPr>
+        <w:t>方法</w:t>
+      </w:r>
+      <w:r>
+        <w:t>二</w:t>
+      </w:r>
+    </w:p>
+    <w:p>
+      <w:pPr>
+        <w:pStyle w:val="4"/>
+      </w:pPr>
+      <w:r>
+        <w:rPr>
+          <w:rFonts w:hint="eastAsia"/>
+        </w:rPr>
+        <w:t xml:space="preserve">3.2.1 </w:t>
+      </w:r>
+      <w:r>
+        <w:rPr>
+          <w:rFonts w:hint="eastAsia"/>
+        </w:rPr>
+        <w:t>训练</w:t>
+      </w:r>
+      <w:r>
+        <w:t>模型</w:t>
+      </w:r>
+    </w:p>
+    <w:tbl>
+      <w:tblPr>
+        <w:tblStyle w:val="a7"/>
+        <w:tblW w:w="0" w:type="auto"/>
+        <w:tblLook w:val="04A0" w:firstRow="1" w:lastRow="0" w:firstColumn="1" w:lastColumn="0" w:noHBand="0" w:noVBand="1"/>
+      </w:tblPr>
+      <w:tblGrid>
+        <w:gridCol w:w="8296"/>
+      </w:tblGrid>
+      <w:tr>
+        <w:tc>
+          <w:tcPr>
+            <w:tcW w:w="8296" w:type="dxa"/>
+          </w:tcPr>
+          <w:p>
+            <w:pPr>
+              <w:widowControl/>
+              <w:shd w:val="clear" w:color="auto" w:fill="FFFFFF"/>
+              <w:tabs>
+                <w:tab w:val="left" w:pos="916"/>
+                <w:tab w:val="left" w:pos="1832"/>
+                <w:tab w:val="left" w:pos="2748"/>
+                <w:tab w:val="left" w:pos="3664"/>
+                <w:tab w:val="left" w:pos="4580"/>
+                <w:tab w:val="left" w:pos="5496"/>
+                <w:tab w:val="left" w:pos="6412"/>
+                <w:tab w:val="left" w:pos="7328"/>
+                <w:tab w:val="left" w:pos="8244"/>
+                <w:tab w:val="left" w:pos="9160"/>
+                <w:tab w:val="left" w:pos="10076"/>
+                <w:tab w:val="left" w:pos="10992"/>
+                <w:tab w:val="left" w:pos="11908"/>
+                <w:tab w:val="left" w:pos="12824"/>
+                <w:tab w:val="left" w:pos="13740"/>
+                <w:tab w:val="left" w:pos="14656"/>
+              </w:tabs>
+              <w:spacing w:line="240" w:lineRule="auto"/>
+              <w:ind w:firstLineChars="0" w:firstLine="0"/>
+              <w:jc w:val="left"/>
+              <w:rPr>
+                <w:rFonts w:eastAsia="宋体" w:cs="Consolas"/>
+                <w:color w:val="000000"/>
+                <w:kern w:val="0"/>
+                <w:sz w:val="20"/>
+                <w:szCs w:val="23"/>
+              </w:rPr>
+            </w:pPr>
+            <w:r>
+              <w:rPr>
+                <w:rFonts w:eastAsia="宋体" w:cs="Consolas"/>
+                <w:b/>
+                <w:bCs/>
+                <w:color w:val="000080"/>
+                <w:kern w:val="0"/>
+                <w:sz w:val="20"/>
+                <w:szCs w:val="23"/>
+              </w:rPr>
+              <w:t xml:space="preserve">import </w:t>
+            </w:r>
+            <w:proofErr w:type="spellStart"/>
+            <w:r>
+              <w:rPr>
+                <w:rFonts w:eastAsia="宋体" w:cs="Consolas"/>
+                <w:color w:val="000000"/>
+                <w:kern w:val="0"/>
+                <w:sz w:val="20"/>
+                <w:szCs w:val="23"/>
+              </w:rPr>
+              <w:t>tensorflow</w:t>
+            </w:r>
+            <w:proofErr w:type="spellEnd"/>
+            <w:r>
+              <w:rPr>
+                <w:rFonts w:eastAsia="宋体" w:cs="Consolas"/>
+                <w:color w:val="000000"/>
+                <w:kern w:val="0"/>
+                <w:sz w:val="20"/>
+                <w:szCs w:val="23"/>
+              </w:rPr>
+              <w:t xml:space="preserve"> </w:t>
+            </w:r>
+            <w:r>
+              <w:rPr>
+                <w:rFonts w:eastAsia="宋体" w:cs="Consolas"/>
+                <w:b/>
+                <w:bCs/>
+                <w:color w:val="000080"/>
+                <w:kern w:val="0"/>
+                <w:sz w:val="20"/>
+                <w:szCs w:val="23"/>
+              </w:rPr>
+              <w:t xml:space="preserve">as </w:t>
+            </w:r>
+            <w:proofErr w:type="spellStart"/>
+            <w:r>
+              <w:rPr>
+                <w:rFonts w:eastAsia="宋体" w:cs="Consolas"/>
+                <w:color w:val="000000"/>
+                <w:kern w:val="0"/>
+                <w:sz w:val="20"/>
+                <w:szCs w:val="23"/>
+              </w:rPr>
+              <w:t>tf</w:t>
+            </w:r>
+            <w:proofErr w:type="spellEnd"/>
+            <w:r>
+              <w:rPr>
+                <w:rFonts w:eastAsia="宋体" w:cs="Consolas"/>
+                <w:color w:val="000000"/>
+                <w:kern w:val="0"/>
+                <w:sz w:val="20"/>
+                <w:szCs w:val="23"/>
+              </w:rPr>
+              <w:br/>
+            </w:r>
+            <w:r>
+              <w:rPr>
+                <w:rFonts w:eastAsia="宋体" w:cs="Consolas"/>
+                <w:b/>
+                <w:bCs/>
+                <w:color w:val="000080"/>
+                <w:kern w:val="0"/>
+                <w:sz w:val="20"/>
+                <w:szCs w:val="23"/>
+              </w:rPr>
+              <w:t xml:space="preserve">from </w:t>
+            </w:r>
+            <w:proofErr w:type="spellStart"/>
+            <w:r>
+              <w:rPr>
+                <w:rFonts w:eastAsia="宋体" w:cs="Consolas"/>
+                <w:color w:val="000000"/>
+                <w:kern w:val="0"/>
+                <w:sz w:val="20"/>
+                <w:szCs w:val="23"/>
+              </w:rPr>
+              <w:t>tensorflow.examples.tutorials.mnist</w:t>
+            </w:r>
+            <w:proofErr w:type="spellEnd"/>
+            <w:r>
+              <w:rPr>
+                <w:rFonts w:eastAsia="宋体" w:cs="Consolas"/>
+                <w:color w:val="000000"/>
+                <w:kern w:val="0"/>
+                <w:sz w:val="20"/>
+                <w:szCs w:val="23"/>
+              </w:rPr>
+              <w:t xml:space="preserve"> </w:t>
+            </w:r>
+            <w:r>
+              <w:rPr>
+                <w:rFonts w:eastAsia="宋体" w:cs="Consolas"/>
+                <w:b/>
+                <w:bCs/>
+                <w:color w:val="000080"/>
+                <w:kern w:val="0"/>
+                <w:sz w:val="20"/>
+                <w:szCs w:val="23"/>
+              </w:rPr>
+              <w:t xml:space="preserve">import </w:t>
+            </w:r>
+            <w:proofErr w:type="spellStart"/>
+            <w:r>
+              <w:rPr>
+                <w:rFonts w:eastAsia="宋体" w:cs="Consolas"/>
+                <w:color w:val="000000"/>
+                <w:kern w:val="0"/>
+                <w:sz w:val="20"/>
+                <w:szCs w:val="23"/>
+              </w:rPr>
+              <w:t>input_data</w:t>
+            </w:r>
+            <w:proofErr w:type="spellEnd"/>
+            <w:r>
+              <w:rPr>
+                <w:rFonts w:eastAsia="宋体" w:cs="Consolas"/>
+                <w:color w:val="000000"/>
+                <w:kern w:val="0"/>
+                <w:sz w:val="20"/>
+                <w:szCs w:val="23"/>
+              </w:rPr>
+              <w:br/>
+              <w:t>data=</w:t>
+            </w:r>
+            <w:proofErr w:type="spellStart"/>
+            <w:r>
+              <w:rPr>
+                <w:rFonts w:eastAsia="宋体" w:cs="Consolas"/>
+                <w:color w:val="000000"/>
+                <w:kern w:val="0"/>
+                <w:sz w:val="20"/>
+                <w:szCs w:val="23"/>
+              </w:rPr>
+              <w:t>input_data.read_data_sets</w:t>
+            </w:r>
+            <w:proofErr w:type="spellEnd"/>
+            <w:r>
+              <w:rPr>
+                <w:rFonts w:eastAsia="宋体" w:cs="Consolas"/>
+                <w:color w:val="000000"/>
+                <w:kern w:val="0"/>
+                <w:sz w:val="20"/>
+                <w:szCs w:val="23"/>
+              </w:rPr>
+              <w:t>(</w:t>
+            </w:r>
+            <w:r>
+              <w:rPr>
+                <w:rFonts w:eastAsia="宋体" w:cs="Consolas"/>
+                <w:b/>
+                <w:bCs/>
+                <w:color w:val="008080"/>
+                <w:kern w:val="0"/>
+                <w:sz w:val="20"/>
+                <w:szCs w:val="23"/>
+              </w:rPr>
+              <w:t>'F:/</w:t>
+            </w:r>
+            <w:proofErr w:type="spellStart"/>
+            <w:r>
+              <w:rPr>
+                <w:rFonts w:eastAsia="宋体" w:cs="Consolas"/>
+                <w:b/>
+                <w:bCs/>
+                <w:color w:val="008080"/>
+                <w:kern w:val="0"/>
+                <w:sz w:val="20"/>
+                <w:szCs w:val="23"/>
+              </w:rPr>
+              <w:t>tmp</w:t>
+            </w:r>
+            <w:proofErr w:type="spellEnd"/>
+            <w:r>
+              <w:rPr>
+                <w:rFonts w:eastAsia="宋体" w:cs="Consolas"/>
+                <w:b/>
+                <w:bCs/>
+                <w:color w:val="008080"/>
+                <w:kern w:val="0"/>
+                <w:sz w:val="20"/>
+                <w:szCs w:val="23"/>
+              </w:rPr>
+              <w:t>/data'</w:t>
+            </w:r>
+            <w:r>
+              <w:rPr>
+                <w:rFonts w:eastAsia="宋体" w:cs="Consolas"/>
+                <w:color w:val="000000"/>
+                <w:kern w:val="0"/>
+                <w:sz w:val="20"/>
+                <w:szCs w:val="23"/>
+              </w:rPr>
+              <w:t xml:space="preserve">, </w:t>
+            </w:r>
+            <w:proofErr w:type="spellStart"/>
+            <w:r>
+              <w:rPr>
+                <w:rFonts w:eastAsia="宋体" w:cs="Consolas"/>
+                <w:color w:val="660099"/>
+                <w:kern w:val="0"/>
+                <w:sz w:val="20"/>
+                <w:szCs w:val="23"/>
+              </w:rPr>
+              <w:t>one_hot</w:t>
+            </w:r>
+            <w:proofErr w:type="spellEnd"/>
+            <w:r>
+              <w:rPr>
+                <w:rFonts w:eastAsia="宋体" w:cs="Consolas"/>
+                <w:color w:val="000000"/>
+                <w:kern w:val="0"/>
+                <w:sz w:val="20"/>
+                <w:szCs w:val="23"/>
+              </w:rPr>
+              <w:t>=</w:t>
+            </w:r>
+            <w:r>
+              <w:rPr>
+                <w:rFonts w:eastAsia="宋体" w:cs="Consolas"/>
+                <w:b/>
+                <w:bCs/>
+                <w:color w:val="000080"/>
+                <w:kern w:val="0"/>
+                <w:sz w:val="20"/>
+                <w:szCs w:val="23"/>
+              </w:rPr>
+              <w:t>True</w:t>
+            </w:r>
+            <w:r>
+              <w:rPr>
+                <w:rFonts w:eastAsia="宋体" w:cs="Consolas"/>
+                <w:color w:val="000000"/>
+                <w:kern w:val="0"/>
+                <w:sz w:val="20"/>
+                <w:szCs w:val="23"/>
+              </w:rPr>
+              <w:t>)</w:t>
+            </w:r>
+            <w:r>
+              <w:rPr>
+                <w:rFonts w:eastAsia="宋体" w:cs="Consolas"/>
+                <w:color w:val="000000"/>
+                <w:kern w:val="0"/>
+                <w:sz w:val="20"/>
+                <w:szCs w:val="23"/>
+              </w:rPr>
+              <w:br/>
+            </w:r>
+            <w:r>
+              <w:rPr>
+                <w:rFonts w:eastAsia="宋体" w:cs="Consolas"/>
+                <w:color w:val="000000"/>
+                <w:kern w:val="0"/>
+                <w:sz w:val="20"/>
+                <w:szCs w:val="23"/>
+              </w:rPr>
+              <w:lastRenderedPageBreak/>
+              <w:br/>
+              <w:t>IMG_SIZE=</w:t>
+            </w:r>
+            <w:r>
+              <w:rPr>
+                <w:rFonts w:eastAsia="宋体" w:cs="Consolas"/>
+                <w:color w:val="0000FF"/>
+                <w:kern w:val="0"/>
+                <w:sz w:val="20"/>
+                <w:szCs w:val="23"/>
+              </w:rPr>
+              <w:t>28</w:t>
+            </w:r>
+            <w:r>
+              <w:rPr>
+                <w:rFonts w:eastAsia="宋体" w:cs="Consolas"/>
+                <w:color w:val="0000FF"/>
+                <w:kern w:val="0"/>
+                <w:sz w:val="20"/>
+                <w:szCs w:val="23"/>
+              </w:rPr>
+              <w:br/>
+            </w:r>
+            <w:r>
+              <w:rPr>
+                <w:rFonts w:eastAsia="宋体" w:cs="Consolas"/>
+                <w:color w:val="000000"/>
+                <w:kern w:val="0"/>
+                <w:sz w:val="20"/>
+                <w:szCs w:val="23"/>
+              </w:rPr>
+              <w:t>IMG_SIZE_FLAT=IMG_SIZE*IMG_SIZE</w:t>
+            </w:r>
+            <w:r>
+              <w:rPr>
+                <w:rFonts w:eastAsia="宋体" w:cs="Consolas"/>
+                <w:color w:val="000000"/>
+                <w:kern w:val="0"/>
+                <w:sz w:val="20"/>
+                <w:szCs w:val="23"/>
+              </w:rPr>
+              <w:br/>
+              <w:t>IMG_SHAPE=(IMG_SIZE,IMG_SIZE)</w:t>
+            </w:r>
+            <w:r>
+              <w:rPr>
+                <w:rFonts w:eastAsia="宋体" w:cs="Consolas"/>
+                <w:color w:val="000000"/>
+                <w:kern w:val="0"/>
+                <w:sz w:val="20"/>
+                <w:szCs w:val="23"/>
+              </w:rPr>
+              <w:br/>
+              <w:t>NUM_CHANNEL=</w:t>
+            </w:r>
+            <w:r>
+              <w:rPr>
+                <w:rFonts w:eastAsia="宋体" w:cs="Consolas"/>
+                <w:color w:val="0000FF"/>
+                <w:kern w:val="0"/>
+                <w:sz w:val="20"/>
+                <w:szCs w:val="23"/>
+              </w:rPr>
+              <w:t>1</w:t>
+            </w:r>
+            <w:r>
+              <w:rPr>
+                <w:rFonts w:eastAsia="宋体" w:cs="Consolas"/>
+                <w:color w:val="0000FF"/>
+                <w:kern w:val="0"/>
+                <w:sz w:val="20"/>
+                <w:szCs w:val="23"/>
+              </w:rPr>
+              <w:br/>
+            </w:r>
+            <w:r>
+              <w:rPr>
+                <w:rFonts w:eastAsia="宋体" w:cs="Consolas"/>
+                <w:color w:val="000000"/>
+                <w:kern w:val="0"/>
+                <w:sz w:val="20"/>
+                <w:szCs w:val="23"/>
+              </w:rPr>
+              <w:t>NUM_CLASSES=</w:t>
+            </w:r>
+            <w:r>
+              <w:rPr>
+                <w:rFonts w:eastAsia="宋体" w:cs="Consolas"/>
+                <w:color w:val="0000FF"/>
+                <w:kern w:val="0"/>
+                <w:sz w:val="20"/>
+                <w:szCs w:val="23"/>
+              </w:rPr>
+              <w:t>10</w:t>
+            </w:r>
+            <w:r>
+              <w:rPr>
+                <w:rFonts w:eastAsia="宋体" w:cs="Consolas"/>
+                <w:color w:val="0000FF"/>
+                <w:kern w:val="0"/>
+                <w:sz w:val="20"/>
+                <w:szCs w:val="23"/>
+              </w:rPr>
+              <w:br/>
+            </w:r>
+            <w:r>
+              <w:rPr>
+                <w:rFonts w:eastAsia="宋体" w:cs="Consolas"/>
+                <w:color w:val="000000"/>
+                <w:kern w:val="0"/>
+                <w:sz w:val="20"/>
+                <w:szCs w:val="23"/>
+              </w:rPr>
+              <w:t xml:space="preserve">BATCH_SIZE = </w:t>
+            </w:r>
+            <w:r>
+              <w:rPr>
+                <w:rFonts w:eastAsia="宋体" w:cs="Consolas"/>
+                <w:color w:val="0000FF"/>
+                <w:kern w:val="0"/>
+                <w:sz w:val="20"/>
+                <w:szCs w:val="23"/>
+              </w:rPr>
+              <w:t>64</w:t>
+            </w:r>
+            <w:r>
+              <w:rPr>
+                <w:rFonts w:eastAsia="宋体" w:cs="Consolas"/>
+                <w:color w:val="0000FF"/>
+                <w:kern w:val="0"/>
+                <w:sz w:val="20"/>
+                <w:szCs w:val="23"/>
+              </w:rPr>
+              <w:br/>
+            </w:r>
+            <w:r>
+              <w:rPr>
+                <w:rFonts w:eastAsia="宋体" w:cs="Consolas"/>
+                <w:color w:val="000000"/>
+                <w:kern w:val="0"/>
+                <w:sz w:val="20"/>
+                <w:szCs w:val="23"/>
+              </w:rPr>
+              <w:t>NUM_ITERATIONS=</w:t>
+            </w:r>
+            <w:r>
+              <w:rPr>
+                <w:rFonts w:eastAsia="宋体" w:cs="Consolas"/>
+                <w:color w:val="0000FF"/>
+                <w:kern w:val="0"/>
+                <w:sz w:val="20"/>
+                <w:szCs w:val="23"/>
+              </w:rPr>
+              <w:t>1000</w:t>
+            </w:r>
+            <w:r>
+              <w:rPr>
+                <w:rFonts w:eastAsia="宋体" w:cs="Consolas"/>
+                <w:color w:val="0000FF"/>
+                <w:kern w:val="0"/>
+                <w:sz w:val="20"/>
+                <w:szCs w:val="23"/>
+              </w:rPr>
+              <w:br/>
+            </w:r>
+            <w:r>
+              <w:rPr>
+                <w:rFonts w:eastAsia="宋体" w:cs="Consolas"/>
+                <w:color w:val="0000FF"/>
+                <w:kern w:val="0"/>
+                <w:sz w:val="20"/>
+                <w:szCs w:val="23"/>
+              </w:rPr>
+              <w:br/>
+            </w:r>
+            <w:proofErr w:type="spellStart"/>
+            <w:r>
+              <w:rPr>
+                <w:rFonts w:eastAsia="宋体" w:cs="Consolas"/>
+                <w:color w:val="000000"/>
+                <w:kern w:val="0"/>
+                <w:sz w:val="20"/>
+                <w:szCs w:val="23"/>
+              </w:rPr>
+              <w:t>input_x</w:t>
+            </w:r>
+            <w:proofErr w:type="spellEnd"/>
+            <w:r>
+              <w:rPr>
+                <w:rFonts w:eastAsia="宋体" w:cs="Consolas"/>
+                <w:color w:val="000000"/>
+                <w:kern w:val="0"/>
+                <w:sz w:val="20"/>
+                <w:szCs w:val="23"/>
+              </w:rPr>
+              <w:t>=</w:t>
+            </w:r>
+            <w:proofErr w:type="spellStart"/>
+            <w:r>
+              <w:rPr>
+                <w:rFonts w:eastAsia="宋体" w:cs="Consolas"/>
+                <w:color w:val="000000"/>
+                <w:kern w:val="0"/>
+                <w:sz w:val="20"/>
+                <w:szCs w:val="23"/>
+              </w:rPr>
+              <w:t>tf.placeholder</w:t>
+            </w:r>
+            <w:proofErr w:type="spellEnd"/>
+            <w:r>
+              <w:rPr>
+                <w:rFonts w:eastAsia="宋体" w:cs="Consolas"/>
+                <w:color w:val="000000"/>
+                <w:kern w:val="0"/>
+                <w:sz w:val="20"/>
+                <w:szCs w:val="23"/>
+              </w:rPr>
+              <w:t>(tf.float32,</w:t>
+            </w:r>
+            <w:r>
+              <w:rPr>
+                <w:rFonts w:eastAsia="宋体" w:cs="Consolas"/>
+                <w:color w:val="660099"/>
+                <w:kern w:val="0"/>
+                <w:sz w:val="20"/>
+                <w:szCs w:val="23"/>
+              </w:rPr>
+              <w:t>shape</w:t>
+            </w:r>
+            <w:r>
+              <w:rPr>
+                <w:rFonts w:eastAsia="宋体" w:cs="Consolas"/>
+                <w:color w:val="000000"/>
+                <w:kern w:val="0"/>
+                <w:sz w:val="20"/>
+                <w:szCs w:val="23"/>
+              </w:rPr>
+              <w:t>=[</w:t>
+            </w:r>
+            <w:r>
+              <w:rPr>
+                <w:rFonts w:eastAsia="宋体" w:cs="Consolas"/>
+                <w:b/>
+                <w:bCs/>
+                <w:color w:val="000080"/>
+                <w:kern w:val="0"/>
+                <w:sz w:val="20"/>
+                <w:szCs w:val="23"/>
+              </w:rPr>
+              <w:t>None</w:t>
+            </w:r>
+            <w:r>
+              <w:rPr>
+                <w:rFonts w:eastAsia="宋体" w:cs="Consolas"/>
+                <w:color w:val="000000"/>
+                <w:kern w:val="0"/>
+                <w:sz w:val="20"/>
+                <w:szCs w:val="23"/>
+              </w:rPr>
+              <w:t xml:space="preserve">, IMG_SIZE_FLAT], </w:t>
+            </w:r>
+            <w:r>
+              <w:rPr>
+                <w:rFonts w:eastAsia="宋体" w:cs="Consolas"/>
+                <w:color w:val="660099"/>
+                <w:kern w:val="0"/>
+                <w:sz w:val="20"/>
+                <w:szCs w:val="23"/>
+              </w:rPr>
+              <w:t>name</w:t>
+            </w:r>
+            <w:r>
+              <w:rPr>
+                <w:rFonts w:eastAsia="宋体" w:cs="Consolas"/>
+                <w:color w:val="000000"/>
+                <w:kern w:val="0"/>
+                <w:sz w:val="20"/>
+                <w:szCs w:val="23"/>
+              </w:rPr>
+              <w:t>=</w:t>
+            </w:r>
+            <w:r>
+              <w:rPr>
+                <w:rFonts w:eastAsia="宋体" w:cs="Consolas"/>
+                <w:b/>
+                <w:bCs/>
+                <w:color w:val="008080"/>
+                <w:kern w:val="0"/>
+                <w:sz w:val="20"/>
+                <w:szCs w:val="23"/>
+              </w:rPr>
+              <w:t>'x'</w:t>
+            </w:r>
+            <w:r>
+              <w:rPr>
+                <w:rFonts w:eastAsia="宋体" w:cs="Consolas"/>
+                <w:color w:val="000000"/>
+                <w:kern w:val="0"/>
+                <w:sz w:val="20"/>
+                <w:szCs w:val="23"/>
+              </w:rPr>
+              <w:t>)</w:t>
+            </w:r>
+            <w:r>
+              <w:rPr>
+                <w:rFonts w:eastAsia="宋体" w:cs="Consolas"/>
+                <w:color w:val="000000"/>
+                <w:kern w:val="0"/>
+                <w:sz w:val="20"/>
+                <w:szCs w:val="23"/>
+              </w:rPr>
+              <w:br/>
+            </w:r>
+            <w:proofErr w:type="spellStart"/>
+            <w:r>
+              <w:rPr>
+                <w:rFonts w:eastAsia="宋体" w:cs="Consolas"/>
+                <w:color w:val="000000"/>
+                <w:kern w:val="0"/>
+                <w:sz w:val="20"/>
+                <w:szCs w:val="23"/>
+              </w:rPr>
+              <w:t>x_image</w:t>
+            </w:r>
+            <w:proofErr w:type="spellEnd"/>
+            <w:r>
+              <w:rPr>
+                <w:rFonts w:eastAsia="宋体" w:cs="Consolas"/>
+                <w:color w:val="000000"/>
+                <w:kern w:val="0"/>
+                <w:sz w:val="20"/>
+                <w:szCs w:val="23"/>
+              </w:rPr>
+              <w:t>=</w:t>
+            </w:r>
+            <w:proofErr w:type="spellStart"/>
+            <w:r>
+              <w:rPr>
+                <w:rFonts w:eastAsia="宋体" w:cs="Consolas"/>
+                <w:color w:val="000000"/>
+                <w:kern w:val="0"/>
+                <w:sz w:val="20"/>
+                <w:szCs w:val="23"/>
+              </w:rPr>
+              <w:t>tf.reshape</w:t>
+            </w:r>
+            <w:proofErr w:type="spellEnd"/>
+            <w:r>
+              <w:rPr>
+                <w:rFonts w:eastAsia="宋体" w:cs="Consolas"/>
+                <w:color w:val="000000"/>
+                <w:kern w:val="0"/>
+                <w:sz w:val="20"/>
+                <w:szCs w:val="23"/>
+              </w:rPr>
+              <w:t>(</w:t>
+            </w:r>
+            <w:proofErr w:type="spellStart"/>
+            <w:r>
+              <w:rPr>
+                <w:rFonts w:eastAsia="宋体" w:cs="Consolas"/>
+                <w:color w:val="000000"/>
+                <w:kern w:val="0"/>
+                <w:sz w:val="20"/>
+                <w:szCs w:val="23"/>
+              </w:rPr>
+              <w:t>input_x</w:t>
+            </w:r>
+            <w:proofErr w:type="spellEnd"/>
+            <w:r>
+              <w:rPr>
+                <w:rFonts w:eastAsia="宋体" w:cs="Consolas"/>
+                <w:color w:val="000000"/>
+                <w:kern w:val="0"/>
+                <w:sz w:val="20"/>
+                <w:szCs w:val="23"/>
+              </w:rPr>
+              <w:t>, [-</w:t>
+            </w:r>
+            <w:r>
+              <w:rPr>
+                <w:rFonts w:eastAsia="宋体" w:cs="Consolas"/>
+                <w:color w:val="0000FF"/>
+                <w:kern w:val="0"/>
+                <w:sz w:val="20"/>
+                <w:szCs w:val="23"/>
+              </w:rPr>
+              <w:t>1</w:t>
+            </w:r>
+            <w:r>
+              <w:rPr>
+                <w:rFonts w:eastAsia="宋体" w:cs="Consolas"/>
+                <w:color w:val="000000"/>
+                <w:kern w:val="0"/>
+                <w:sz w:val="20"/>
+                <w:szCs w:val="23"/>
+              </w:rPr>
+              <w:t>, IMG_SIZE, IMG_SIZE, NUM_CHANNEL])</w:t>
+            </w:r>
+            <w:r>
+              <w:rPr>
+                <w:rFonts w:eastAsia="宋体" w:cs="Consolas"/>
+                <w:color w:val="000000"/>
+                <w:kern w:val="0"/>
+                <w:sz w:val="20"/>
+                <w:szCs w:val="23"/>
+              </w:rPr>
+              <w:br/>
+            </w:r>
+            <w:proofErr w:type="spellStart"/>
+            <w:r>
+              <w:rPr>
+                <w:rFonts w:eastAsia="宋体" w:cs="Consolas"/>
+                <w:color w:val="000000"/>
+                <w:kern w:val="0"/>
+                <w:sz w:val="20"/>
+                <w:szCs w:val="23"/>
+              </w:rPr>
+              <w:t>input_y</w:t>
+            </w:r>
+            <w:proofErr w:type="spellEnd"/>
+            <w:r>
+              <w:rPr>
+                <w:rFonts w:eastAsia="宋体" w:cs="Consolas"/>
+                <w:color w:val="000000"/>
+                <w:kern w:val="0"/>
+                <w:sz w:val="20"/>
+                <w:szCs w:val="23"/>
+              </w:rPr>
+              <w:t>=</w:t>
+            </w:r>
+            <w:proofErr w:type="spellStart"/>
+            <w:r>
+              <w:rPr>
+                <w:rFonts w:eastAsia="宋体" w:cs="Consolas"/>
+                <w:color w:val="000000"/>
+                <w:kern w:val="0"/>
+                <w:sz w:val="20"/>
+                <w:szCs w:val="23"/>
+              </w:rPr>
+              <w:t>tf.placeholder</w:t>
+            </w:r>
+            <w:proofErr w:type="spellEnd"/>
+            <w:r>
+              <w:rPr>
+                <w:rFonts w:eastAsia="宋体" w:cs="Consolas"/>
+                <w:color w:val="000000"/>
+                <w:kern w:val="0"/>
+                <w:sz w:val="20"/>
+                <w:szCs w:val="23"/>
+              </w:rPr>
+              <w:t>(tf.float32,</w:t>
+            </w:r>
+            <w:r>
+              <w:rPr>
+                <w:rFonts w:eastAsia="宋体" w:cs="Consolas"/>
+                <w:color w:val="660099"/>
+                <w:kern w:val="0"/>
+                <w:sz w:val="20"/>
+                <w:szCs w:val="23"/>
+              </w:rPr>
+              <w:t>shape</w:t>
+            </w:r>
+            <w:r>
+              <w:rPr>
+                <w:rFonts w:eastAsia="宋体" w:cs="Consolas"/>
+                <w:color w:val="000000"/>
+                <w:kern w:val="0"/>
+                <w:sz w:val="20"/>
+                <w:szCs w:val="23"/>
+              </w:rPr>
+              <w:t>=[</w:t>
+            </w:r>
+            <w:r>
+              <w:rPr>
+                <w:rFonts w:eastAsia="宋体" w:cs="Consolas"/>
+                <w:b/>
+                <w:bCs/>
+                <w:color w:val="000080"/>
+                <w:kern w:val="0"/>
+                <w:sz w:val="20"/>
+                <w:szCs w:val="23"/>
+              </w:rPr>
+              <w:t>None</w:t>
+            </w:r>
+            <w:r>
+              <w:rPr>
+                <w:rFonts w:eastAsia="宋体" w:cs="Consolas"/>
+                <w:color w:val="000000"/>
+                <w:kern w:val="0"/>
+                <w:sz w:val="20"/>
+                <w:szCs w:val="23"/>
+              </w:rPr>
+              <w:t xml:space="preserve">, NUM_CLASSES], </w:t>
+            </w:r>
+            <w:r>
+              <w:rPr>
+                <w:rFonts w:eastAsia="宋体" w:cs="Consolas"/>
+                <w:color w:val="660099"/>
+                <w:kern w:val="0"/>
+                <w:sz w:val="20"/>
+                <w:szCs w:val="23"/>
+              </w:rPr>
+              <w:t>name</w:t>
+            </w:r>
+            <w:r>
+              <w:rPr>
+                <w:rFonts w:eastAsia="宋体" w:cs="Consolas"/>
+                <w:color w:val="000000"/>
+                <w:kern w:val="0"/>
+                <w:sz w:val="20"/>
+                <w:szCs w:val="23"/>
+              </w:rPr>
+              <w:t>=</w:t>
+            </w:r>
+            <w:r>
+              <w:rPr>
+                <w:rFonts w:eastAsia="宋体" w:cs="Consolas"/>
+                <w:b/>
+                <w:bCs/>
+                <w:color w:val="008080"/>
+                <w:kern w:val="0"/>
+                <w:sz w:val="20"/>
+                <w:szCs w:val="23"/>
+              </w:rPr>
+              <w:t>'</w:t>
+            </w:r>
+            <w:proofErr w:type="spellStart"/>
+            <w:r>
+              <w:rPr>
+                <w:rFonts w:eastAsia="宋体" w:cs="Consolas"/>
+                <w:b/>
+                <w:bCs/>
+                <w:color w:val="008080"/>
+                <w:kern w:val="0"/>
+                <w:sz w:val="20"/>
+                <w:szCs w:val="23"/>
+              </w:rPr>
+              <w:t>y_true</w:t>
+            </w:r>
+            <w:proofErr w:type="spellEnd"/>
+            <w:r>
+              <w:rPr>
+                <w:rFonts w:eastAsia="宋体" w:cs="Consolas"/>
+                <w:b/>
+                <w:bCs/>
+                <w:color w:val="008080"/>
+                <w:kern w:val="0"/>
+                <w:sz w:val="20"/>
+                <w:szCs w:val="23"/>
+              </w:rPr>
+              <w:t>'</w:t>
+            </w:r>
+            <w:r>
+              <w:rPr>
+                <w:rFonts w:eastAsia="宋体" w:cs="Consolas"/>
+                <w:color w:val="000000"/>
+                <w:kern w:val="0"/>
+                <w:sz w:val="20"/>
+                <w:szCs w:val="23"/>
+              </w:rPr>
+              <w:t>)</w:t>
+            </w:r>
+            <w:r>
+              <w:rPr>
+                <w:rFonts w:eastAsia="宋体" w:cs="Consolas"/>
+                <w:color w:val="000000"/>
+                <w:kern w:val="0"/>
+                <w:sz w:val="20"/>
+                <w:szCs w:val="23"/>
+              </w:rPr>
+              <w:br/>
+            </w:r>
+            <w:proofErr w:type="spellStart"/>
+            <w:r>
+              <w:rPr>
+                <w:rFonts w:eastAsia="宋体" w:cs="Consolas"/>
+                <w:color w:val="000000"/>
+                <w:kern w:val="0"/>
+                <w:sz w:val="20"/>
+                <w:szCs w:val="23"/>
+              </w:rPr>
+              <w:t>y_true_cls</w:t>
+            </w:r>
+            <w:proofErr w:type="spellEnd"/>
+            <w:r>
+              <w:rPr>
+                <w:rFonts w:eastAsia="宋体" w:cs="Consolas"/>
+                <w:color w:val="000000"/>
+                <w:kern w:val="0"/>
+                <w:sz w:val="20"/>
+                <w:szCs w:val="23"/>
+              </w:rPr>
+              <w:t>=</w:t>
+            </w:r>
+            <w:proofErr w:type="spellStart"/>
+            <w:r>
+              <w:rPr>
+                <w:rFonts w:eastAsia="宋体" w:cs="Consolas"/>
+                <w:color w:val="000000"/>
+                <w:kern w:val="0"/>
+                <w:sz w:val="20"/>
+                <w:szCs w:val="23"/>
+              </w:rPr>
+              <w:t>tf.argmax</w:t>
+            </w:r>
+            <w:proofErr w:type="spellEnd"/>
+            <w:r>
+              <w:rPr>
+                <w:rFonts w:eastAsia="宋体" w:cs="Consolas"/>
+                <w:color w:val="000000"/>
+                <w:kern w:val="0"/>
+                <w:sz w:val="20"/>
+                <w:szCs w:val="23"/>
+              </w:rPr>
+              <w:t>(</w:t>
+            </w:r>
+            <w:proofErr w:type="spellStart"/>
+            <w:r>
+              <w:rPr>
+                <w:rFonts w:eastAsia="宋体" w:cs="Consolas"/>
+                <w:color w:val="000000"/>
+                <w:kern w:val="0"/>
+                <w:sz w:val="20"/>
+                <w:szCs w:val="23"/>
+              </w:rPr>
+              <w:t>input_y</w:t>
+            </w:r>
+            <w:proofErr w:type="spellEnd"/>
+            <w:r>
+              <w:rPr>
+                <w:rFonts w:eastAsia="宋体" w:cs="Consolas"/>
+                <w:color w:val="000000"/>
+                <w:kern w:val="0"/>
+                <w:sz w:val="20"/>
+                <w:szCs w:val="23"/>
+              </w:rPr>
+              <w:t xml:space="preserve">, </w:t>
+            </w:r>
+            <w:r>
+              <w:rPr>
+                <w:rFonts w:eastAsia="宋体" w:cs="Consolas"/>
+                <w:color w:val="660099"/>
+                <w:kern w:val="0"/>
+                <w:sz w:val="20"/>
+                <w:szCs w:val="23"/>
+              </w:rPr>
+              <w:t>dimension</w:t>
+            </w:r>
+            <w:r>
+              <w:rPr>
+                <w:rFonts w:eastAsia="宋体" w:cs="Consolas"/>
+                <w:color w:val="000000"/>
+                <w:kern w:val="0"/>
+                <w:sz w:val="20"/>
+                <w:szCs w:val="23"/>
+              </w:rPr>
+              <w:t>=</w:t>
+            </w:r>
+            <w:r>
+              <w:rPr>
+                <w:rFonts w:eastAsia="宋体" w:cs="Consolas"/>
+                <w:color w:val="0000FF"/>
+                <w:kern w:val="0"/>
+                <w:sz w:val="20"/>
+                <w:szCs w:val="23"/>
+              </w:rPr>
+              <w:t>1</w:t>
+            </w:r>
+            <w:r>
+              <w:rPr>
+                <w:rFonts w:eastAsia="宋体" w:cs="Consolas"/>
+                <w:color w:val="000000"/>
+                <w:kern w:val="0"/>
+                <w:sz w:val="20"/>
+                <w:szCs w:val="23"/>
+              </w:rPr>
+              <w:t>)</w:t>
+            </w:r>
+            <w:r>
+              <w:rPr>
+                <w:rFonts w:eastAsia="宋体" w:cs="Consolas"/>
+                <w:color w:val="000000"/>
+                <w:kern w:val="0"/>
+                <w:sz w:val="20"/>
+                <w:szCs w:val="23"/>
+              </w:rPr>
+              <w:br/>
+            </w:r>
+            <w:r>
+              <w:rPr>
+                <w:rFonts w:eastAsia="宋体" w:cs="Consolas"/>
+                <w:color w:val="000000"/>
+                <w:kern w:val="0"/>
+                <w:sz w:val="20"/>
+                <w:szCs w:val="23"/>
+              </w:rPr>
+              <w:br/>
+              <w:t>net=</w:t>
+            </w:r>
+            <w:proofErr w:type="spellStart"/>
+            <w:r>
+              <w:rPr>
+                <w:rFonts w:eastAsia="宋体" w:cs="Consolas"/>
+                <w:color w:val="000000"/>
+                <w:kern w:val="0"/>
+                <w:sz w:val="20"/>
+                <w:szCs w:val="23"/>
+              </w:rPr>
+              <w:t>x_image</w:t>
+            </w:r>
+            <w:proofErr w:type="spellEnd"/>
+            <w:r>
+              <w:rPr>
+                <w:rFonts w:eastAsia="宋体" w:cs="Consolas"/>
+                <w:color w:val="000000"/>
+                <w:kern w:val="0"/>
+                <w:sz w:val="20"/>
+                <w:szCs w:val="23"/>
+              </w:rPr>
+              <w:br/>
+              <w:t>net=tf.layers.conv2d(</w:t>
+            </w:r>
+            <w:r>
+              <w:rPr>
+                <w:rFonts w:eastAsia="宋体" w:cs="Consolas"/>
+                <w:color w:val="660099"/>
+                <w:kern w:val="0"/>
+                <w:sz w:val="20"/>
+                <w:szCs w:val="23"/>
+              </w:rPr>
+              <w:t>inputs</w:t>
+            </w:r>
+            <w:r>
+              <w:rPr>
+                <w:rFonts w:eastAsia="宋体" w:cs="Consolas"/>
+                <w:color w:val="000000"/>
+                <w:kern w:val="0"/>
+                <w:sz w:val="20"/>
+                <w:szCs w:val="23"/>
+              </w:rPr>
+              <w:t xml:space="preserve">=net, </w:t>
+            </w:r>
+            <w:r>
+              <w:rPr>
+                <w:rFonts w:eastAsia="宋体" w:cs="Consolas"/>
+                <w:color w:val="660099"/>
+                <w:kern w:val="0"/>
+                <w:sz w:val="20"/>
+                <w:szCs w:val="23"/>
+              </w:rPr>
+              <w:t>name</w:t>
+            </w:r>
+            <w:r>
+              <w:rPr>
+                <w:rFonts w:eastAsia="宋体" w:cs="Consolas"/>
+                <w:color w:val="000000"/>
+                <w:kern w:val="0"/>
+                <w:sz w:val="20"/>
+                <w:szCs w:val="23"/>
+              </w:rPr>
+              <w:t>=</w:t>
+            </w:r>
+            <w:r>
+              <w:rPr>
+                <w:rFonts w:eastAsia="宋体" w:cs="Consolas"/>
+                <w:b/>
+                <w:bCs/>
+                <w:color w:val="008080"/>
+                <w:kern w:val="0"/>
+                <w:sz w:val="20"/>
+                <w:szCs w:val="23"/>
+              </w:rPr>
+              <w:t>'layer_conv1'</w:t>
+            </w:r>
+            <w:r>
+              <w:rPr>
+                <w:rFonts w:eastAsia="宋体" w:cs="Consolas"/>
+                <w:color w:val="000000"/>
+                <w:kern w:val="0"/>
+                <w:sz w:val="20"/>
+                <w:szCs w:val="23"/>
+              </w:rPr>
+              <w:t xml:space="preserve">, </w:t>
+            </w:r>
+            <w:r>
+              <w:rPr>
+                <w:rFonts w:eastAsia="宋体" w:cs="Consolas"/>
+                <w:color w:val="660099"/>
+                <w:kern w:val="0"/>
+                <w:sz w:val="20"/>
+                <w:szCs w:val="23"/>
+              </w:rPr>
+              <w:t>padding</w:t>
+            </w:r>
+            <w:r>
+              <w:rPr>
+                <w:rFonts w:eastAsia="宋体" w:cs="Consolas"/>
+                <w:color w:val="000000"/>
+                <w:kern w:val="0"/>
+                <w:sz w:val="20"/>
+                <w:szCs w:val="23"/>
+              </w:rPr>
+              <w:t>=</w:t>
+            </w:r>
+            <w:r>
+              <w:rPr>
+                <w:rFonts w:eastAsia="宋体" w:cs="Consolas"/>
+                <w:b/>
+                <w:bCs/>
+                <w:color w:val="008080"/>
+                <w:kern w:val="0"/>
+                <w:sz w:val="20"/>
+                <w:szCs w:val="23"/>
+              </w:rPr>
+              <w:t>'same'</w:t>
+            </w:r>
+            <w:r>
+              <w:rPr>
+                <w:rFonts w:eastAsia="宋体" w:cs="Consolas"/>
+                <w:color w:val="000000"/>
+                <w:kern w:val="0"/>
+                <w:sz w:val="20"/>
+                <w:szCs w:val="23"/>
+              </w:rPr>
+              <w:t xml:space="preserve">, </w:t>
+            </w:r>
+            <w:r>
+              <w:rPr>
+                <w:rFonts w:eastAsia="宋体" w:cs="Consolas"/>
+                <w:color w:val="660099"/>
+                <w:kern w:val="0"/>
+                <w:sz w:val="20"/>
+                <w:szCs w:val="23"/>
+              </w:rPr>
+              <w:t>filters</w:t>
+            </w:r>
+            <w:r>
+              <w:rPr>
+                <w:rFonts w:eastAsia="宋体" w:cs="Consolas"/>
+                <w:color w:val="000000"/>
+                <w:kern w:val="0"/>
+                <w:sz w:val="20"/>
+                <w:szCs w:val="23"/>
+              </w:rPr>
+              <w:t>=</w:t>
+            </w:r>
+            <w:r>
+              <w:rPr>
+                <w:rFonts w:eastAsia="宋体" w:cs="Consolas"/>
+                <w:color w:val="0000FF"/>
+                <w:kern w:val="0"/>
+                <w:sz w:val="20"/>
+                <w:szCs w:val="23"/>
+              </w:rPr>
+              <w:t>16</w:t>
+            </w:r>
+            <w:r>
+              <w:rPr>
+                <w:rFonts w:eastAsia="宋体" w:cs="Consolas"/>
+                <w:color w:val="000000"/>
+                <w:kern w:val="0"/>
+                <w:sz w:val="20"/>
+                <w:szCs w:val="23"/>
+              </w:rPr>
+              <w:t xml:space="preserve">, </w:t>
+            </w:r>
+            <w:proofErr w:type="spellStart"/>
+            <w:r>
+              <w:rPr>
+                <w:rFonts w:eastAsia="宋体" w:cs="Consolas"/>
+                <w:color w:val="660099"/>
+                <w:kern w:val="0"/>
+                <w:sz w:val="20"/>
+                <w:szCs w:val="23"/>
+              </w:rPr>
+              <w:t>kernel_size</w:t>
+            </w:r>
+            <w:proofErr w:type="spellEnd"/>
+            <w:r>
+              <w:rPr>
+                <w:rFonts w:eastAsia="宋体" w:cs="Consolas"/>
+                <w:color w:val="000000"/>
+                <w:kern w:val="0"/>
+                <w:sz w:val="20"/>
+                <w:szCs w:val="23"/>
+              </w:rPr>
+              <w:t>=</w:t>
+            </w:r>
+            <w:r>
+              <w:rPr>
+                <w:rFonts w:eastAsia="宋体" w:cs="Consolas"/>
+                <w:color w:val="0000FF"/>
+                <w:kern w:val="0"/>
+                <w:sz w:val="20"/>
+                <w:szCs w:val="23"/>
+              </w:rPr>
+              <w:t>5</w:t>
+            </w:r>
+            <w:r>
+              <w:rPr>
+                <w:rFonts w:eastAsia="宋体" w:cs="Consolas"/>
+                <w:color w:val="000000"/>
+                <w:kern w:val="0"/>
+                <w:sz w:val="20"/>
+                <w:szCs w:val="23"/>
+              </w:rPr>
+              <w:t>,</w:t>
+            </w:r>
+            <w:r>
+              <w:rPr>
+                <w:rFonts w:eastAsia="宋体" w:cs="Consolas"/>
+                <w:color w:val="660099"/>
+                <w:kern w:val="0"/>
+                <w:sz w:val="20"/>
+                <w:szCs w:val="23"/>
+              </w:rPr>
+              <w:t>activation</w:t>
+            </w:r>
+            <w:r>
+              <w:rPr>
+                <w:rFonts w:eastAsia="宋体" w:cs="Consolas"/>
+                <w:color w:val="000000"/>
+                <w:kern w:val="0"/>
+                <w:sz w:val="20"/>
+                <w:szCs w:val="23"/>
+              </w:rPr>
+              <w:t>=</w:t>
+            </w:r>
+            <w:proofErr w:type="spellStart"/>
+            <w:r>
+              <w:rPr>
+                <w:rFonts w:eastAsia="宋体" w:cs="Consolas"/>
+                <w:color w:val="000000"/>
+                <w:kern w:val="0"/>
+                <w:sz w:val="20"/>
+                <w:szCs w:val="23"/>
+              </w:rPr>
+              <w:t>tf.nn.relu</w:t>
+            </w:r>
+            <w:proofErr w:type="spellEnd"/>
+            <w:r>
+              <w:rPr>
+                <w:rFonts w:eastAsia="宋体" w:cs="Consolas"/>
+                <w:color w:val="000000"/>
+                <w:kern w:val="0"/>
+                <w:sz w:val="20"/>
+                <w:szCs w:val="23"/>
+              </w:rPr>
+              <w:t>)</w:t>
+            </w:r>
+            <w:r>
+              <w:rPr>
+                <w:rFonts w:eastAsia="宋体" w:cs="Consolas"/>
+                <w:color w:val="000000"/>
+                <w:kern w:val="0"/>
+                <w:sz w:val="20"/>
+                <w:szCs w:val="23"/>
+              </w:rPr>
+              <w:br/>
+              <w:t>layer1_conv1=net</w:t>
+            </w:r>
+            <w:r>
+              <w:rPr>
+                <w:rFonts w:eastAsia="宋体" w:cs="Consolas"/>
+                <w:color w:val="000000"/>
+                <w:kern w:val="0"/>
+                <w:sz w:val="20"/>
+                <w:szCs w:val="23"/>
+              </w:rPr>
+              <w:br/>
+              <w:t>net=tf.layers.conv2d(</w:t>
+            </w:r>
+            <w:r>
+              <w:rPr>
+                <w:rFonts w:eastAsia="宋体" w:cs="Consolas"/>
+                <w:color w:val="660099"/>
+                <w:kern w:val="0"/>
+                <w:sz w:val="20"/>
+                <w:szCs w:val="23"/>
+              </w:rPr>
+              <w:t>inputs</w:t>
+            </w:r>
+            <w:r>
+              <w:rPr>
+                <w:rFonts w:eastAsia="宋体" w:cs="Consolas"/>
+                <w:color w:val="000000"/>
+                <w:kern w:val="0"/>
+                <w:sz w:val="20"/>
+                <w:szCs w:val="23"/>
+              </w:rPr>
+              <w:t xml:space="preserve">=net, </w:t>
+            </w:r>
+            <w:r>
+              <w:rPr>
+                <w:rFonts w:eastAsia="宋体" w:cs="Consolas"/>
+                <w:color w:val="660099"/>
+                <w:kern w:val="0"/>
+                <w:sz w:val="20"/>
+                <w:szCs w:val="23"/>
+              </w:rPr>
+              <w:t>name</w:t>
+            </w:r>
+            <w:r>
+              <w:rPr>
+                <w:rFonts w:eastAsia="宋体" w:cs="Consolas"/>
+                <w:color w:val="000000"/>
+                <w:kern w:val="0"/>
+                <w:sz w:val="20"/>
+                <w:szCs w:val="23"/>
+              </w:rPr>
+              <w:t>=</w:t>
+            </w:r>
+            <w:r>
+              <w:rPr>
+                <w:rFonts w:eastAsia="宋体" w:cs="Consolas"/>
+                <w:b/>
+                <w:bCs/>
+                <w:color w:val="008080"/>
+                <w:kern w:val="0"/>
+                <w:sz w:val="20"/>
+                <w:szCs w:val="23"/>
+              </w:rPr>
+              <w:t>'layer_conv2'</w:t>
+            </w:r>
+            <w:r>
+              <w:rPr>
+                <w:rFonts w:eastAsia="宋体" w:cs="Consolas"/>
+                <w:color w:val="000000"/>
+                <w:kern w:val="0"/>
+                <w:sz w:val="20"/>
+                <w:szCs w:val="23"/>
+              </w:rPr>
+              <w:t xml:space="preserve">, </w:t>
+            </w:r>
+            <w:r>
+              <w:rPr>
+                <w:rFonts w:eastAsia="宋体" w:cs="Consolas"/>
+                <w:color w:val="660099"/>
+                <w:kern w:val="0"/>
+                <w:sz w:val="20"/>
+                <w:szCs w:val="23"/>
+              </w:rPr>
+              <w:t>padding</w:t>
+            </w:r>
+            <w:r>
+              <w:rPr>
+                <w:rFonts w:eastAsia="宋体" w:cs="Consolas"/>
+                <w:color w:val="000000"/>
+                <w:kern w:val="0"/>
+                <w:sz w:val="20"/>
+                <w:szCs w:val="23"/>
+              </w:rPr>
+              <w:t>=</w:t>
+            </w:r>
+            <w:r>
+              <w:rPr>
+                <w:rFonts w:eastAsia="宋体" w:cs="Consolas"/>
+                <w:b/>
+                <w:bCs/>
+                <w:color w:val="008080"/>
+                <w:kern w:val="0"/>
+                <w:sz w:val="20"/>
+                <w:szCs w:val="23"/>
+              </w:rPr>
+              <w:t>'same'</w:t>
+            </w:r>
+            <w:r>
+              <w:rPr>
+                <w:rFonts w:eastAsia="宋体" w:cs="Consolas"/>
+                <w:color w:val="000000"/>
+                <w:kern w:val="0"/>
+                <w:sz w:val="20"/>
+                <w:szCs w:val="23"/>
+              </w:rPr>
+              <w:t xml:space="preserve">, </w:t>
+            </w:r>
+            <w:r>
+              <w:rPr>
+                <w:rFonts w:eastAsia="宋体" w:cs="Consolas"/>
+                <w:color w:val="660099"/>
+                <w:kern w:val="0"/>
+                <w:sz w:val="20"/>
+                <w:szCs w:val="23"/>
+              </w:rPr>
+              <w:t>filters</w:t>
+            </w:r>
+            <w:r>
+              <w:rPr>
+                <w:rFonts w:eastAsia="宋体" w:cs="Consolas"/>
+                <w:color w:val="000000"/>
+                <w:kern w:val="0"/>
+                <w:sz w:val="20"/>
+                <w:szCs w:val="23"/>
+              </w:rPr>
+              <w:t>=</w:t>
+            </w:r>
+            <w:r>
+              <w:rPr>
+                <w:rFonts w:eastAsia="宋体" w:cs="Consolas"/>
+                <w:color w:val="0000FF"/>
+                <w:kern w:val="0"/>
+                <w:sz w:val="20"/>
+                <w:szCs w:val="23"/>
+              </w:rPr>
+              <w:t>36</w:t>
+            </w:r>
+            <w:r>
+              <w:rPr>
+                <w:rFonts w:eastAsia="宋体" w:cs="Consolas"/>
+                <w:color w:val="000000"/>
+                <w:kern w:val="0"/>
+                <w:sz w:val="20"/>
+                <w:szCs w:val="23"/>
+              </w:rPr>
+              <w:t xml:space="preserve">, </w:t>
+            </w:r>
+            <w:proofErr w:type="spellStart"/>
+            <w:r>
+              <w:rPr>
+                <w:rFonts w:eastAsia="宋体" w:cs="Consolas"/>
+                <w:color w:val="660099"/>
+                <w:kern w:val="0"/>
+                <w:sz w:val="20"/>
+                <w:szCs w:val="23"/>
+              </w:rPr>
+              <w:t>kernel_size</w:t>
+            </w:r>
+            <w:proofErr w:type="spellEnd"/>
+            <w:r>
+              <w:rPr>
+                <w:rFonts w:eastAsia="宋体" w:cs="Consolas"/>
+                <w:color w:val="000000"/>
+                <w:kern w:val="0"/>
+                <w:sz w:val="20"/>
+                <w:szCs w:val="23"/>
+              </w:rPr>
+              <w:t>=</w:t>
+            </w:r>
+            <w:r>
+              <w:rPr>
+                <w:rFonts w:eastAsia="宋体" w:cs="Consolas"/>
+                <w:color w:val="0000FF"/>
+                <w:kern w:val="0"/>
+                <w:sz w:val="20"/>
+                <w:szCs w:val="23"/>
+              </w:rPr>
+              <w:t>5</w:t>
+            </w:r>
+            <w:r>
+              <w:rPr>
+                <w:rFonts w:eastAsia="宋体" w:cs="Consolas"/>
+                <w:color w:val="000000"/>
+                <w:kern w:val="0"/>
+                <w:sz w:val="20"/>
+                <w:szCs w:val="23"/>
+              </w:rPr>
+              <w:t>,</w:t>
+            </w:r>
+            <w:r>
+              <w:rPr>
+                <w:rFonts w:eastAsia="宋体" w:cs="Consolas"/>
+                <w:color w:val="660099"/>
+                <w:kern w:val="0"/>
+                <w:sz w:val="20"/>
+                <w:szCs w:val="23"/>
+              </w:rPr>
+              <w:t>activation</w:t>
+            </w:r>
+            <w:r>
+              <w:rPr>
+                <w:rFonts w:eastAsia="宋体" w:cs="Consolas"/>
+                <w:color w:val="000000"/>
+                <w:kern w:val="0"/>
+                <w:sz w:val="20"/>
+                <w:szCs w:val="23"/>
+              </w:rPr>
+              <w:t>=</w:t>
+            </w:r>
+            <w:proofErr w:type="spellStart"/>
+            <w:r>
+              <w:rPr>
+                <w:rFonts w:eastAsia="宋体" w:cs="Consolas"/>
+                <w:color w:val="000000"/>
+                <w:kern w:val="0"/>
+                <w:sz w:val="20"/>
+                <w:szCs w:val="23"/>
+              </w:rPr>
+              <w:t>tf.nn.relu</w:t>
+            </w:r>
+            <w:proofErr w:type="spellEnd"/>
+            <w:r>
+              <w:rPr>
+                <w:rFonts w:eastAsia="宋体" w:cs="Consolas"/>
+                <w:color w:val="000000"/>
+                <w:kern w:val="0"/>
+                <w:sz w:val="20"/>
+                <w:szCs w:val="23"/>
+              </w:rPr>
+              <w:t>)</w:t>
+            </w:r>
+            <w:r>
+              <w:rPr>
+                <w:rFonts w:eastAsia="宋体" w:cs="Consolas"/>
+                <w:color w:val="000000"/>
+                <w:kern w:val="0"/>
+                <w:sz w:val="20"/>
+                <w:szCs w:val="23"/>
+              </w:rPr>
+              <w:br/>
+              <w:t>layer2_conv2=net</w:t>
+            </w:r>
+            <w:r>
+              <w:rPr>
+                <w:rFonts w:eastAsia="宋体" w:cs="Consolas"/>
+                <w:color w:val="000000"/>
+                <w:kern w:val="0"/>
+                <w:sz w:val="20"/>
+                <w:szCs w:val="23"/>
+              </w:rPr>
+              <w:br/>
+              <w:t>net=tf.layers.max_pooling2d(</w:t>
+            </w:r>
+            <w:r>
+              <w:rPr>
+                <w:rFonts w:eastAsia="宋体" w:cs="Consolas"/>
+                <w:color w:val="660099"/>
+                <w:kern w:val="0"/>
+                <w:sz w:val="20"/>
+                <w:szCs w:val="23"/>
+              </w:rPr>
+              <w:t>inputs</w:t>
+            </w:r>
+            <w:r>
+              <w:rPr>
+                <w:rFonts w:eastAsia="宋体" w:cs="Consolas"/>
+                <w:color w:val="000000"/>
+                <w:kern w:val="0"/>
+                <w:sz w:val="20"/>
+                <w:szCs w:val="23"/>
+              </w:rPr>
+              <w:t xml:space="preserve">=net, </w:t>
+            </w:r>
+            <w:proofErr w:type="spellStart"/>
+            <w:r>
+              <w:rPr>
+                <w:rFonts w:eastAsia="宋体" w:cs="Consolas"/>
+                <w:color w:val="660099"/>
+                <w:kern w:val="0"/>
+                <w:sz w:val="20"/>
+                <w:szCs w:val="23"/>
+              </w:rPr>
+              <w:t>pool_size</w:t>
+            </w:r>
+            <w:proofErr w:type="spellEnd"/>
+            <w:r>
+              <w:rPr>
+                <w:rFonts w:eastAsia="宋体" w:cs="Consolas"/>
+                <w:color w:val="000000"/>
+                <w:kern w:val="0"/>
+                <w:sz w:val="20"/>
+                <w:szCs w:val="23"/>
+              </w:rPr>
+              <w:t>=</w:t>
+            </w:r>
+            <w:r>
+              <w:rPr>
+                <w:rFonts w:eastAsia="宋体" w:cs="Consolas"/>
+                <w:color w:val="0000FF"/>
+                <w:kern w:val="0"/>
+                <w:sz w:val="20"/>
+                <w:szCs w:val="23"/>
+              </w:rPr>
+              <w:t>2</w:t>
+            </w:r>
+            <w:r>
+              <w:rPr>
+                <w:rFonts w:eastAsia="宋体" w:cs="Consolas"/>
+                <w:color w:val="000000"/>
+                <w:kern w:val="0"/>
+                <w:sz w:val="20"/>
+                <w:szCs w:val="23"/>
+              </w:rPr>
+              <w:t>,</w:t>
+            </w:r>
+            <w:r>
+              <w:rPr>
+                <w:rFonts w:eastAsia="宋体" w:cs="Consolas"/>
+                <w:color w:val="660099"/>
+                <w:kern w:val="0"/>
+                <w:sz w:val="20"/>
+                <w:szCs w:val="23"/>
+              </w:rPr>
+              <w:t>strides</w:t>
+            </w:r>
+            <w:r>
+              <w:rPr>
+                <w:rFonts w:eastAsia="宋体" w:cs="Consolas"/>
+                <w:color w:val="000000"/>
+                <w:kern w:val="0"/>
+                <w:sz w:val="20"/>
+                <w:szCs w:val="23"/>
+              </w:rPr>
+              <w:t>=</w:t>
+            </w:r>
+            <w:r>
+              <w:rPr>
+                <w:rFonts w:eastAsia="宋体" w:cs="Consolas"/>
+                <w:color w:val="0000FF"/>
+                <w:kern w:val="0"/>
+                <w:sz w:val="20"/>
+                <w:szCs w:val="23"/>
+              </w:rPr>
+              <w:t>2</w:t>
+            </w:r>
+            <w:r>
+              <w:rPr>
+                <w:rFonts w:eastAsia="宋体" w:cs="Consolas"/>
+                <w:color w:val="000000"/>
+                <w:kern w:val="0"/>
+                <w:sz w:val="20"/>
+                <w:szCs w:val="23"/>
+              </w:rPr>
+              <w:t>)</w:t>
+            </w:r>
+            <w:r>
+              <w:rPr>
+                <w:rFonts w:eastAsia="宋体" w:cs="Consolas"/>
+                <w:color w:val="000000"/>
+                <w:kern w:val="0"/>
+                <w:sz w:val="20"/>
+                <w:szCs w:val="23"/>
+              </w:rPr>
+              <w:br/>
+              <w:t>net=</w:t>
+            </w:r>
+            <w:proofErr w:type="spellStart"/>
+            <w:r>
+              <w:rPr>
+                <w:rFonts w:eastAsia="宋体" w:cs="Consolas"/>
+                <w:color w:val="000000"/>
+                <w:kern w:val="0"/>
+                <w:sz w:val="20"/>
+                <w:szCs w:val="23"/>
+              </w:rPr>
+              <w:t>tf.contrib.layers.flatten</w:t>
+            </w:r>
+            <w:proofErr w:type="spellEnd"/>
+            <w:r>
+              <w:rPr>
+                <w:rFonts w:eastAsia="宋体" w:cs="Consolas"/>
+                <w:color w:val="000000"/>
+                <w:kern w:val="0"/>
+                <w:sz w:val="20"/>
+                <w:szCs w:val="23"/>
+              </w:rPr>
+              <w:t>(net)</w:t>
+            </w:r>
+            <w:r>
+              <w:rPr>
+                <w:rFonts w:eastAsia="宋体" w:cs="Consolas"/>
+                <w:color w:val="000000"/>
+                <w:kern w:val="0"/>
+                <w:sz w:val="20"/>
+                <w:szCs w:val="23"/>
+              </w:rPr>
+              <w:br/>
+              <w:t>net=</w:t>
+            </w:r>
+            <w:proofErr w:type="spellStart"/>
+            <w:r>
+              <w:rPr>
+                <w:rFonts w:eastAsia="宋体" w:cs="Consolas"/>
+                <w:color w:val="000000"/>
+                <w:kern w:val="0"/>
+                <w:sz w:val="20"/>
+                <w:szCs w:val="23"/>
+              </w:rPr>
+              <w:t>tf.layers.dense</w:t>
+            </w:r>
+            <w:proofErr w:type="spellEnd"/>
+            <w:r>
+              <w:rPr>
+                <w:rFonts w:eastAsia="宋体" w:cs="Consolas"/>
+                <w:color w:val="000000"/>
+                <w:kern w:val="0"/>
+                <w:sz w:val="20"/>
+                <w:szCs w:val="23"/>
+              </w:rPr>
+              <w:t>(</w:t>
+            </w:r>
+            <w:r>
+              <w:rPr>
+                <w:rFonts w:eastAsia="宋体" w:cs="Consolas"/>
+                <w:color w:val="660099"/>
+                <w:kern w:val="0"/>
+                <w:sz w:val="20"/>
+                <w:szCs w:val="23"/>
+              </w:rPr>
+              <w:t>inputs</w:t>
+            </w:r>
+            <w:r>
+              <w:rPr>
+                <w:rFonts w:eastAsia="宋体" w:cs="Consolas"/>
+                <w:color w:val="000000"/>
+                <w:kern w:val="0"/>
+                <w:sz w:val="20"/>
+                <w:szCs w:val="23"/>
+              </w:rPr>
+              <w:t>=</w:t>
+            </w:r>
+            <w:proofErr w:type="spellStart"/>
+            <w:r>
+              <w:rPr>
+                <w:rFonts w:eastAsia="宋体" w:cs="Consolas"/>
+                <w:color w:val="000000"/>
+                <w:kern w:val="0"/>
+                <w:sz w:val="20"/>
+                <w:szCs w:val="23"/>
+              </w:rPr>
+              <w:t>net,</w:t>
+            </w:r>
+            <w:r>
+              <w:rPr>
+                <w:rFonts w:eastAsia="宋体" w:cs="Consolas"/>
+                <w:color w:val="660099"/>
+                <w:kern w:val="0"/>
+                <w:sz w:val="20"/>
+                <w:szCs w:val="23"/>
+              </w:rPr>
+              <w:t>name</w:t>
+            </w:r>
+            <w:proofErr w:type="spellEnd"/>
+            <w:r>
+              <w:rPr>
+                <w:rFonts w:eastAsia="宋体" w:cs="Consolas"/>
+                <w:color w:val="000000"/>
+                <w:kern w:val="0"/>
+                <w:sz w:val="20"/>
+                <w:szCs w:val="23"/>
+              </w:rPr>
+              <w:t>=</w:t>
+            </w:r>
+            <w:r>
+              <w:rPr>
+                <w:rFonts w:eastAsia="宋体" w:cs="Consolas"/>
+                <w:b/>
+                <w:bCs/>
+                <w:color w:val="008080"/>
+                <w:kern w:val="0"/>
+                <w:sz w:val="20"/>
+                <w:szCs w:val="23"/>
+              </w:rPr>
+              <w:t>'layer_fc1'</w:t>
+            </w:r>
+            <w:r>
+              <w:rPr>
+                <w:rFonts w:eastAsia="宋体" w:cs="Consolas"/>
+                <w:color w:val="000000"/>
+                <w:kern w:val="0"/>
+                <w:sz w:val="20"/>
+                <w:szCs w:val="23"/>
+              </w:rPr>
+              <w:t xml:space="preserve">, </w:t>
+            </w:r>
+            <w:r>
+              <w:rPr>
+                <w:rFonts w:eastAsia="宋体" w:cs="Consolas"/>
+                <w:color w:val="660099"/>
+                <w:kern w:val="0"/>
+                <w:sz w:val="20"/>
+                <w:szCs w:val="23"/>
+              </w:rPr>
+              <w:t>units</w:t>
+            </w:r>
+            <w:r>
+              <w:rPr>
+                <w:rFonts w:eastAsia="宋体" w:cs="Consolas"/>
+                <w:color w:val="000000"/>
+                <w:kern w:val="0"/>
+                <w:sz w:val="20"/>
+                <w:szCs w:val="23"/>
+              </w:rPr>
+              <w:t>=</w:t>
+            </w:r>
+            <w:r>
+              <w:rPr>
+                <w:rFonts w:eastAsia="宋体" w:cs="Consolas"/>
+                <w:color w:val="0000FF"/>
+                <w:kern w:val="0"/>
+                <w:sz w:val="20"/>
+                <w:szCs w:val="23"/>
+              </w:rPr>
+              <w:t>128</w:t>
+            </w:r>
+            <w:r>
+              <w:rPr>
+                <w:rFonts w:eastAsia="宋体" w:cs="Consolas"/>
+                <w:color w:val="000000"/>
+                <w:kern w:val="0"/>
+                <w:sz w:val="20"/>
+                <w:szCs w:val="23"/>
+              </w:rPr>
+              <w:t xml:space="preserve">, </w:t>
+            </w:r>
+            <w:r>
+              <w:rPr>
+                <w:rFonts w:eastAsia="宋体" w:cs="Consolas"/>
+                <w:color w:val="660099"/>
+                <w:kern w:val="0"/>
+                <w:sz w:val="20"/>
+                <w:szCs w:val="23"/>
+              </w:rPr>
+              <w:t>activation</w:t>
+            </w:r>
+            <w:r>
+              <w:rPr>
+                <w:rFonts w:eastAsia="宋体" w:cs="Consolas"/>
+                <w:color w:val="000000"/>
+                <w:kern w:val="0"/>
+                <w:sz w:val="20"/>
+                <w:szCs w:val="23"/>
+              </w:rPr>
+              <w:t>=</w:t>
+            </w:r>
+            <w:proofErr w:type="spellStart"/>
+            <w:r>
+              <w:rPr>
+                <w:rFonts w:eastAsia="宋体" w:cs="Consolas"/>
+                <w:color w:val="000000"/>
+                <w:kern w:val="0"/>
+                <w:sz w:val="20"/>
+                <w:szCs w:val="23"/>
+              </w:rPr>
+              <w:t>tf.nn.relu</w:t>
+            </w:r>
+            <w:proofErr w:type="spellEnd"/>
+            <w:r>
+              <w:rPr>
+                <w:rFonts w:eastAsia="宋体" w:cs="Consolas"/>
+                <w:color w:val="000000"/>
+                <w:kern w:val="0"/>
+                <w:sz w:val="20"/>
+                <w:szCs w:val="23"/>
+              </w:rPr>
+              <w:t>)</w:t>
+            </w:r>
+            <w:r>
+              <w:rPr>
+                <w:rFonts w:eastAsia="宋体" w:cs="Consolas"/>
+                <w:color w:val="000000"/>
+                <w:kern w:val="0"/>
+                <w:sz w:val="20"/>
+                <w:szCs w:val="23"/>
+              </w:rPr>
+              <w:br/>
+              <w:t>net=</w:t>
+            </w:r>
+            <w:proofErr w:type="spellStart"/>
+            <w:r>
+              <w:rPr>
+                <w:rFonts w:eastAsia="宋体" w:cs="Consolas"/>
+                <w:color w:val="000000"/>
+                <w:kern w:val="0"/>
+                <w:sz w:val="20"/>
+                <w:szCs w:val="23"/>
+              </w:rPr>
+              <w:t>tf.layers.dense</w:t>
+            </w:r>
+            <w:proofErr w:type="spellEnd"/>
+            <w:r>
+              <w:rPr>
+                <w:rFonts w:eastAsia="宋体" w:cs="Consolas"/>
+                <w:color w:val="000000"/>
+                <w:kern w:val="0"/>
+                <w:sz w:val="20"/>
+                <w:szCs w:val="23"/>
+              </w:rPr>
+              <w:t>(</w:t>
+            </w:r>
+            <w:r>
+              <w:rPr>
+                <w:rFonts w:eastAsia="宋体" w:cs="Consolas"/>
+                <w:color w:val="660099"/>
+                <w:kern w:val="0"/>
+                <w:sz w:val="20"/>
+                <w:szCs w:val="23"/>
+              </w:rPr>
+              <w:t>inputs</w:t>
+            </w:r>
+            <w:r>
+              <w:rPr>
+                <w:rFonts w:eastAsia="宋体" w:cs="Consolas"/>
+                <w:color w:val="000000"/>
+                <w:kern w:val="0"/>
+                <w:sz w:val="20"/>
+                <w:szCs w:val="23"/>
+              </w:rPr>
+              <w:t>=</w:t>
+            </w:r>
+            <w:proofErr w:type="spellStart"/>
+            <w:r>
+              <w:rPr>
+                <w:rFonts w:eastAsia="宋体" w:cs="Consolas"/>
+                <w:color w:val="000000"/>
+                <w:kern w:val="0"/>
+                <w:sz w:val="20"/>
+                <w:szCs w:val="23"/>
+              </w:rPr>
+              <w:t>net,</w:t>
+            </w:r>
+            <w:r>
+              <w:rPr>
+                <w:rFonts w:eastAsia="宋体" w:cs="Consolas"/>
+                <w:color w:val="660099"/>
+                <w:kern w:val="0"/>
+                <w:sz w:val="20"/>
+                <w:szCs w:val="23"/>
+              </w:rPr>
+              <w:t>name</w:t>
+            </w:r>
+            <w:proofErr w:type="spellEnd"/>
+            <w:r>
+              <w:rPr>
+                <w:rFonts w:eastAsia="宋体" w:cs="Consolas"/>
+                <w:color w:val="000000"/>
+                <w:kern w:val="0"/>
+                <w:sz w:val="20"/>
+                <w:szCs w:val="23"/>
+              </w:rPr>
+              <w:t>=</w:t>
+            </w:r>
+            <w:r>
+              <w:rPr>
+                <w:rFonts w:eastAsia="宋体" w:cs="Consolas"/>
+                <w:b/>
+                <w:bCs/>
+                <w:color w:val="008080"/>
+                <w:kern w:val="0"/>
+                <w:sz w:val="20"/>
+                <w:szCs w:val="23"/>
+              </w:rPr>
+              <w:t>'</w:t>
+            </w:r>
+            <w:proofErr w:type="spellStart"/>
+            <w:r>
+              <w:rPr>
+                <w:rFonts w:eastAsia="宋体" w:cs="Consolas"/>
+                <w:b/>
+                <w:bCs/>
+                <w:color w:val="008080"/>
+                <w:kern w:val="0"/>
+                <w:sz w:val="20"/>
+                <w:szCs w:val="23"/>
+              </w:rPr>
+              <w:t>layer_out</w:t>
+            </w:r>
+            <w:proofErr w:type="spellEnd"/>
+            <w:r>
+              <w:rPr>
+                <w:rFonts w:eastAsia="宋体" w:cs="Consolas"/>
+                <w:b/>
+                <w:bCs/>
+                <w:color w:val="008080"/>
+                <w:kern w:val="0"/>
+                <w:sz w:val="20"/>
+                <w:szCs w:val="23"/>
+              </w:rPr>
+              <w:t>'</w:t>
+            </w:r>
+            <w:r>
+              <w:rPr>
+                <w:rFonts w:eastAsia="宋体" w:cs="Consolas"/>
+                <w:color w:val="000000"/>
+                <w:kern w:val="0"/>
+                <w:sz w:val="20"/>
+                <w:szCs w:val="23"/>
+              </w:rPr>
+              <w:t xml:space="preserve">, </w:t>
+            </w:r>
+            <w:r>
+              <w:rPr>
+                <w:rFonts w:eastAsia="宋体" w:cs="Consolas"/>
+                <w:color w:val="660099"/>
+                <w:kern w:val="0"/>
+                <w:sz w:val="20"/>
+                <w:szCs w:val="23"/>
+              </w:rPr>
+              <w:t>units</w:t>
+            </w:r>
+            <w:r>
+              <w:rPr>
+                <w:rFonts w:eastAsia="宋体" w:cs="Consolas"/>
+                <w:color w:val="000000"/>
+                <w:kern w:val="0"/>
+                <w:sz w:val="20"/>
+                <w:szCs w:val="23"/>
+              </w:rPr>
+              <w:t xml:space="preserve">=NUM_CLASSES, </w:t>
+            </w:r>
+            <w:r>
+              <w:rPr>
+                <w:rFonts w:eastAsia="宋体" w:cs="Consolas"/>
+                <w:color w:val="660099"/>
+                <w:kern w:val="0"/>
+                <w:sz w:val="20"/>
+                <w:szCs w:val="23"/>
+              </w:rPr>
+              <w:t>activation</w:t>
+            </w:r>
+            <w:r>
+              <w:rPr>
+                <w:rFonts w:eastAsia="宋体" w:cs="Consolas"/>
+                <w:color w:val="000000"/>
+                <w:kern w:val="0"/>
+                <w:sz w:val="20"/>
+                <w:szCs w:val="23"/>
+              </w:rPr>
+              <w:t>=</w:t>
+            </w:r>
+            <w:r>
+              <w:rPr>
+                <w:rFonts w:eastAsia="宋体" w:cs="Consolas"/>
+                <w:b/>
+                <w:bCs/>
+                <w:color w:val="000080"/>
+                <w:kern w:val="0"/>
+                <w:sz w:val="20"/>
+                <w:szCs w:val="23"/>
+              </w:rPr>
+              <w:t>None</w:t>
+            </w:r>
+            <w:r>
+              <w:rPr>
+                <w:rFonts w:eastAsia="宋体" w:cs="Consolas"/>
+                <w:color w:val="000000"/>
+                <w:kern w:val="0"/>
+                <w:sz w:val="20"/>
+                <w:szCs w:val="23"/>
+              </w:rPr>
+              <w:t>)</w:t>
+            </w:r>
+            <w:r>
+              <w:rPr>
+                <w:rFonts w:eastAsia="宋体" w:cs="Consolas"/>
+                <w:color w:val="000000"/>
+                <w:kern w:val="0"/>
+                <w:sz w:val="20"/>
+                <w:szCs w:val="23"/>
+              </w:rPr>
+              <w:br/>
+              <w:t>logits=net</w:t>
+            </w:r>
+            <w:r>
+              <w:rPr>
+                <w:rFonts w:eastAsia="宋体" w:cs="Consolas"/>
+                <w:color w:val="000000"/>
+                <w:kern w:val="0"/>
+                <w:sz w:val="20"/>
+                <w:szCs w:val="23"/>
+              </w:rPr>
+              <w:br/>
+            </w:r>
+            <w:proofErr w:type="spellStart"/>
+            <w:r>
+              <w:rPr>
+                <w:rFonts w:eastAsia="宋体" w:cs="Consolas"/>
+                <w:color w:val="000000"/>
+                <w:kern w:val="0"/>
+                <w:sz w:val="20"/>
+                <w:szCs w:val="23"/>
+              </w:rPr>
+              <w:t>y_pred</w:t>
+            </w:r>
+            <w:proofErr w:type="spellEnd"/>
+            <w:r>
+              <w:rPr>
+                <w:rFonts w:eastAsia="宋体" w:cs="Consolas"/>
+                <w:color w:val="000000"/>
+                <w:kern w:val="0"/>
+                <w:sz w:val="20"/>
+                <w:szCs w:val="23"/>
+              </w:rPr>
+              <w:t>=</w:t>
+            </w:r>
+            <w:proofErr w:type="spellStart"/>
+            <w:r>
+              <w:rPr>
+                <w:rFonts w:eastAsia="宋体" w:cs="Consolas"/>
+                <w:color w:val="000000"/>
+                <w:kern w:val="0"/>
+                <w:sz w:val="20"/>
+                <w:szCs w:val="23"/>
+              </w:rPr>
+              <w:t>tf.nn.softmax</w:t>
+            </w:r>
+            <w:proofErr w:type="spellEnd"/>
+            <w:r>
+              <w:rPr>
+                <w:rFonts w:eastAsia="宋体" w:cs="Consolas"/>
+                <w:color w:val="000000"/>
+                <w:kern w:val="0"/>
+                <w:sz w:val="20"/>
+                <w:szCs w:val="23"/>
+              </w:rPr>
+              <w:t>(</w:t>
+            </w:r>
+            <w:r>
+              <w:rPr>
+                <w:rFonts w:eastAsia="宋体" w:cs="Consolas"/>
+                <w:color w:val="660099"/>
+                <w:kern w:val="0"/>
+                <w:sz w:val="20"/>
+                <w:szCs w:val="23"/>
+              </w:rPr>
+              <w:t>logits</w:t>
+            </w:r>
+            <w:r>
+              <w:rPr>
+                <w:rFonts w:eastAsia="宋体" w:cs="Consolas"/>
+                <w:color w:val="000000"/>
+                <w:kern w:val="0"/>
+                <w:sz w:val="20"/>
+                <w:szCs w:val="23"/>
+              </w:rPr>
+              <w:t>=logits)</w:t>
+            </w:r>
+            <w:r>
+              <w:rPr>
+                <w:rFonts w:eastAsia="宋体" w:cs="Consolas"/>
+                <w:color w:val="000000"/>
+                <w:kern w:val="0"/>
+                <w:sz w:val="20"/>
+                <w:szCs w:val="23"/>
+              </w:rPr>
+              <w:br/>
+            </w:r>
+            <w:proofErr w:type="spellStart"/>
+            <w:r>
+              <w:rPr>
+                <w:rFonts w:eastAsia="宋体" w:cs="Consolas"/>
+                <w:color w:val="000000"/>
+                <w:kern w:val="0"/>
+                <w:sz w:val="20"/>
+                <w:szCs w:val="23"/>
+              </w:rPr>
+              <w:t>y_pred_cls</w:t>
+            </w:r>
+            <w:proofErr w:type="spellEnd"/>
+            <w:r>
+              <w:rPr>
+                <w:rFonts w:eastAsia="宋体" w:cs="Consolas"/>
+                <w:color w:val="000000"/>
+                <w:kern w:val="0"/>
+                <w:sz w:val="20"/>
+                <w:szCs w:val="23"/>
+              </w:rPr>
+              <w:t>=</w:t>
+            </w:r>
+            <w:proofErr w:type="spellStart"/>
+            <w:r>
+              <w:rPr>
+                <w:rFonts w:eastAsia="宋体" w:cs="Consolas"/>
+                <w:color w:val="000000"/>
+                <w:kern w:val="0"/>
+                <w:sz w:val="20"/>
+                <w:szCs w:val="23"/>
+              </w:rPr>
+              <w:t>tf.argmax</w:t>
+            </w:r>
+            <w:proofErr w:type="spellEnd"/>
+            <w:r>
+              <w:rPr>
+                <w:rFonts w:eastAsia="宋体" w:cs="Consolas"/>
+                <w:color w:val="000000"/>
+                <w:kern w:val="0"/>
+                <w:sz w:val="20"/>
+                <w:szCs w:val="23"/>
+              </w:rPr>
+              <w:t>(</w:t>
+            </w:r>
+            <w:proofErr w:type="spellStart"/>
+            <w:r>
+              <w:rPr>
+                <w:rFonts w:eastAsia="宋体" w:cs="Consolas"/>
+                <w:color w:val="000000"/>
+                <w:kern w:val="0"/>
+                <w:sz w:val="20"/>
+                <w:szCs w:val="23"/>
+              </w:rPr>
+              <w:t>y_pred,</w:t>
+            </w:r>
+            <w:r>
+              <w:rPr>
+                <w:rFonts w:eastAsia="宋体" w:cs="Consolas"/>
+                <w:color w:val="660099"/>
+                <w:kern w:val="0"/>
+                <w:sz w:val="20"/>
+                <w:szCs w:val="23"/>
+              </w:rPr>
+              <w:t>dimension</w:t>
+            </w:r>
+            <w:proofErr w:type="spellEnd"/>
+            <w:r>
+              <w:rPr>
+                <w:rFonts w:eastAsia="宋体" w:cs="Consolas"/>
+                <w:color w:val="000000"/>
+                <w:kern w:val="0"/>
+                <w:sz w:val="20"/>
+                <w:szCs w:val="23"/>
+              </w:rPr>
+              <w:t>=</w:t>
+            </w:r>
+            <w:r>
+              <w:rPr>
+                <w:rFonts w:eastAsia="宋体" w:cs="Consolas"/>
+                <w:color w:val="0000FF"/>
+                <w:kern w:val="0"/>
+                <w:sz w:val="20"/>
+                <w:szCs w:val="23"/>
+              </w:rPr>
+              <w:t>1</w:t>
+            </w:r>
+            <w:r>
+              <w:rPr>
+                <w:rFonts w:eastAsia="宋体" w:cs="Consolas"/>
+                <w:color w:val="000000"/>
+                <w:kern w:val="0"/>
+                <w:sz w:val="20"/>
+                <w:szCs w:val="23"/>
+              </w:rPr>
+              <w:t>)</w:t>
+            </w:r>
+            <w:r>
+              <w:rPr>
+                <w:rFonts w:eastAsia="宋体" w:cs="Consolas"/>
+                <w:color w:val="000000"/>
+                <w:kern w:val="0"/>
+                <w:sz w:val="20"/>
+                <w:szCs w:val="23"/>
+              </w:rPr>
+              <w:br/>
+              <w:t>cross_entropy=tf.nn.softmax_cross_entropy_with_logits(</w:t>
+            </w:r>
+            <w:r>
+              <w:rPr>
+                <w:rFonts w:eastAsia="宋体" w:cs="Consolas"/>
+                <w:color w:val="660099"/>
+                <w:kern w:val="0"/>
+                <w:sz w:val="20"/>
+                <w:szCs w:val="23"/>
+              </w:rPr>
+              <w:t>labels</w:t>
+            </w:r>
+            <w:r>
+              <w:rPr>
+                <w:rFonts w:eastAsia="宋体" w:cs="Consolas"/>
+                <w:color w:val="000000"/>
+                <w:kern w:val="0"/>
+                <w:sz w:val="20"/>
+                <w:szCs w:val="23"/>
+              </w:rPr>
+              <w:t xml:space="preserve">=input_y, </w:t>
+            </w:r>
+            <w:r>
+              <w:rPr>
+                <w:rFonts w:eastAsia="宋体" w:cs="Consolas"/>
+                <w:color w:val="660099"/>
+                <w:kern w:val="0"/>
+                <w:sz w:val="20"/>
+                <w:szCs w:val="23"/>
+              </w:rPr>
+              <w:t>logits</w:t>
+            </w:r>
+            <w:r>
+              <w:rPr>
+                <w:rFonts w:eastAsia="宋体" w:cs="Consolas"/>
+                <w:color w:val="000000"/>
+                <w:kern w:val="0"/>
+                <w:sz w:val="20"/>
+                <w:szCs w:val="23"/>
+              </w:rPr>
+              <w:t>=logits)</w:t>
+            </w:r>
+            <w:r>
+              <w:rPr>
+                <w:rFonts w:eastAsia="宋体" w:cs="Consolas"/>
+                <w:color w:val="000000"/>
+                <w:kern w:val="0"/>
+                <w:sz w:val="20"/>
+                <w:szCs w:val="23"/>
+              </w:rPr>
+              <w:br/>
+              <w:t>loss=</w:t>
+            </w:r>
+            <w:proofErr w:type="spellStart"/>
+            <w:r>
+              <w:rPr>
+                <w:rFonts w:eastAsia="宋体" w:cs="Consolas"/>
+                <w:color w:val="000000"/>
+                <w:kern w:val="0"/>
+                <w:sz w:val="20"/>
+                <w:szCs w:val="23"/>
+              </w:rPr>
+              <w:t>tf.reduce_mean</w:t>
+            </w:r>
+            <w:proofErr w:type="spellEnd"/>
+            <w:r>
+              <w:rPr>
+                <w:rFonts w:eastAsia="宋体" w:cs="Consolas"/>
+                <w:color w:val="000000"/>
+                <w:kern w:val="0"/>
+                <w:sz w:val="20"/>
+                <w:szCs w:val="23"/>
+              </w:rPr>
+              <w:t>(</w:t>
+            </w:r>
+            <w:proofErr w:type="spellStart"/>
+            <w:r>
+              <w:rPr>
+                <w:rFonts w:eastAsia="宋体" w:cs="Consolas"/>
+                <w:color w:val="000000"/>
+                <w:kern w:val="0"/>
+                <w:sz w:val="20"/>
+                <w:szCs w:val="23"/>
+              </w:rPr>
+              <w:t>cross_entropy</w:t>
+            </w:r>
+            <w:proofErr w:type="spellEnd"/>
+            <w:r>
+              <w:rPr>
+                <w:rFonts w:eastAsia="宋体" w:cs="Consolas"/>
+                <w:color w:val="000000"/>
+                <w:kern w:val="0"/>
+                <w:sz w:val="20"/>
+                <w:szCs w:val="23"/>
+              </w:rPr>
+              <w:t>)</w:t>
+            </w:r>
+            <w:r>
+              <w:rPr>
+                <w:rFonts w:eastAsia="宋体" w:cs="Consolas"/>
+                <w:color w:val="000000"/>
+                <w:kern w:val="0"/>
+                <w:sz w:val="20"/>
+                <w:szCs w:val="23"/>
+              </w:rPr>
+              <w:br/>
+            </w:r>
+            <w:r>
+              <w:rPr>
+                <w:rFonts w:eastAsia="宋体" w:cs="Consolas"/>
+                <w:color w:val="000000"/>
+                <w:kern w:val="0"/>
+                <w:sz w:val="20"/>
+                <w:szCs w:val="23"/>
+              </w:rPr>
+              <w:br/>
+              <w:t>optimizer=tf.train.AdamOptimizer(</w:t>
+            </w:r>
+            <w:r>
+              <w:rPr>
+                <w:rFonts w:eastAsia="宋体" w:cs="Consolas"/>
+                <w:color w:val="660099"/>
+                <w:kern w:val="0"/>
+                <w:sz w:val="20"/>
+                <w:szCs w:val="23"/>
+              </w:rPr>
+              <w:t>learning_rate</w:t>
+            </w:r>
+            <w:r>
+              <w:rPr>
+                <w:rFonts w:eastAsia="宋体" w:cs="Consolas"/>
+                <w:color w:val="000000"/>
+                <w:kern w:val="0"/>
+                <w:sz w:val="20"/>
+                <w:szCs w:val="23"/>
+              </w:rPr>
+              <w:t>=</w:t>
+            </w:r>
+            <w:r>
+              <w:rPr>
+                <w:rFonts w:eastAsia="宋体" w:cs="Consolas"/>
+                <w:color w:val="0000FF"/>
+                <w:kern w:val="0"/>
+                <w:sz w:val="20"/>
+                <w:szCs w:val="23"/>
+              </w:rPr>
+              <w:t>0.0001</w:t>
+            </w:r>
+            <w:r>
+              <w:rPr>
+                <w:rFonts w:eastAsia="宋体" w:cs="Consolas"/>
+                <w:color w:val="000000"/>
+                <w:kern w:val="0"/>
+                <w:sz w:val="20"/>
+                <w:szCs w:val="23"/>
+              </w:rPr>
+              <w:t>).minimize(loss)</w:t>
+            </w:r>
+            <w:r>
+              <w:rPr>
+                <w:rFonts w:eastAsia="宋体" w:cs="Consolas"/>
+                <w:color w:val="000000"/>
+                <w:kern w:val="0"/>
+                <w:sz w:val="20"/>
+                <w:szCs w:val="23"/>
+              </w:rPr>
+              <w:br/>
+            </w:r>
+            <w:proofErr w:type="spellStart"/>
+            <w:r>
+              <w:rPr>
+                <w:rFonts w:eastAsia="宋体" w:cs="Consolas"/>
+                <w:color w:val="000000"/>
+                <w:kern w:val="0"/>
+                <w:sz w:val="20"/>
+                <w:szCs w:val="23"/>
+              </w:rPr>
+              <w:t>correct_prediction</w:t>
+            </w:r>
+            <w:proofErr w:type="spellEnd"/>
+            <w:r>
+              <w:rPr>
+                <w:rFonts w:eastAsia="宋体" w:cs="Consolas"/>
+                <w:color w:val="000000"/>
+                <w:kern w:val="0"/>
+                <w:sz w:val="20"/>
+                <w:szCs w:val="23"/>
+              </w:rPr>
+              <w:t>=</w:t>
+            </w:r>
+            <w:proofErr w:type="spellStart"/>
+            <w:r>
+              <w:rPr>
+                <w:rFonts w:eastAsia="宋体" w:cs="Consolas"/>
+                <w:color w:val="000000"/>
+                <w:kern w:val="0"/>
+                <w:sz w:val="20"/>
+                <w:szCs w:val="23"/>
+              </w:rPr>
+              <w:t>tf.equal</w:t>
+            </w:r>
+            <w:proofErr w:type="spellEnd"/>
+            <w:r>
+              <w:rPr>
+                <w:rFonts w:eastAsia="宋体" w:cs="Consolas"/>
+                <w:color w:val="000000"/>
+                <w:kern w:val="0"/>
+                <w:sz w:val="20"/>
+                <w:szCs w:val="23"/>
+              </w:rPr>
+              <w:t>(</w:t>
+            </w:r>
+            <w:proofErr w:type="spellStart"/>
+            <w:r>
+              <w:rPr>
+                <w:rFonts w:eastAsia="宋体" w:cs="Consolas"/>
+                <w:color w:val="000000"/>
+                <w:kern w:val="0"/>
+                <w:sz w:val="20"/>
+                <w:szCs w:val="23"/>
+              </w:rPr>
+              <w:t>y_pred_cls,y_true_cls</w:t>
+            </w:r>
+            <w:proofErr w:type="spellEnd"/>
+            <w:r>
+              <w:rPr>
+                <w:rFonts w:eastAsia="宋体" w:cs="Consolas"/>
+                <w:color w:val="000000"/>
+                <w:kern w:val="0"/>
+                <w:sz w:val="20"/>
+                <w:szCs w:val="23"/>
+              </w:rPr>
+              <w:t>)</w:t>
+            </w:r>
+            <w:r>
+              <w:rPr>
+                <w:rFonts w:eastAsia="宋体" w:cs="Consolas"/>
+                <w:color w:val="000000"/>
+                <w:kern w:val="0"/>
+                <w:sz w:val="20"/>
+                <w:szCs w:val="23"/>
+              </w:rPr>
+              <w:br/>
+              <w:t>accuracy=</w:t>
+            </w:r>
+            <w:proofErr w:type="spellStart"/>
+            <w:r>
+              <w:rPr>
+                <w:rFonts w:eastAsia="宋体" w:cs="Consolas"/>
+                <w:color w:val="000000"/>
+                <w:kern w:val="0"/>
+                <w:sz w:val="20"/>
+                <w:szCs w:val="23"/>
+              </w:rPr>
+              <w:t>tf.reduce_mean</w:t>
+            </w:r>
+            <w:proofErr w:type="spellEnd"/>
+            <w:r>
+              <w:rPr>
+                <w:rFonts w:eastAsia="宋体" w:cs="Consolas"/>
+                <w:color w:val="000000"/>
+                <w:kern w:val="0"/>
+                <w:sz w:val="20"/>
+                <w:szCs w:val="23"/>
+              </w:rPr>
+              <w:t>(</w:t>
+            </w:r>
+            <w:proofErr w:type="spellStart"/>
+            <w:r>
+              <w:rPr>
+                <w:rFonts w:eastAsia="宋体" w:cs="Consolas"/>
+                <w:color w:val="000000"/>
+                <w:kern w:val="0"/>
+                <w:sz w:val="20"/>
+                <w:szCs w:val="23"/>
+              </w:rPr>
+              <w:t>tf.cast</w:t>
+            </w:r>
+            <w:proofErr w:type="spellEnd"/>
+            <w:r>
+              <w:rPr>
+                <w:rFonts w:eastAsia="宋体" w:cs="Consolas"/>
+                <w:color w:val="000000"/>
+                <w:kern w:val="0"/>
+                <w:sz w:val="20"/>
+                <w:szCs w:val="23"/>
+              </w:rPr>
+              <w:t>(</w:t>
+            </w:r>
+            <w:proofErr w:type="spellStart"/>
+            <w:r>
+              <w:rPr>
+                <w:rFonts w:eastAsia="宋体" w:cs="Consolas"/>
+                <w:color w:val="000000"/>
+                <w:kern w:val="0"/>
+                <w:sz w:val="20"/>
+                <w:szCs w:val="23"/>
+              </w:rPr>
+              <w:t>correct_prediction</w:t>
+            </w:r>
+            <w:proofErr w:type="spellEnd"/>
+            <w:r>
+              <w:rPr>
+                <w:rFonts w:eastAsia="宋体" w:cs="Consolas"/>
+                <w:color w:val="000000"/>
+                <w:kern w:val="0"/>
+                <w:sz w:val="20"/>
+                <w:szCs w:val="23"/>
+              </w:rPr>
+              <w:t xml:space="preserve">, tf.float32), </w:t>
+            </w:r>
+            <w:r>
+              <w:rPr>
+                <w:rFonts w:eastAsia="宋体" w:cs="Consolas"/>
+                <w:color w:val="660099"/>
+                <w:kern w:val="0"/>
+                <w:sz w:val="20"/>
+                <w:szCs w:val="23"/>
+              </w:rPr>
+              <w:t>name</w:t>
+            </w:r>
+            <w:r>
+              <w:rPr>
+                <w:rFonts w:eastAsia="宋体" w:cs="Consolas"/>
+                <w:color w:val="000000"/>
+                <w:kern w:val="0"/>
+                <w:sz w:val="20"/>
+                <w:szCs w:val="23"/>
+              </w:rPr>
+              <w:t>=</w:t>
+            </w:r>
+            <w:r>
+              <w:rPr>
+                <w:rFonts w:eastAsia="宋体" w:cs="Consolas"/>
+                <w:b/>
+                <w:bCs/>
+                <w:color w:val="008080"/>
+                <w:kern w:val="0"/>
+                <w:sz w:val="20"/>
+                <w:szCs w:val="23"/>
+              </w:rPr>
+              <w:t>'accuracy'</w:t>
+            </w:r>
+            <w:r>
+              <w:rPr>
+                <w:rFonts w:eastAsia="宋体" w:cs="Consolas"/>
+                <w:color w:val="000000"/>
+                <w:kern w:val="0"/>
+                <w:sz w:val="20"/>
+                <w:szCs w:val="23"/>
+              </w:rPr>
+              <w:t>)</w:t>
+            </w:r>
+            <w:r>
+              <w:rPr>
+                <w:rFonts w:eastAsia="宋体" w:cs="Consolas"/>
+                <w:color w:val="000000"/>
+                <w:kern w:val="0"/>
+                <w:sz w:val="20"/>
+                <w:szCs w:val="23"/>
+              </w:rPr>
+              <w:br/>
+            </w:r>
+            <w:r>
+              <w:rPr>
+                <w:rFonts w:eastAsia="宋体" w:cs="Consolas"/>
+                <w:color w:val="000000"/>
+                <w:kern w:val="0"/>
+                <w:sz w:val="20"/>
+                <w:szCs w:val="23"/>
+              </w:rPr>
+              <w:br/>
+            </w:r>
+            <w:r>
+              <w:rPr>
+                <w:rFonts w:eastAsia="宋体" w:cs="Consolas"/>
+                <w:b/>
+                <w:bCs/>
+                <w:color w:val="000080"/>
+                <w:kern w:val="0"/>
+                <w:sz w:val="20"/>
+                <w:szCs w:val="23"/>
+              </w:rPr>
+              <w:t xml:space="preserve">with </w:t>
+            </w:r>
+            <w:proofErr w:type="spellStart"/>
+            <w:r>
+              <w:rPr>
+                <w:rFonts w:eastAsia="宋体" w:cs="Consolas"/>
+                <w:color w:val="000000"/>
+                <w:kern w:val="0"/>
+                <w:sz w:val="20"/>
+                <w:szCs w:val="23"/>
+              </w:rPr>
+              <w:t>tf.Session</w:t>
+            </w:r>
+            <w:proofErr w:type="spellEnd"/>
+            <w:r>
+              <w:rPr>
+                <w:rFonts w:eastAsia="宋体" w:cs="Consolas"/>
+                <w:color w:val="000000"/>
+                <w:kern w:val="0"/>
+                <w:sz w:val="20"/>
+                <w:szCs w:val="23"/>
+              </w:rPr>
+              <w:t xml:space="preserve">() </w:t>
+            </w:r>
+            <w:r>
+              <w:rPr>
+                <w:rFonts w:eastAsia="宋体" w:cs="Consolas"/>
+                <w:b/>
+                <w:bCs/>
+                <w:color w:val="000080"/>
+                <w:kern w:val="0"/>
+                <w:sz w:val="20"/>
+                <w:szCs w:val="23"/>
+              </w:rPr>
+              <w:t xml:space="preserve">as </w:t>
+            </w:r>
+            <w:proofErr w:type="spellStart"/>
+            <w:r>
+              <w:rPr>
+                <w:rFonts w:eastAsia="宋体" w:cs="Consolas"/>
+                <w:color w:val="000000"/>
+                <w:kern w:val="0"/>
+                <w:sz w:val="20"/>
+                <w:szCs w:val="23"/>
+              </w:rPr>
+              <w:t>sess</w:t>
+            </w:r>
+            <w:proofErr w:type="spellEnd"/>
+            <w:r>
+              <w:rPr>
+                <w:rFonts w:eastAsia="宋体" w:cs="Consolas"/>
+                <w:color w:val="000000"/>
+                <w:kern w:val="0"/>
+                <w:sz w:val="20"/>
+                <w:szCs w:val="23"/>
+              </w:rPr>
+              <w:t>:</w:t>
+            </w:r>
+            <w:r>
+              <w:rPr>
+                <w:rFonts w:eastAsia="宋体" w:cs="Consolas"/>
+                <w:color w:val="000000"/>
+                <w:kern w:val="0"/>
+                <w:sz w:val="20"/>
+                <w:szCs w:val="23"/>
+              </w:rPr>
+              <w:br/>
+              <w:t xml:space="preserve">    </w:t>
+            </w:r>
+            <w:proofErr w:type="spellStart"/>
+            <w:r>
+              <w:rPr>
+                <w:rFonts w:eastAsia="宋体" w:cs="Consolas"/>
+                <w:color w:val="000000"/>
+                <w:kern w:val="0"/>
+                <w:sz w:val="20"/>
+                <w:szCs w:val="23"/>
+              </w:rPr>
+              <w:t>sess.run</w:t>
+            </w:r>
+            <w:proofErr w:type="spellEnd"/>
+            <w:r>
+              <w:rPr>
+                <w:rFonts w:eastAsia="宋体" w:cs="Consolas"/>
+                <w:color w:val="000000"/>
+                <w:kern w:val="0"/>
+                <w:sz w:val="20"/>
+                <w:szCs w:val="23"/>
+              </w:rPr>
+              <w:t>(</w:t>
+            </w:r>
+            <w:proofErr w:type="spellStart"/>
+            <w:r>
+              <w:rPr>
+                <w:rFonts w:eastAsia="宋体" w:cs="Consolas"/>
+                <w:color w:val="000000"/>
+                <w:kern w:val="0"/>
+                <w:sz w:val="20"/>
+                <w:szCs w:val="23"/>
+              </w:rPr>
+              <w:t>tf.global_variables_initializer</w:t>
+            </w:r>
+            <w:proofErr w:type="spellEnd"/>
+            <w:r>
+              <w:rPr>
+                <w:rFonts w:eastAsia="宋体" w:cs="Consolas"/>
+                <w:color w:val="000000"/>
+                <w:kern w:val="0"/>
+                <w:sz w:val="20"/>
+                <w:szCs w:val="23"/>
+              </w:rPr>
+              <w:t>())</w:t>
+            </w:r>
+            <w:r>
+              <w:rPr>
+                <w:rFonts w:eastAsia="宋体" w:cs="Consolas"/>
+                <w:color w:val="000000"/>
+                <w:kern w:val="0"/>
+                <w:sz w:val="20"/>
+                <w:szCs w:val="23"/>
+              </w:rPr>
+              <w:br/>
+              <w:t xml:space="preserve">    </w:t>
+            </w:r>
+            <w:r>
+              <w:rPr>
+                <w:rFonts w:eastAsia="宋体" w:cs="Consolas"/>
+                <w:b/>
+                <w:bCs/>
+                <w:color w:val="000080"/>
+                <w:kern w:val="0"/>
+                <w:sz w:val="20"/>
+                <w:szCs w:val="23"/>
+              </w:rPr>
+              <w:t xml:space="preserve">for </w:t>
+            </w:r>
+            <w:proofErr w:type="spellStart"/>
+            <w:r>
+              <w:rPr>
+                <w:rFonts w:eastAsia="宋体" w:cs="Consolas"/>
+                <w:color w:val="000000"/>
+                <w:kern w:val="0"/>
+                <w:sz w:val="20"/>
+                <w:szCs w:val="23"/>
+              </w:rPr>
+              <w:t>i</w:t>
+            </w:r>
+            <w:proofErr w:type="spellEnd"/>
+            <w:r>
+              <w:rPr>
+                <w:rFonts w:eastAsia="宋体" w:cs="Consolas"/>
+                <w:color w:val="000000"/>
+                <w:kern w:val="0"/>
+                <w:sz w:val="20"/>
+                <w:szCs w:val="23"/>
+              </w:rPr>
+              <w:t xml:space="preserve"> </w:t>
+            </w:r>
+            <w:r>
+              <w:rPr>
+                <w:rFonts w:eastAsia="宋体" w:cs="Consolas"/>
+                <w:b/>
+                <w:bCs/>
+                <w:color w:val="000080"/>
+                <w:kern w:val="0"/>
+                <w:sz w:val="20"/>
+                <w:szCs w:val="23"/>
+              </w:rPr>
+              <w:t xml:space="preserve">in </w:t>
+            </w:r>
+            <w:r>
+              <w:rPr>
+                <w:rFonts w:eastAsia="宋体" w:cs="Consolas"/>
+                <w:color w:val="000080"/>
+                <w:kern w:val="0"/>
+                <w:sz w:val="20"/>
+                <w:szCs w:val="23"/>
+              </w:rPr>
+              <w:t>range</w:t>
+            </w:r>
+            <w:r>
+              <w:rPr>
+                <w:rFonts w:eastAsia="宋体" w:cs="Consolas"/>
+                <w:color w:val="000000"/>
+                <w:kern w:val="0"/>
+                <w:sz w:val="20"/>
+                <w:szCs w:val="23"/>
+              </w:rPr>
+              <w:t>(NUM_ITERATIONS):</w:t>
+            </w:r>
+            <w:r>
+              <w:rPr>
+                <w:rFonts w:eastAsia="宋体" w:cs="Consolas"/>
+                <w:color w:val="000000"/>
+                <w:kern w:val="0"/>
+                <w:sz w:val="20"/>
+                <w:szCs w:val="23"/>
+              </w:rPr>
+              <w:br/>
+              <w:t xml:space="preserve">        </w:t>
+            </w:r>
+            <w:proofErr w:type="spellStart"/>
+            <w:r>
+              <w:rPr>
+                <w:rFonts w:eastAsia="宋体" w:cs="Consolas"/>
+                <w:color w:val="000000"/>
+                <w:kern w:val="0"/>
+                <w:sz w:val="20"/>
+                <w:szCs w:val="23"/>
+              </w:rPr>
+              <w:t>x_batch</w:t>
+            </w:r>
+            <w:proofErr w:type="spellEnd"/>
+            <w:r>
+              <w:rPr>
+                <w:rFonts w:eastAsia="宋体" w:cs="Consolas"/>
+                <w:color w:val="000000"/>
+                <w:kern w:val="0"/>
+                <w:sz w:val="20"/>
+                <w:szCs w:val="23"/>
+              </w:rPr>
+              <w:t xml:space="preserve">, </w:t>
+            </w:r>
+            <w:proofErr w:type="spellStart"/>
+            <w:r>
+              <w:rPr>
+                <w:rFonts w:eastAsia="宋体" w:cs="Consolas"/>
+                <w:color w:val="000000"/>
+                <w:kern w:val="0"/>
+                <w:sz w:val="20"/>
+                <w:szCs w:val="23"/>
+              </w:rPr>
+              <w:t>y_true_batch</w:t>
+            </w:r>
+            <w:proofErr w:type="spellEnd"/>
+            <w:r>
+              <w:rPr>
+                <w:rFonts w:eastAsia="宋体" w:cs="Consolas"/>
+                <w:color w:val="000000"/>
+                <w:kern w:val="0"/>
+                <w:sz w:val="20"/>
+                <w:szCs w:val="23"/>
+              </w:rPr>
+              <w:t xml:space="preserve"> = </w:t>
+            </w:r>
+            <w:proofErr w:type="spellStart"/>
+            <w:r>
+              <w:rPr>
+                <w:rFonts w:eastAsia="宋体" w:cs="Consolas"/>
+                <w:color w:val="000000"/>
+                <w:kern w:val="0"/>
+                <w:sz w:val="20"/>
+                <w:szCs w:val="23"/>
+              </w:rPr>
+              <w:t>data.train.next_batch</w:t>
+            </w:r>
+            <w:proofErr w:type="spellEnd"/>
+            <w:r>
+              <w:rPr>
+                <w:rFonts w:eastAsia="宋体" w:cs="Consolas"/>
+                <w:color w:val="000000"/>
+                <w:kern w:val="0"/>
+                <w:sz w:val="20"/>
+                <w:szCs w:val="23"/>
+              </w:rPr>
+              <w:t>(BATCH_SIZE)</w:t>
+            </w:r>
+            <w:r>
+              <w:rPr>
+                <w:rFonts w:eastAsia="宋体" w:cs="Consolas"/>
+                <w:color w:val="000000"/>
+                <w:kern w:val="0"/>
+                <w:sz w:val="20"/>
+                <w:szCs w:val="23"/>
+              </w:rPr>
+              <w:br/>
+            </w:r>
+            <w:r>
+              <w:rPr>
+                <w:rFonts w:eastAsia="宋体" w:cs="Consolas"/>
+                <w:color w:val="000000"/>
+                <w:kern w:val="0"/>
+                <w:sz w:val="20"/>
+                <w:szCs w:val="23"/>
+              </w:rPr>
+              <w:lastRenderedPageBreak/>
+              <w:t xml:space="preserve">        </w:t>
+            </w:r>
+            <w:proofErr w:type="spellStart"/>
+            <w:r>
+              <w:rPr>
+                <w:rFonts w:eastAsia="宋体" w:cs="Consolas"/>
+                <w:color w:val="000000"/>
+                <w:kern w:val="0"/>
+                <w:sz w:val="20"/>
+                <w:szCs w:val="23"/>
+              </w:rPr>
+              <w:t>feed_dict_train</w:t>
+            </w:r>
+            <w:proofErr w:type="spellEnd"/>
+            <w:r>
+              <w:rPr>
+                <w:rFonts w:eastAsia="宋体" w:cs="Consolas"/>
+                <w:color w:val="000000"/>
+                <w:kern w:val="0"/>
+                <w:sz w:val="20"/>
+                <w:szCs w:val="23"/>
+              </w:rPr>
+              <w:t>={</w:t>
+            </w:r>
+            <w:proofErr w:type="spellStart"/>
+            <w:r>
+              <w:rPr>
+                <w:rFonts w:eastAsia="宋体" w:cs="Consolas"/>
+                <w:color w:val="000000"/>
+                <w:kern w:val="0"/>
+                <w:sz w:val="20"/>
+                <w:szCs w:val="23"/>
+              </w:rPr>
+              <w:t>input_x:x_batch,input_y:y_true_batch</w:t>
+            </w:r>
+            <w:proofErr w:type="spellEnd"/>
+            <w:r>
+              <w:rPr>
+                <w:rFonts w:eastAsia="宋体" w:cs="Consolas"/>
+                <w:color w:val="000000"/>
+                <w:kern w:val="0"/>
+                <w:sz w:val="20"/>
+                <w:szCs w:val="23"/>
+              </w:rPr>
+              <w:t>}</w:t>
+            </w:r>
+            <w:r>
+              <w:rPr>
+                <w:rFonts w:eastAsia="宋体" w:cs="Consolas"/>
+                <w:color w:val="000000"/>
+                <w:kern w:val="0"/>
+                <w:sz w:val="20"/>
+                <w:szCs w:val="23"/>
+              </w:rPr>
+              <w:br/>
+              <w:t xml:space="preserve">        </w:t>
+            </w:r>
+            <w:proofErr w:type="spellStart"/>
+            <w:r>
+              <w:rPr>
+                <w:rFonts w:eastAsia="宋体" w:cs="Consolas"/>
+                <w:color w:val="000000"/>
+                <w:kern w:val="0"/>
+                <w:sz w:val="20"/>
+                <w:szCs w:val="23"/>
+              </w:rPr>
+              <w:t>sess.run</w:t>
+            </w:r>
+            <w:proofErr w:type="spellEnd"/>
+            <w:r>
+              <w:rPr>
+                <w:rFonts w:eastAsia="宋体" w:cs="Consolas"/>
+                <w:color w:val="000000"/>
+                <w:kern w:val="0"/>
+                <w:sz w:val="20"/>
+                <w:szCs w:val="23"/>
+              </w:rPr>
+              <w:t xml:space="preserve">(optimizer, </w:t>
+            </w:r>
+            <w:proofErr w:type="spellStart"/>
+            <w:r>
+              <w:rPr>
+                <w:rFonts w:eastAsia="宋体" w:cs="Consolas"/>
+                <w:color w:val="660099"/>
+                <w:kern w:val="0"/>
+                <w:sz w:val="20"/>
+                <w:szCs w:val="23"/>
+              </w:rPr>
+              <w:t>feed_dict</w:t>
+            </w:r>
+            <w:proofErr w:type="spellEnd"/>
+            <w:r>
+              <w:rPr>
+                <w:rFonts w:eastAsia="宋体" w:cs="Consolas"/>
+                <w:color w:val="000000"/>
+                <w:kern w:val="0"/>
+                <w:sz w:val="20"/>
+                <w:szCs w:val="23"/>
+              </w:rPr>
+              <w:t>=</w:t>
+            </w:r>
+            <w:proofErr w:type="spellStart"/>
+            <w:r>
+              <w:rPr>
+                <w:rFonts w:eastAsia="宋体" w:cs="Consolas"/>
+                <w:color w:val="000000"/>
+                <w:kern w:val="0"/>
+                <w:sz w:val="20"/>
+                <w:szCs w:val="23"/>
+              </w:rPr>
+              <w:t>feed_dict_train</w:t>
+            </w:r>
+            <w:proofErr w:type="spellEnd"/>
+            <w:r>
+              <w:rPr>
+                <w:rFonts w:eastAsia="宋体" w:cs="Consolas"/>
+                <w:color w:val="000000"/>
+                <w:kern w:val="0"/>
+                <w:sz w:val="20"/>
+                <w:szCs w:val="23"/>
+              </w:rPr>
+              <w:t>)</w:t>
+            </w:r>
+            <w:r>
+              <w:rPr>
+                <w:rFonts w:eastAsia="宋体" w:cs="Consolas"/>
+                <w:color w:val="000000"/>
+                <w:kern w:val="0"/>
+                <w:sz w:val="20"/>
+                <w:szCs w:val="23"/>
+              </w:rPr>
+              <w:br/>
+              <w:t xml:space="preserve">        </w:t>
+            </w:r>
+            <w:r>
+              <w:rPr>
+                <w:rFonts w:eastAsia="宋体" w:cs="Consolas"/>
+                <w:b/>
+                <w:bCs/>
+                <w:color w:val="000080"/>
+                <w:kern w:val="0"/>
+                <w:sz w:val="20"/>
+                <w:szCs w:val="23"/>
+              </w:rPr>
+              <w:t xml:space="preserve">if </w:t>
+            </w:r>
+            <w:r>
+              <w:rPr>
+                <w:rFonts w:eastAsia="宋体" w:cs="Consolas"/>
+                <w:color w:val="000000"/>
+                <w:kern w:val="0"/>
+                <w:sz w:val="20"/>
+                <w:szCs w:val="23"/>
+              </w:rPr>
+              <w:t>i%</w:t>
+            </w:r>
+            <w:r>
+              <w:rPr>
+                <w:rFonts w:eastAsia="宋体" w:cs="Consolas"/>
+                <w:color w:val="0000FF"/>
+                <w:kern w:val="0"/>
+                <w:sz w:val="20"/>
+                <w:szCs w:val="23"/>
+              </w:rPr>
+              <w:t xml:space="preserve">100 </w:t>
+            </w:r>
+            <w:r>
+              <w:rPr>
+                <w:rFonts w:eastAsia="宋体" w:cs="Consolas"/>
+                <w:color w:val="000000"/>
+                <w:kern w:val="0"/>
+                <w:sz w:val="20"/>
+                <w:szCs w:val="23"/>
+              </w:rPr>
+              <w:t xml:space="preserve">== </w:t>
+            </w:r>
+            <w:r>
+              <w:rPr>
+                <w:rFonts w:eastAsia="宋体" w:cs="Consolas"/>
+                <w:color w:val="0000FF"/>
+                <w:kern w:val="0"/>
+                <w:sz w:val="20"/>
+                <w:szCs w:val="23"/>
+              </w:rPr>
+              <w:t>0</w:t>
+            </w:r>
+            <w:r>
+              <w:rPr>
+                <w:rFonts w:eastAsia="宋体" w:cs="Consolas"/>
+                <w:color w:val="000000"/>
+                <w:kern w:val="0"/>
+                <w:sz w:val="20"/>
+                <w:szCs w:val="23"/>
+              </w:rPr>
+              <w:t>:</w:t>
+            </w:r>
+            <w:r>
+              <w:rPr>
+                <w:rFonts w:eastAsia="宋体" w:cs="Consolas"/>
+                <w:color w:val="000000"/>
+                <w:kern w:val="0"/>
+                <w:sz w:val="20"/>
+                <w:szCs w:val="23"/>
+              </w:rPr>
+              <w:br/>
+              <w:t xml:space="preserve">            </w:t>
+            </w:r>
+            <w:proofErr w:type="spellStart"/>
+            <w:r>
+              <w:rPr>
+                <w:rFonts w:eastAsia="宋体" w:cs="Consolas"/>
+                <w:color w:val="000000"/>
+                <w:kern w:val="0"/>
+                <w:sz w:val="20"/>
+                <w:szCs w:val="23"/>
+              </w:rPr>
+              <w:t>acc</w:t>
+            </w:r>
+            <w:proofErr w:type="spellEnd"/>
+            <w:r>
+              <w:rPr>
+                <w:rFonts w:eastAsia="宋体" w:cs="Consolas"/>
+                <w:color w:val="000000"/>
+                <w:kern w:val="0"/>
+                <w:sz w:val="20"/>
+                <w:szCs w:val="23"/>
+              </w:rPr>
+              <w:t>=</w:t>
+            </w:r>
+            <w:proofErr w:type="spellStart"/>
+            <w:r>
+              <w:rPr>
+                <w:rFonts w:eastAsia="宋体" w:cs="Consolas"/>
+                <w:color w:val="000000"/>
+                <w:kern w:val="0"/>
+                <w:sz w:val="20"/>
+                <w:szCs w:val="23"/>
+              </w:rPr>
+              <w:t>sess.run</w:t>
+            </w:r>
+            <w:proofErr w:type="spellEnd"/>
+            <w:r>
+              <w:rPr>
+                <w:rFonts w:eastAsia="宋体" w:cs="Consolas"/>
+                <w:color w:val="000000"/>
+                <w:kern w:val="0"/>
+                <w:sz w:val="20"/>
+                <w:szCs w:val="23"/>
+              </w:rPr>
+              <w:t xml:space="preserve">(accuracy, </w:t>
+            </w:r>
+            <w:proofErr w:type="spellStart"/>
+            <w:r>
+              <w:rPr>
+                <w:rFonts w:eastAsia="宋体" w:cs="Consolas"/>
+                <w:color w:val="660099"/>
+                <w:kern w:val="0"/>
+                <w:sz w:val="20"/>
+                <w:szCs w:val="23"/>
+              </w:rPr>
+              <w:t>feed_dict</w:t>
+            </w:r>
+            <w:proofErr w:type="spellEnd"/>
+            <w:r>
+              <w:rPr>
+                <w:rFonts w:eastAsia="宋体" w:cs="Consolas"/>
+                <w:color w:val="000000"/>
+                <w:kern w:val="0"/>
+                <w:sz w:val="20"/>
+                <w:szCs w:val="23"/>
+              </w:rPr>
+              <w:t>=</w:t>
+            </w:r>
+            <w:proofErr w:type="spellStart"/>
+            <w:r>
+              <w:rPr>
+                <w:rFonts w:eastAsia="宋体" w:cs="Consolas"/>
+                <w:color w:val="000000"/>
+                <w:kern w:val="0"/>
+                <w:sz w:val="20"/>
+                <w:szCs w:val="23"/>
+              </w:rPr>
+              <w:t>feed_dict_train</w:t>
+            </w:r>
+            <w:proofErr w:type="spellEnd"/>
+            <w:r>
+              <w:rPr>
+                <w:rFonts w:eastAsia="宋体" w:cs="Consolas"/>
+                <w:color w:val="000000"/>
+                <w:kern w:val="0"/>
+                <w:sz w:val="20"/>
+                <w:szCs w:val="23"/>
+              </w:rPr>
+              <w:t>)</w:t>
+            </w:r>
+            <w:r>
+              <w:rPr>
+                <w:rFonts w:eastAsia="宋体" w:cs="Consolas"/>
+                <w:color w:val="000000"/>
+                <w:kern w:val="0"/>
+                <w:sz w:val="20"/>
+                <w:szCs w:val="23"/>
+              </w:rPr>
+              <w:br/>
+              <w:t xml:space="preserve">            </w:t>
+            </w:r>
+            <w:r>
+              <w:rPr>
+                <w:rFonts w:eastAsia="宋体" w:cs="Consolas"/>
+                <w:color w:val="000080"/>
+                <w:kern w:val="0"/>
+                <w:sz w:val="20"/>
+                <w:szCs w:val="23"/>
+              </w:rPr>
+              <w:t>print</w:t>
+            </w:r>
+            <w:r>
+              <w:rPr>
+                <w:rFonts w:eastAsia="宋体" w:cs="Consolas"/>
+                <w:color w:val="000000"/>
+                <w:kern w:val="0"/>
+                <w:sz w:val="20"/>
+                <w:szCs w:val="23"/>
+              </w:rPr>
+              <w:t>(</w:t>
+            </w:r>
+            <w:r>
+              <w:rPr>
+                <w:rFonts w:eastAsia="宋体" w:cs="Consolas"/>
+                <w:b/>
+                <w:bCs/>
+                <w:color w:val="008080"/>
+                <w:kern w:val="0"/>
+                <w:sz w:val="20"/>
+                <w:szCs w:val="23"/>
+              </w:rPr>
+              <w:t>'accuracy: '</w:t>
+            </w:r>
+            <w:r>
+              <w:rPr>
+                <w:rFonts w:eastAsia="宋体" w:cs="Consolas"/>
+                <w:color w:val="000000"/>
+                <w:kern w:val="0"/>
+                <w:sz w:val="20"/>
+                <w:szCs w:val="23"/>
+              </w:rPr>
+              <w:t xml:space="preserve">, </w:t>
+            </w:r>
+            <w:proofErr w:type="spellStart"/>
+            <w:r>
+              <w:rPr>
+                <w:rFonts w:eastAsia="宋体" w:cs="Consolas"/>
+                <w:color w:val="000000"/>
+                <w:kern w:val="0"/>
+                <w:sz w:val="20"/>
+                <w:szCs w:val="23"/>
+              </w:rPr>
+              <w:t>acc</w:t>
+            </w:r>
+            <w:proofErr w:type="spellEnd"/>
+            <w:r>
+              <w:rPr>
+                <w:rFonts w:eastAsia="宋体" w:cs="Consolas"/>
+                <w:color w:val="000000"/>
+                <w:kern w:val="0"/>
+                <w:sz w:val="20"/>
+                <w:szCs w:val="23"/>
+              </w:rPr>
+              <w:t xml:space="preserve"> * </w:t>
+            </w:r>
+            <w:r>
+              <w:rPr>
+                <w:rFonts w:eastAsia="宋体" w:cs="Consolas"/>
+                <w:color w:val="0000FF"/>
+                <w:kern w:val="0"/>
+                <w:sz w:val="20"/>
+                <w:szCs w:val="23"/>
+              </w:rPr>
+              <w:t>100</w:t>
+            </w:r>
+            <w:r>
+              <w:rPr>
+                <w:rFonts w:eastAsia="宋体" w:cs="Consolas"/>
+                <w:color w:val="000000"/>
+                <w:kern w:val="0"/>
+                <w:sz w:val="20"/>
+                <w:szCs w:val="23"/>
+              </w:rPr>
+              <w:t xml:space="preserve">, </w:t>
+            </w:r>
+            <w:r>
+              <w:rPr>
+                <w:rFonts w:eastAsia="宋体" w:cs="Consolas"/>
+                <w:b/>
+                <w:bCs/>
+                <w:color w:val="008080"/>
+                <w:kern w:val="0"/>
+                <w:sz w:val="20"/>
+                <w:szCs w:val="23"/>
+              </w:rPr>
+              <w:t>'%'</w:t>
+            </w:r>
+            <w:r>
+              <w:rPr>
+                <w:rFonts w:eastAsia="宋体" w:cs="Consolas"/>
+                <w:color w:val="000000"/>
+                <w:kern w:val="0"/>
+                <w:sz w:val="20"/>
+                <w:szCs w:val="23"/>
+              </w:rPr>
+              <w:t>)</w:t>
+            </w:r>
+            <w:r>
+              <w:rPr>
+                <w:rFonts w:eastAsia="宋体" w:cs="Consolas"/>
+                <w:color w:val="000000"/>
+                <w:kern w:val="0"/>
+                <w:sz w:val="20"/>
+                <w:szCs w:val="23"/>
+              </w:rPr>
+              <w:br/>
+              <w:t xml:space="preserve">    graph = </w:t>
+            </w:r>
+            <w:proofErr w:type="spellStart"/>
+            <w:r>
+              <w:rPr>
+                <w:rFonts w:eastAsia="宋体" w:cs="Consolas"/>
+                <w:color w:val="000000"/>
+                <w:kern w:val="0"/>
+                <w:sz w:val="20"/>
+                <w:szCs w:val="23"/>
+              </w:rPr>
+              <w:t>tf.graph_util.convert_variables_to_constants</w:t>
+            </w:r>
+            <w:proofErr w:type="spellEnd"/>
+            <w:r>
+              <w:rPr>
+                <w:rFonts w:eastAsia="宋体" w:cs="Consolas"/>
+                <w:color w:val="000000"/>
+                <w:kern w:val="0"/>
+                <w:sz w:val="20"/>
+                <w:szCs w:val="23"/>
+              </w:rPr>
+              <w:t>(</w:t>
+            </w:r>
+            <w:proofErr w:type="spellStart"/>
+            <w:r>
+              <w:rPr>
+                <w:rFonts w:eastAsia="宋体" w:cs="Consolas"/>
+                <w:color w:val="000000"/>
+                <w:kern w:val="0"/>
+                <w:sz w:val="20"/>
+                <w:szCs w:val="23"/>
+              </w:rPr>
+              <w:t>sess</w:t>
+            </w:r>
+            <w:proofErr w:type="spellEnd"/>
+            <w:r>
+              <w:rPr>
+                <w:rFonts w:eastAsia="宋体" w:cs="Consolas"/>
+                <w:color w:val="000000"/>
+                <w:kern w:val="0"/>
+                <w:sz w:val="20"/>
+                <w:szCs w:val="23"/>
+              </w:rPr>
+              <w:t xml:space="preserve">, </w:t>
+            </w:r>
+            <w:proofErr w:type="spellStart"/>
+            <w:r>
+              <w:rPr>
+                <w:rFonts w:eastAsia="宋体" w:cs="Consolas"/>
+                <w:color w:val="000000"/>
+                <w:kern w:val="0"/>
+                <w:sz w:val="20"/>
+                <w:szCs w:val="23"/>
+              </w:rPr>
+              <w:t>sess.graph_def</w:t>
+            </w:r>
+            <w:proofErr w:type="spellEnd"/>
+            <w:r>
+              <w:rPr>
+                <w:rFonts w:eastAsia="宋体" w:cs="Consolas"/>
+                <w:color w:val="000000"/>
+                <w:kern w:val="0"/>
+                <w:sz w:val="20"/>
+                <w:szCs w:val="23"/>
+              </w:rPr>
+              <w:t>,[</w:t>
+            </w:r>
+            <w:r>
+              <w:rPr>
+                <w:rFonts w:eastAsia="宋体" w:cs="Consolas"/>
+                <w:b/>
+                <w:bCs/>
+                <w:color w:val="008080"/>
+                <w:kern w:val="0"/>
+                <w:sz w:val="20"/>
+                <w:szCs w:val="23"/>
+              </w:rPr>
+              <w:t>"accuracy"</w:t>
+            </w:r>
+            <w:r>
+              <w:rPr>
+                <w:rFonts w:eastAsia="宋体" w:cs="Consolas"/>
+                <w:color w:val="000000"/>
+                <w:kern w:val="0"/>
+                <w:sz w:val="20"/>
+                <w:szCs w:val="23"/>
+              </w:rPr>
+              <w:t>])</w:t>
+            </w:r>
+            <w:r>
+              <w:rPr>
+                <w:rFonts w:eastAsia="宋体" w:cs="Consolas"/>
+                <w:color w:val="000000"/>
+                <w:kern w:val="0"/>
+                <w:sz w:val="20"/>
+                <w:szCs w:val="23"/>
+              </w:rPr>
+              <w:br/>
+              <w:t xml:space="preserve">    </w:t>
+            </w:r>
+            <w:proofErr w:type="spellStart"/>
+            <w:r>
+              <w:rPr>
+                <w:rFonts w:eastAsia="宋体" w:cs="Consolas"/>
+                <w:color w:val="000000"/>
+                <w:kern w:val="0"/>
+                <w:sz w:val="20"/>
+                <w:szCs w:val="23"/>
+              </w:rPr>
+              <w:t>tf.train.write_graph</w:t>
+            </w:r>
+            <w:proofErr w:type="spellEnd"/>
+            <w:r>
+              <w:rPr>
+                <w:rFonts w:eastAsia="宋体" w:cs="Consolas"/>
+                <w:color w:val="000000"/>
+                <w:kern w:val="0"/>
+                <w:sz w:val="20"/>
+                <w:szCs w:val="23"/>
+              </w:rPr>
+              <w:t xml:space="preserve">(graph, </w:t>
+            </w:r>
+            <w:r>
+              <w:rPr>
+                <w:rFonts w:eastAsia="宋体" w:cs="Consolas"/>
+                <w:b/>
+                <w:bCs/>
+                <w:color w:val="008080"/>
+                <w:kern w:val="0"/>
+                <w:sz w:val="20"/>
+                <w:szCs w:val="23"/>
+              </w:rPr>
+              <w:t>'model'</w:t>
+            </w:r>
+            <w:r>
+              <w:rPr>
+                <w:rFonts w:eastAsia="宋体" w:cs="Consolas"/>
+                <w:color w:val="000000"/>
+                <w:kern w:val="0"/>
+                <w:sz w:val="20"/>
+                <w:szCs w:val="23"/>
+              </w:rPr>
+              <w:t xml:space="preserve">, </w:t>
+            </w:r>
+            <w:r>
+              <w:rPr>
+                <w:rFonts w:eastAsia="宋体" w:cs="Consolas"/>
+                <w:b/>
+                <w:bCs/>
+                <w:color w:val="008080"/>
+                <w:kern w:val="0"/>
+                <w:sz w:val="20"/>
+                <w:szCs w:val="23"/>
+              </w:rPr>
+              <w:t>'</w:t>
+            </w:r>
+            <w:proofErr w:type="spellStart"/>
+            <w:r>
+              <w:rPr>
+                <w:rFonts w:eastAsia="宋体" w:cs="Consolas"/>
+                <w:b/>
+                <w:bCs/>
+                <w:color w:val="008080"/>
+                <w:kern w:val="0"/>
+                <w:sz w:val="20"/>
+                <w:szCs w:val="23"/>
+              </w:rPr>
+              <w:t>graph.pb</w:t>
+            </w:r>
+            <w:proofErr w:type="spellEnd"/>
+            <w:r>
+              <w:rPr>
+                <w:rFonts w:eastAsia="宋体" w:cs="Consolas"/>
+                <w:b/>
+                <w:bCs/>
+                <w:color w:val="008080"/>
+                <w:kern w:val="0"/>
+                <w:sz w:val="20"/>
+                <w:szCs w:val="23"/>
+              </w:rPr>
+              <w:t>'</w:t>
+            </w:r>
+            <w:r>
+              <w:rPr>
+                <w:rFonts w:eastAsia="宋体" w:cs="Consolas"/>
+                <w:color w:val="000000"/>
+                <w:kern w:val="0"/>
+                <w:sz w:val="20"/>
+                <w:szCs w:val="23"/>
+              </w:rPr>
+              <w:t xml:space="preserve">, </w:t>
+            </w:r>
+            <w:proofErr w:type="spellStart"/>
+            <w:r>
+              <w:rPr>
+                <w:rFonts w:eastAsia="宋体" w:cs="Consolas"/>
+                <w:color w:val="660099"/>
+                <w:kern w:val="0"/>
+                <w:sz w:val="20"/>
+                <w:szCs w:val="23"/>
+              </w:rPr>
+              <w:t>as_text</w:t>
+            </w:r>
+            <w:proofErr w:type="spellEnd"/>
+            <w:r>
+              <w:rPr>
+                <w:rFonts w:eastAsia="宋体" w:cs="Consolas"/>
+                <w:color w:val="000000"/>
+                <w:kern w:val="0"/>
+                <w:sz w:val="20"/>
+                <w:szCs w:val="23"/>
+              </w:rPr>
+              <w:t>=</w:t>
+            </w:r>
+            <w:r>
+              <w:rPr>
+                <w:rFonts w:eastAsia="宋体" w:cs="Consolas"/>
+                <w:b/>
+                <w:bCs/>
+                <w:color w:val="000080"/>
+                <w:kern w:val="0"/>
+                <w:sz w:val="20"/>
+                <w:szCs w:val="23"/>
+              </w:rPr>
+              <w:t>False</w:t>
+            </w:r>
+            <w:r>
+              <w:rPr>
+                <w:rFonts w:eastAsia="宋体" w:cs="Consolas"/>
+                <w:color w:val="000000"/>
+                <w:kern w:val="0"/>
+                <w:sz w:val="20"/>
+                <w:szCs w:val="23"/>
+              </w:rPr>
+              <w:t>)</w:t>
+            </w:r>
+          </w:p>
+          <w:p>
+            <w:pPr>
+              <w:ind w:firstLineChars="0" w:firstLine="0"/>
+              <w:rPr>
+                <w:rFonts w:hint="eastAsia"/>
+                <w:sz w:val="20"/>
+              </w:rPr>
+            </w:pPr>
+          </w:p>
+        </w:tc>
+      </w:tr>
+    </w:tbl>
+    <w:p>
+      <w:pPr>
+        <w:ind w:firstLineChars="0" w:firstLine="0"/>
+      </w:pPr>
+      <w:r>
+        <w:rPr>
+          <w:rFonts w:hint="eastAsia"/>
+        </w:rPr>
+        <w:lastRenderedPageBreak/>
+        <w:t>输出</w:t>
+      </w:r>
+      <w:r>
+        <w:t>：</w:t>
+      </w:r>
+    </w:p>
+    <w:p>
+      <w:pPr>
+        <w:ind w:firstLineChars="0" w:firstLine="0"/>
+        <w:rPr>
+          <w:rFonts w:hint="eastAsia"/>
+        </w:rPr>
+      </w:pPr>
+      <w:r>
+        <w:rPr>
+          <w:noProof/>
+        </w:rPr>
+        <w:drawing>
+          <wp:inline distT="0" distB="0" distL="0" distR="0" wp14:anchorId="1AC3041D" wp14:editId="46818E52">
+            <wp:extent cx="2486025" cy="1990725"/>
+            <wp:effectExtent l="0" t="0" r="9525" b="9525"/>
+            <wp:docPr id="3" name="图片 3"/>
+            <wp:cNvGraphicFramePr>
+              <a:graphicFrameLocks xmlns:a="http://schemas.openxmlformats.org/drawingml/2006/main" noChangeAspect="1"/>
+            </wp:cNvGraphicFramePr>
+            <a:graphic xmlns:a="http://schemas.openxmlformats.org/drawingml/2006/main">
+              <a:graphicData uri="http://schemas.openxmlformats.org/drawingml/2006/picture">
+                <pic:pic xmlns:pic="http://schemas.openxmlformats.org/drawingml/2006/picture">
+                  <pic:nvPicPr>
+                    <pic:cNvPr id="1" name=""/>
+                    <pic:cNvPicPr/>
+                  </pic:nvPicPr>
+                  <pic:blipFill>
+                    <a:blip r:embed="rId12"/>
+                    <a:stretch>
+                      <a:fillRect/>
+                    </a:stretch>
+                  </pic:blipFill>
+                  <pic:spPr>
+                    <a:xfrm>
+                      <a:off x="0" y="0"/>
+                      <a:ext cx="2486025" cy="1990725"/>
+                    </a:xfrm>
+                    <a:prstGeom prst="rect">
+                      <a:avLst/>
+                    </a:prstGeom>
+                  </pic:spPr>
+                </pic:pic>
+              </a:graphicData>
+            </a:graphic>
+          </wp:inline>
+        </w:drawing>
+      </w:r>
+    </w:p>
+    <w:p>
+      <w:pPr>
+        <w:pStyle w:val="4"/>
+      </w:pPr>
+      <w:r>
+        <w:rPr>
+          <w:rFonts w:hint="eastAsia"/>
+        </w:rPr>
+        <w:t xml:space="preserve">3.2.2 </w:t>
+      </w:r>
+      <w:r>
+        <w:rPr>
+          <w:rFonts w:hint="eastAsia"/>
+        </w:rPr>
+        <w:t>恢复</w:t>
+      </w:r>
+      <w:r>
+        <w:t>模型</w:t>
+      </w:r>
+    </w:p>
+    <w:tbl>
+      <w:tblPr>
+        <w:tblStyle w:val="a7"/>
+        <w:tblW w:w="0" w:type="auto"/>
+        <w:tblLook w:val="04A0" w:firstRow="1" w:lastRow="0" w:firstColumn="1" w:lastColumn="0" w:noHBand="0" w:noVBand="1"/>
+      </w:tblPr>
+      <w:tblGrid>
+        <w:gridCol w:w="8296"/>
+      </w:tblGrid>
+      <w:tr>
+        <w:tc>
+          <w:tcPr>
+            <w:tcW w:w="8296" w:type="dxa"/>
+          </w:tcPr>
+          <w:p>
+            <w:pPr>
+              <w:widowControl/>
+              <w:shd w:val="clear" w:color="auto" w:fill="FFFFFF"/>
+              <w:tabs>
+                <w:tab w:val="left" w:pos="916"/>
+                <w:tab w:val="left" w:pos="1832"/>
+                <w:tab w:val="left" w:pos="2748"/>
+                <w:tab w:val="left" w:pos="3664"/>
+                <w:tab w:val="left" w:pos="4580"/>
+                <w:tab w:val="left" w:pos="5496"/>
+                <w:tab w:val="left" w:pos="6412"/>
+                <w:tab w:val="left" w:pos="7328"/>
+                <w:tab w:val="left" w:pos="8244"/>
+                <w:tab w:val="left" w:pos="9160"/>
+                <w:tab w:val="left" w:pos="10076"/>
+                <w:tab w:val="left" w:pos="10992"/>
+                <w:tab w:val="left" w:pos="11908"/>
+                <w:tab w:val="left" w:pos="12824"/>
+                <w:tab w:val="left" w:pos="13740"/>
+                <w:tab w:val="left" w:pos="14656"/>
+              </w:tabs>
+              <w:spacing w:line="240" w:lineRule="auto"/>
+              <w:ind w:firstLineChars="0" w:firstLine="0"/>
+              <w:jc w:val="left"/>
+              <w:rPr>
+                <w:rFonts w:hint="eastAsia"/>
+                <w:sz w:val="20"/>
+              </w:rPr>
+            </w:pPr>
+            <w:r>
+              <w:rPr>
+                <w:rFonts w:eastAsia="宋体" w:cs="Consolas"/>
+                <w:i/>
+                <w:iCs/>
+                <w:color w:val="808080"/>
+                <w:kern w:val="0"/>
+                <w:sz w:val="20"/>
+                <w:szCs w:val="23"/>
+              </w:rPr>
+              <w:t>#coding=utf-8</w:t>
+            </w:r>
+            <w:r>
+              <w:rPr>
+                <w:rFonts w:eastAsia="宋体" w:cs="Consolas"/>
+                <w:i/>
+                <w:iCs/>
+                <w:color w:val="808080"/>
+                <w:kern w:val="0"/>
+                <w:sz w:val="20"/>
+                <w:szCs w:val="23"/>
+              </w:rPr>
+              <w:br/>
+            </w:r>
+            <w:r>
+              <w:rPr>
+                <w:rFonts w:eastAsia="宋体" w:cs="Consolas"/>
+                <w:b/>
+                <w:bCs/>
+                <w:color w:val="000080"/>
+                <w:kern w:val="0"/>
+                <w:sz w:val="20"/>
+                <w:szCs w:val="23"/>
+              </w:rPr>
+              <w:t xml:space="preserve">import </w:t>
+            </w:r>
+            <w:proofErr w:type="spellStart"/>
+            <w:r>
+              <w:rPr>
+                <w:rFonts w:eastAsia="宋体" w:cs="Consolas"/>
+                <w:color w:val="000000"/>
+                <w:kern w:val="0"/>
+                <w:sz w:val="20"/>
+                <w:szCs w:val="23"/>
+              </w:rPr>
+              <w:t>tensorflow</w:t>
+            </w:r>
+            <w:proofErr w:type="spellEnd"/>
+            <w:r>
+              <w:rPr>
+                <w:rFonts w:eastAsia="宋体" w:cs="Consolas"/>
+                <w:color w:val="000000"/>
+                <w:kern w:val="0"/>
+                <w:sz w:val="20"/>
+                <w:szCs w:val="23"/>
+              </w:rPr>
+              <w:t xml:space="preserve"> </w:t>
+            </w:r>
+            <w:r>
+              <w:rPr>
+                <w:rFonts w:eastAsia="宋体" w:cs="Consolas"/>
+                <w:b/>
+                <w:bCs/>
+                <w:color w:val="000080"/>
+                <w:kern w:val="0"/>
+                <w:sz w:val="20"/>
+                <w:szCs w:val="23"/>
+              </w:rPr>
+              <w:t xml:space="preserve">as </w:t>
+            </w:r>
+            <w:proofErr w:type="spellStart"/>
+            <w:r>
+              <w:rPr>
+                <w:rFonts w:eastAsia="宋体" w:cs="Consolas"/>
+                <w:color w:val="000000"/>
+                <w:kern w:val="0"/>
+                <w:sz w:val="20"/>
+                <w:szCs w:val="23"/>
+              </w:rPr>
+              <w:t>tf</w:t>
+            </w:r>
+            <w:proofErr w:type="spellEnd"/>
+            <w:r>
+              <w:rPr>
+                <w:rFonts w:eastAsia="宋体" w:cs="Consolas"/>
+                <w:color w:val="000000"/>
+                <w:kern w:val="0"/>
+                <w:sz w:val="20"/>
+                <w:szCs w:val="23"/>
+              </w:rPr>
+              <w:br/>
+            </w:r>
+            <w:r>
+              <w:rPr>
+                <w:rFonts w:eastAsia="宋体" w:cs="Consolas"/>
+                <w:b/>
+                <w:bCs/>
+                <w:color w:val="000080"/>
+                <w:kern w:val="0"/>
+                <w:sz w:val="20"/>
+                <w:szCs w:val="23"/>
+              </w:rPr>
+              <w:t xml:space="preserve">from </w:t>
+            </w:r>
+            <w:proofErr w:type="spellStart"/>
+            <w:r>
+              <w:rPr>
+                <w:rFonts w:eastAsia="宋体" w:cs="Consolas"/>
+                <w:color w:val="000000"/>
+                <w:kern w:val="0"/>
+                <w:sz w:val="20"/>
+                <w:szCs w:val="23"/>
+              </w:rPr>
+              <w:t>tensorflow.examples.tutorials.mnist</w:t>
+            </w:r>
+            <w:proofErr w:type="spellEnd"/>
+            <w:r>
+              <w:rPr>
+                <w:rFonts w:eastAsia="宋体" w:cs="Consolas"/>
+                <w:color w:val="000000"/>
+                <w:kern w:val="0"/>
+                <w:sz w:val="20"/>
+                <w:szCs w:val="23"/>
+              </w:rPr>
+              <w:t xml:space="preserve"> </w:t>
+            </w:r>
+            <w:r>
+              <w:rPr>
+                <w:rFonts w:eastAsia="宋体" w:cs="Consolas"/>
+                <w:b/>
+                <w:bCs/>
+                <w:color w:val="000080"/>
+                <w:kern w:val="0"/>
+                <w:sz w:val="20"/>
+                <w:szCs w:val="23"/>
+              </w:rPr>
+              <w:t xml:space="preserve">import </w:t>
+            </w:r>
+            <w:proofErr w:type="spellStart"/>
+            <w:r>
+              <w:rPr>
+                <w:rFonts w:eastAsia="宋体" w:cs="Consolas"/>
+                <w:color w:val="000000"/>
+                <w:kern w:val="0"/>
+                <w:sz w:val="20"/>
+                <w:szCs w:val="23"/>
+              </w:rPr>
+              <w:t>input_data</w:t>
+            </w:r>
+            <w:proofErr w:type="spellEnd"/>
+            <w:r>
+              <w:rPr>
+                <w:rFonts w:eastAsia="宋体" w:cs="Consolas"/>
+                <w:color w:val="000000"/>
+                <w:kern w:val="0"/>
+                <w:sz w:val="20"/>
+                <w:szCs w:val="23"/>
+              </w:rPr>
+              <w:br/>
+              <w:t>data=</w:t>
+            </w:r>
+            <w:proofErr w:type="spellStart"/>
+            <w:r>
+              <w:rPr>
+                <w:rFonts w:eastAsia="宋体" w:cs="Consolas"/>
+                <w:color w:val="000000"/>
+                <w:kern w:val="0"/>
+                <w:sz w:val="20"/>
+                <w:szCs w:val="23"/>
+              </w:rPr>
+              <w:t>input_data.read_data_sets</w:t>
+            </w:r>
+            <w:proofErr w:type="spellEnd"/>
+            <w:r>
+              <w:rPr>
+                <w:rFonts w:eastAsia="宋体" w:cs="Consolas"/>
+                <w:color w:val="000000"/>
+                <w:kern w:val="0"/>
+                <w:sz w:val="20"/>
+                <w:szCs w:val="23"/>
+              </w:rPr>
+              <w:t>(</w:t>
+            </w:r>
+            <w:r>
+              <w:rPr>
+                <w:rFonts w:eastAsia="宋体" w:cs="Consolas"/>
+                <w:b/>
+                <w:bCs/>
+                <w:color w:val="008080"/>
+                <w:kern w:val="0"/>
+                <w:sz w:val="20"/>
+                <w:szCs w:val="23"/>
+              </w:rPr>
+              <w:t>'F:/</w:t>
+            </w:r>
+            <w:proofErr w:type="spellStart"/>
+            <w:r>
+              <w:rPr>
+                <w:rFonts w:eastAsia="宋体" w:cs="Consolas"/>
+                <w:b/>
+                <w:bCs/>
+                <w:color w:val="008080"/>
+                <w:kern w:val="0"/>
+                <w:sz w:val="20"/>
+                <w:szCs w:val="23"/>
+              </w:rPr>
+              <w:t>tmp</w:t>
+            </w:r>
+            <w:proofErr w:type="spellEnd"/>
+            <w:r>
+              <w:rPr>
+                <w:rFonts w:eastAsia="宋体" w:cs="Consolas"/>
+                <w:b/>
+                <w:bCs/>
+                <w:color w:val="008080"/>
+                <w:kern w:val="0"/>
+                <w:sz w:val="20"/>
+                <w:szCs w:val="23"/>
+              </w:rPr>
+              <w:t>/data'</w:t>
+            </w:r>
+            <w:r>
+              <w:rPr>
+                <w:rFonts w:eastAsia="宋体" w:cs="Consolas"/>
+                <w:color w:val="000000"/>
+                <w:kern w:val="0"/>
+                <w:sz w:val="20"/>
+                <w:szCs w:val="23"/>
+              </w:rPr>
+              <w:t xml:space="preserve">, </w:t>
+            </w:r>
+            <w:proofErr w:type="spellStart"/>
+            <w:r>
+              <w:rPr>
+                <w:rFonts w:eastAsia="宋体" w:cs="Consolas"/>
+                <w:color w:val="660099"/>
+                <w:kern w:val="0"/>
+                <w:sz w:val="20"/>
+                <w:szCs w:val="23"/>
+              </w:rPr>
+              <w:t>one_hot</w:t>
+            </w:r>
+            <w:proofErr w:type="spellEnd"/>
+            <w:r>
+              <w:rPr>
+                <w:rFonts w:eastAsia="宋体" w:cs="Consolas"/>
+                <w:color w:val="000000"/>
+                <w:kern w:val="0"/>
+                <w:sz w:val="20"/>
+                <w:szCs w:val="23"/>
+              </w:rPr>
+              <w:t>=</w:t>
+            </w:r>
+            <w:r>
+              <w:rPr>
+                <w:rFonts w:eastAsia="宋体" w:cs="Consolas"/>
+                <w:b/>
+                <w:bCs/>
+                <w:color w:val="000080"/>
+                <w:kern w:val="0"/>
+                <w:sz w:val="20"/>
+                <w:szCs w:val="23"/>
+              </w:rPr>
+              <w:t>True</w:t>
+            </w:r>
+            <w:r>
+              <w:rPr>
+                <w:rFonts w:eastAsia="宋体" w:cs="Consolas"/>
+                <w:color w:val="000000"/>
+                <w:kern w:val="0"/>
+                <w:sz w:val="20"/>
+                <w:szCs w:val="23"/>
+              </w:rPr>
+              <w:t>)</w:t>
+            </w:r>
+            <w:r>
+              <w:rPr>
+                <w:rFonts w:eastAsia="宋体" w:cs="Consolas"/>
+                <w:color w:val="000000"/>
+                <w:kern w:val="0"/>
+                <w:sz w:val="20"/>
+                <w:szCs w:val="23"/>
+              </w:rPr>
+              <w:br/>
+            </w:r>
+            <w:r>
+              <w:rPr>
+                <w:rFonts w:eastAsia="宋体" w:cs="Consolas"/>
+                <w:color w:val="000000"/>
+                <w:kern w:val="0"/>
+                <w:sz w:val="20"/>
+                <w:szCs w:val="23"/>
+              </w:rPr>
+              <w:br/>
+              <w:t>IMG_SIZE=</w:t>
+            </w:r>
+            <w:r>
+              <w:rPr>
+                <w:rFonts w:eastAsia="宋体" w:cs="Consolas"/>
+                <w:color w:val="0000FF"/>
+                <w:kern w:val="0"/>
+                <w:sz w:val="20"/>
+                <w:szCs w:val="23"/>
+              </w:rPr>
+              <w:t>28</w:t>
+            </w:r>
+            <w:r>
+              <w:rPr>
+                <w:rFonts w:eastAsia="宋体" w:cs="Consolas"/>
+                <w:color w:val="0000FF"/>
+                <w:kern w:val="0"/>
+                <w:sz w:val="20"/>
+                <w:szCs w:val="23"/>
+              </w:rPr>
+              <w:br/>
+            </w:r>
+            <w:r>
+              <w:rPr>
+                <w:rFonts w:eastAsia="宋体" w:cs="Consolas"/>
+                <w:color w:val="000000"/>
+                <w:kern w:val="0"/>
+                <w:sz w:val="20"/>
+                <w:szCs w:val="23"/>
+              </w:rPr>
+              <w:t>IMG_SIZE_FLAT=IMG_SIZE*IMG_SIZE</w:t>
+            </w:r>
+            <w:r>
+              <w:rPr>
+                <w:rFonts w:eastAsia="宋体" w:cs="Consolas"/>
+                <w:color w:val="000000"/>
+                <w:kern w:val="0"/>
+                <w:sz w:val="20"/>
+                <w:szCs w:val="23"/>
+              </w:rPr>
+              <w:br/>
+              <w:t>NUM_CLASSES=</w:t>
+            </w:r>
+            <w:r>
+              <w:rPr>
+                <w:rFonts w:eastAsia="宋体" w:cs="Consolas"/>
+                <w:color w:val="0000FF"/>
+                <w:kern w:val="0"/>
+                <w:sz w:val="20"/>
+                <w:szCs w:val="23"/>
+              </w:rPr>
+              <w:t>10</w:t>
+            </w:r>
+            <w:r>
+              <w:rPr>
+                <w:rFonts w:eastAsia="宋体" w:cs="Consolas"/>
+                <w:color w:val="0000FF"/>
+                <w:kern w:val="0"/>
+                <w:sz w:val="20"/>
+                <w:szCs w:val="23"/>
+              </w:rPr>
+              <w:br/>
+            </w:r>
+            <w:r>
+              <w:rPr>
+                <w:rFonts w:eastAsia="宋体" w:cs="Consolas"/>
+                <w:color w:val="000000"/>
+                <w:kern w:val="0"/>
+                <w:sz w:val="20"/>
+                <w:szCs w:val="23"/>
+              </w:rPr>
+              <w:t xml:space="preserve">BATCH_SIZE = </w:t>
+            </w:r>
+            <w:r>
+              <w:rPr>
+                <w:rFonts w:eastAsia="宋体" w:cs="Consolas"/>
+                <w:color w:val="0000FF"/>
+                <w:kern w:val="0"/>
+                <w:sz w:val="20"/>
+                <w:szCs w:val="23"/>
+              </w:rPr>
+              <w:t>64</w:t>
+            </w:r>
+            <w:r>
+              <w:rPr>
+                <w:rFonts w:eastAsia="宋体" w:cs="Consolas"/>
+                <w:color w:val="0000FF"/>
+                <w:kern w:val="0"/>
+                <w:sz w:val="20"/>
+                <w:szCs w:val="23"/>
+              </w:rPr>
+              <w:br/>
+            </w:r>
+            <w:r>
+              <w:rPr>
+                <w:rFonts w:eastAsia="宋体" w:cs="Consolas"/>
+                <w:color w:val="0000FF"/>
+                <w:kern w:val="0"/>
+                <w:sz w:val="20"/>
+                <w:szCs w:val="23"/>
+              </w:rPr>
+              <w:br/>
+            </w:r>
+            <w:proofErr w:type="spellStart"/>
+            <w:r>
+              <w:rPr>
+                <w:rFonts w:eastAsia="宋体" w:cs="Consolas"/>
+                <w:color w:val="000000"/>
+                <w:kern w:val="0"/>
+                <w:sz w:val="20"/>
+                <w:szCs w:val="23"/>
+              </w:rPr>
+              <w:t>input_x</w:t>
+            </w:r>
+            <w:proofErr w:type="spellEnd"/>
+            <w:r>
+              <w:rPr>
+                <w:rFonts w:eastAsia="宋体" w:cs="Consolas"/>
+                <w:color w:val="000000"/>
+                <w:kern w:val="0"/>
+                <w:sz w:val="20"/>
+                <w:szCs w:val="23"/>
+              </w:rPr>
+              <w:t>=</w:t>
+            </w:r>
+            <w:proofErr w:type="spellStart"/>
+            <w:r>
+              <w:rPr>
+                <w:rFonts w:eastAsia="宋体" w:cs="Consolas"/>
+                <w:color w:val="000000"/>
+                <w:kern w:val="0"/>
+                <w:sz w:val="20"/>
+                <w:szCs w:val="23"/>
+              </w:rPr>
+              <w:t>tf.placeholder</w:t>
+            </w:r>
+            <w:proofErr w:type="spellEnd"/>
+            <w:r>
+              <w:rPr>
+                <w:rFonts w:eastAsia="宋体" w:cs="Consolas"/>
+                <w:color w:val="000000"/>
+                <w:kern w:val="0"/>
+                <w:sz w:val="20"/>
+                <w:szCs w:val="23"/>
+              </w:rPr>
+              <w:t>(tf.float32,</w:t>
+            </w:r>
+            <w:r>
+              <w:rPr>
+                <w:rFonts w:eastAsia="宋体" w:cs="Consolas"/>
+                <w:color w:val="660099"/>
+                <w:kern w:val="0"/>
+                <w:sz w:val="20"/>
+                <w:szCs w:val="23"/>
+              </w:rPr>
+              <w:t>shape</w:t>
+            </w:r>
+            <w:r>
+              <w:rPr>
+                <w:rFonts w:eastAsia="宋体" w:cs="Consolas"/>
+                <w:color w:val="000000"/>
+                <w:kern w:val="0"/>
+                <w:sz w:val="20"/>
+                <w:szCs w:val="23"/>
+              </w:rPr>
+              <w:t>=[</w:t>
+            </w:r>
+            <w:r>
+              <w:rPr>
+                <w:rFonts w:eastAsia="宋体" w:cs="Consolas"/>
+                <w:b/>
+                <w:bCs/>
+                <w:color w:val="000080"/>
+                <w:kern w:val="0"/>
+                <w:sz w:val="20"/>
+                <w:szCs w:val="23"/>
+              </w:rPr>
+              <w:t>None</w:t>
+            </w:r>
+            <w:r>
+              <w:rPr>
+                <w:rFonts w:eastAsia="宋体" w:cs="Consolas"/>
+                <w:color w:val="000000"/>
+                <w:kern w:val="0"/>
+                <w:sz w:val="20"/>
+                <w:szCs w:val="23"/>
+              </w:rPr>
+              <w:t>, IMG_SIZE_FLAT])</w:t>
+            </w:r>
+            <w:r>
+              <w:rPr>
+                <w:rFonts w:eastAsia="宋体" w:cs="Consolas"/>
+                <w:color w:val="000000"/>
+                <w:kern w:val="0"/>
+                <w:sz w:val="20"/>
+                <w:szCs w:val="23"/>
+              </w:rPr>
+              <w:br/>
+            </w:r>
+            <w:proofErr w:type="spellStart"/>
+            <w:r>
+              <w:rPr>
+                <w:rFonts w:eastAsia="宋体" w:cs="Consolas"/>
+                <w:color w:val="000000"/>
+                <w:kern w:val="0"/>
+                <w:sz w:val="20"/>
+                <w:szCs w:val="23"/>
+              </w:rPr>
+              <w:t>input_y</w:t>
+            </w:r>
+            <w:proofErr w:type="spellEnd"/>
+            <w:r>
+              <w:rPr>
+                <w:rFonts w:eastAsia="宋体" w:cs="Consolas"/>
+                <w:color w:val="000000"/>
+                <w:kern w:val="0"/>
+                <w:sz w:val="20"/>
+                <w:szCs w:val="23"/>
+              </w:rPr>
+              <w:t>=</w:t>
+            </w:r>
+            <w:proofErr w:type="spellStart"/>
+            <w:r>
+              <w:rPr>
+                <w:rFonts w:eastAsia="宋体" w:cs="Consolas"/>
+                <w:color w:val="000000"/>
+                <w:kern w:val="0"/>
+                <w:sz w:val="20"/>
+                <w:szCs w:val="23"/>
+              </w:rPr>
+              <w:t>tf.placeholder</w:t>
+            </w:r>
+            <w:proofErr w:type="spellEnd"/>
+            <w:r>
+              <w:rPr>
+                <w:rFonts w:eastAsia="宋体" w:cs="Consolas"/>
+                <w:color w:val="000000"/>
+                <w:kern w:val="0"/>
+                <w:sz w:val="20"/>
+                <w:szCs w:val="23"/>
+              </w:rPr>
+              <w:t>(tf.float32,</w:t>
+            </w:r>
+            <w:r>
+              <w:rPr>
+                <w:rFonts w:eastAsia="宋体" w:cs="Consolas"/>
+                <w:color w:val="660099"/>
+                <w:kern w:val="0"/>
+                <w:sz w:val="20"/>
+                <w:szCs w:val="23"/>
+              </w:rPr>
+              <w:t>shape</w:t>
+            </w:r>
+            <w:r>
+              <w:rPr>
+                <w:rFonts w:eastAsia="宋体" w:cs="Consolas"/>
+                <w:color w:val="000000"/>
+                <w:kern w:val="0"/>
+                <w:sz w:val="20"/>
+                <w:szCs w:val="23"/>
+              </w:rPr>
+              <w:t>=[</w:t>
+            </w:r>
+            <w:r>
+              <w:rPr>
+                <w:rFonts w:eastAsia="宋体" w:cs="Consolas"/>
+                <w:b/>
+                <w:bCs/>
+                <w:color w:val="000080"/>
+                <w:kern w:val="0"/>
+                <w:sz w:val="20"/>
+                <w:szCs w:val="23"/>
+              </w:rPr>
+              <w:t>None</w:t>
+            </w:r>
+            <w:r>
+              <w:rPr>
+                <w:rFonts w:eastAsia="宋体" w:cs="Consolas"/>
+                <w:color w:val="000000"/>
+                <w:kern w:val="0"/>
+                <w:sz w:val="20"/>
+                <w:szCs w:val="23"/>
+              </w:rPr>
+              <w:t>, NUM_CLASSES])</w:t>
+            </w:r>
+            <w:r>
+              <w:rPr>
+                <w:rFonts w:eastAsia="宋体" w:cs="Consolas"/>
+                <w:color w:val="000000"/>
+                <w:kern w:val="0"/>
+                <w:sz w:val="20"/>
+                <w:szCs w:val="23"/>
+              </w:rPr>
+              <w:br/>
+            </w:r>
+            <w:r>
+              <w:rPr>
+                <w:rFonts w:eastAsia="宋体" w:cs="Consolas"/>
+                <w:color w:val="000000"/>
+                <w:kern w:val="0"/>
+                <w:sz w:val="20"/>
+                <w:szCs w:val="23"/>
+              </w:rPr>
+              <w:br/>
+            </w:r>
+            <w:r>
+              <w:rPr>
+                <w:rFonts w:eastAsia="宋体" w:cs="Consolas"/>
+                <w:b/>
+                <w:bCs/>
+                <w:color w:val="000080"/>
+                <w:kern w:val="0"/>
+                <w:sz w:val="20"/>
+                <w:szCs w:val="23"/>
+              </w:rPr>
+              <w:t xml:space="preserve">with </w:t>
+            </w:r>
+            <w:proofErr w:type="spellStart"/>
+            <w:r>
+              <w:rPr>
+                <w:rFonts w:eastAsia="宋体" w:cs="Consolas"/>
+                <w:color w:val="000000"/>
+                <w:kern w:val="0"/>
+                <w:sz w:val="20"/>
+                <w:szCs w:val="23"/>
+              </w:rPr>
+              <w:t>tf.Session</w:t>
+            </w:r>
+            <w:proofErr w:type="spellEnd"/>
+            <w:r>
+              <w:rPr>
+                <w:rFonts w:eastAsia="宋体" w:cs="Consolas"/>
+                <w:color w:val="000000"/>
+                <w:kern w:val="0"/>
+                <w:sz w:val="20"/>
+                <w:szCs w:val="23"/>
+              </w:rPr>
+              <w:t xml:space="preserve">() </w:t>
+            </w:r>
+            <w:r>
+              <w:rPr>
+                <w:rFonts w:eastAsia="宋体" w:cs="Consolas"/>
+                <w:b/>
+                <w:bCs/>
+                <w:color w:val="000080"/>
+                <w:kern w:val="0"/>
+                <w:sz w:val="20"/>
+                <w:szCs w:val="23"/>
+              </w:rPr>
+              <w:t xml:space="preserve">as </w:t>
+            </w:r>
+            <w:proofErr w:type="spellStart"/>
+            <w:r>
+              <w:rPr>
+                <w:rFonts w:eastAsia="宋体" w:cs="Consolas"/>
+                <w:color w:val="000000"/>
+                <w:kern w:val="0"/>
+                <w:sz w:val="20"/>
+                <w:szCs w:val="23"/>
+              </w:rPr>
+              <w:t>sess</w:t>
+            </w:r>
+            <w:proofErr w:type="spellEnd"/>
+            <w:r>
+              <w:rPr>
+                <w:rFonts w:eastAsia="宋体" w:cs="Consolas"/>
+                <w:color w:val="000000"/>
+                <w:kern w:val="0"/>
+                <w:sz w:val="20"/>
+                <w:szCs w:val="23"/>
+              </w:rPr>
+              <w:t>:</w:t>
+            </w:r>
+            <w:r>
+              <w:rPr>
+                <w:rFonts w:eastAsia="宋体" w:cs="Consolas"/>
+                <w:color w:val="000000"/>
+                <w:kern w:val="0"/>
+                <w:sz w:val="20"/>
+                <w:szCs w:val="23"/>
+              </w:rPr>
+              <w:br/>
+              <w:t xml:space="preserve">    </w:t>
+            </w:r>
+            <w:r>
+              <w:rPr>
+                <w:rFonts w:eastAsia="宋体" w:cs="Consolas"/>
+                <w:b/>
+                <w:bCs/>
+                <w:color w:val="000080"/>
+                <w:kern w:val="0"/>
+                <w:sz w:val="20"/>
+                <w:szCs w:val="23"/>
+              </w:rPr>
+              <w:t xml:space="preserve">with </w:t>
+            </w:r>
+            <w:r>
+              <w:rPr>
+                <w:rFonts w:eastAsia="宋体" w:cs="Consolas"/>
+                <w:color w:val="000080"/>
+                <w:kern w:val="0"/>
+                <w:sz w:val="20"/>
+                <w:szCs w:val="23"/>
+              </w:rPr>
+              <w:t>open</w:t>
+            </w:r>
+            <w:r>
+              <w:rPr>
+                <w:rFonts w:eastAsia="宋体" w:cs="Consolas"/>
+                <w:color w:val="000000"/>
+                <w:kern w:val="0"/>
+                <w:sz w:val="20"/>
+                <w:szCs w:val="23"/>
+              </w:rPr>
+              <w:t>(</w:t>
+            </w:r>
+            <w:r>
+              <w:rPr>
+                <w:rFonts w:eastAsia="宋体" w:cs="Consolas"/>
+                <w:b/>
+                <w:bCs/>
+                <w:color w:val="008080"/>
+                <w:kern w:val="0"/>
+                <w:sz w:val="20"/>
+                <w:szCs w:val="23"/>
+              </w:rPr>
+              <w:t>'model/</w:t>
+            </w:r>
+            <w:proofErr w:type="spellStart"/>
+            <w:r>
+              <w:rPr>
+                <w:rFonts w:eastAsia="宋体" w:cs="Consolas"/>
+                <w:b/>
+                <w:bCs/>
+                <w:color w:val="008080"/>
+                <w:kern w:val="0"/>
+                <w:sz w:val="20"/>
+                <w:szCs w:val="23"/>
+              </w:rPr>
+              <w:t>graph.pb</w:t>
+            </w:r>
+            <w:proofErr w:type="spellEnd"/>
+            <w:r>
+              <w:rPr>
+                <w:rFonts w:eastAsia="宋体" w:cs="Consolas"/>
+                <w:b/>
+                <w:bCs/>
+                <w:color w:val="008080"/>
+                <w:kern w:val="0"/>
+                <w:sz w:val="20"/>
+                <w:szCs w:val="23"/>
+              </w:rPr>
+              <w:t>'</w:t>
+            </w:r>
+            <w:r>
+              <w:rPr>
+                <w:rFonts w:eastAsia="宋体" w:cs="Consolas"/>
+                <w:color w:val="000000"/>
+                <w:kern w:val="0"/>
+                <w:sz w:val="20"/>
+                <w:szCs w:val="23"/>
+              </w:rPr>
+              <w:t xml:space="preserve">, </w:t>
+            </w:r>
+            <w:r>
+              <w:rPr>
+                <w:rFonts w:eastAsia="宋体" w:cs="Consolas"/>
+                <w:b/>
+                <w:bCs/>
+                <w:color w:val="008080"/>
+                <w:kern w:val="0"/>
+                <w:sz w:val="20"/>
+                <w:szCs w:val="23"/>
+              </w:rPr>
+              <w:t>'</w:t>
+            </w:r>
+            <w:proofErr w:type="spellStart"/>
+            <w:r>
+              <w:rPr>
+                <w:rFonts w:eastAsia="宋体" w:cs="Consolas"/>
+                <w:b/>
+                <w:bCs/>
+                <w:color w:val="008080"/>
+                <w:kern w:val="0"/>
+                <w:sz w:val="20"/>
+                <w:szCs w:val="23"/>
+              </w:rPr>
+              <w:t>rb</w:t>
+            </w:r>
+            <w:proofErr w:type="spellEnd"/>
+            <w:r>
+              <w:rPr>
+                <w:rFonts w:eastAsia="宋体" w:cs="Consolas"/>
+                <w:b/>
+                <w:bCs/>
+                <w:color w:val="008080"/>
+                <w:kern w:val="0"/>
+                <w:sz w:val="20"/>
+                <w:szCs w:val="23"/>
+              </w:rPr>
+              <w:t>'</w:t>
+            </w:r>
+            <w:r>
+              <w:rPr>
+                <w:rFonts w:eastAsia="宋体" w:cs="Consolas"/>
+                <w:color w:val="000000"/>
+                <w:kern w:val="0"/>
+                <w:sz w:val="20"/>
+                <w:szCs w:val="23"/>
+              </w:rPr>
+              <w:t xml:space="preserve">) </w:t>
+            </w:r>
+            <w:r>
+              <w:rPr>
+                <w:rFonts w:eastAsia="宋体" w:cs="Consolas"/>
+                <w:b/>
+                <w:bCs/>
+                <w:color w:val="000080"/>
+                <w:kern w:val="0"/>
+                <w:sz w:val="20"/>
+                <w:szCs w:val="23"/>
+              </w:rPr>
+              <w:t xml:space="preserve">as </w:t>
+            </w:r>
+            <w:r>
+              <w:rPr>
+                <w:rFonts w:eastAsia="宋体" w:cs="Consolas"/>
+                <w:color w:val="000000"/>
+                <w:kern w:val="0"/>
+                <w:sz w:val="20"/>
+                <w:szCs w:val="23"/>
+              </w:rPr>
+              <w:t>f:</w:t>
+            </w:r>
+            <w:r>
+              <w:rPr>
+                <w:rFonts w:eastAsia="宋体" w:cs="Consolas"/>
+                <w:color w:val="000000"/>
+                <w:kern w:val="0"/>
+                <w:sz w:val="20"/>
+                <w:szCs w:val="23"/>
+              </w:rPr>
+              <w:br/>
+              <w:t xml:space="preserve">        </w:t>
+            </w:r>
+            <w:proofErr w:type="spellStart"/>
+            <w:r>
+              <w:rPr>
+                <w:rFonts w:eastAsia="宋体" w:cs="Consolas"/>
+                <w:color w:val="000000"/>
+                <w:kern w:val="0"/>
+                <w:sz w:val="20"/>
+                <w:szCs w:val="23"/>
+              </w:rPr>
+              <w:t>graph_def</w:t>
+            </w:r>
+            <w:proofErr w:type="spellEnd"/>
+            <w:r>
+              <w:rPr>
+                <w:rFonts w:eastAsia="宋体" w:cs="Consolas"/>
+                <w:color w:val="000000"/>
+                <w:kern w:val="0"/>
+                <w:sz w:val="20"/>
+                <w:szCs w:val="23"/>
+              </w:rPr>
+              <w:t xml:space="preserve"> = </w:t>
+            </w:r>
+            <w:proofErr w:type="spellStart"/>
+            <w:r>
+              <w:rPr>
+                <w:rFonts w:eastAsia="宋体" w:cs="Consolas"/>
+                <w:color w:val="000000"/>
+                <w:kern w:val="0"/>
+                <w:sz w:val="20"/>
+                <w:szCs w:val="23"/>
+              </w:rPr>
+              <w:t>tf.GraphDef</w:t>
+            </w:r>
+            <w:proofErr w:type="spellEnd"/>
+            <w:r>
+              <w:rPr>
+                <w:rFonts w:eastAsia="宋体" w:cs="Consolas"/>
+                <w:color w:val="000000"/>
+                <w:kern w:val="0"/>
+                <w:sz w:val="20"/>
+                <w:szCs w:val="23"/>
+              </w:rPr>
+              <w:t>()</w:t>
+            </w:r>
+            <w:r>
+              <w:rPr>
+                <w:rFonts w:eastAsia="宋体" w:cs="Consolas"/>
+                <w:color w:val="000000"/>
+                <w:kern w:val="0"/>
+                <w:sz w:val="20"/>
+                <w:szCs w:val="23"/>
+              </w:rPr>
+              <w:br/>
+              <w:t xml:space="preserve">        </w:t>
+            </w:r>
+            <w:proofErr w:type="spellStart"/>
+            <w:r>
+              <w:rPr>
+                <w:rFonts w:eastAsia="宋体" w:cs="Consolas"/>
+                <w:color w:val="000000"/>
+                <w:kern w:val="0"/>
+                <w:sz w:val="20"/>
+                <w:szCs w:val="23"/>
+              </w:rPr>
+              <w:t>graph_def.ParseFromString</w:t>
+            </w:r>
+            <w:proofErr w:type="spellEnd"/>
+            <w:r>
+              <w:rPr>
+                <w:rFonts w:eastAsia="宋体" w:cs="Consolas"/>
+                <w:color w:val="000000"/>
+                <w:kern w:val="0"/>
+                <w:sz w:val="20"/>
+                <w:szCs w:val="23"/>
+              </w:rPr>
+              <w:t>(</w:t>
+            </w:r>
+            <w:proofErr w:type="spellStart"/>
+            <w:r>
+              <w:rPr>
+                <w:rFonts w:eastAsia="宋体" w:cs="Consolas"/>
+                <w:color w:val="000000"/>
+                <w:kern w:val="0"/>
+                <w:sz w:val="20"/>
+                <w:szCs w:val="23"/>
+              </w:rPr>
+              <w:t>f.read</w:t>
+            </w:r>
+            <w:proofErr w:type="spellEnd"/>
+            <w:r>
+              <w:rPr>
+                <w:rFonts w:eastAsia="宋体" w:cs="Consolas"/>
+                <w:color w:val="000000"/>
+                <w:kern w:val="0"/>
+                <w:sz w:val="20"/>
+                <w:szCs w:val="23"/>
+              </w:rPr>
+              <w:t>())</w:t>
+            </w:r>
+            <w:r>
+              <w:rPr>
+                <w:rFonts w:eastAsia="宋体" w:cs="Consolas"/>
+                <w:color w:val="000000"/>
+                <w:kern w:val="0"/>
+                <w:sz w:val="20"/>
+                <w:szCs w:val="23"/>
+              </w:rPr>
+              <w:br/>
+              <w:t xml:space="preserve">        accuracy = </w:t>
+            </w:r>
+            <w:proofErr w:type="spellStart"/>
+            <w:r>
+              <w:rPr>
+                <w:rFonts w:eastAsia="宋体" w:cs="Consolas"/>
+                <w:color w:val="000000"/>
+                <w:kern w:val="0"/>
+                <w:sz w:val="20"/>
+                <w:szCs w:val="23"/>
+              </w:rPr>
+              <w:t>tf.import_graph_def</w:t>
+            </w:r>
+            <w:proofErr w:type="spellEnd"/>
+            <w:r>
+              <w:rPr>
+                <w:rFonts w:eastAsia="宋体" w:cs="Consolas"/>
+                <w:color w:val="000000"/>
+                <w:kern w:val="0"/>
+                <w:sz w:val="20"/>
+                <w:szCs w:val="23"/>
+              </w:rPr>
+              <w:t>(</w:t>
+            </w:r>
+            <w:proofErr w:type="spellStart"/>
+            <w:r>
+              <w:rPr>
+                <w:rFonts w:eastAsia="宋体" w:cs="Consolas"/>
+                <w:color w:val="000000"/>
+                <w:kern w:val="0"/>
+                <w:sz w:val="20"/>
+                <w:szCs w:val="23"/>
+              </w:rPr>
+              <w:t>graph_def</w:t>
+            </w:r>
+            <w:proofErr w:type="spellEnd"/>
+            <w:r>
+              <w:rPr>
+                <w:rFonts w:eastAsia="宋体" w:cs="Consolas"/>
+                <w:color w:val="000000"/>
+                <w:kern w:val="0"/>
+                <w:sz w:val="20"/>
+                <w:szCs w:val="23"/>
+              </w:rPr>
+              <w:t xml:space="preserve">, </w:t>
+            </w:r>
+            <w:proofErr w:type="spellStart"/>
+            <w:r>
+              <w:rPr>
+                <w:rFonts w:eastAsia="宋体" w:cs="Consolas"/>
+                <w:color w:val="660099"/>
+                <w:kern w:val="0"/>
+                <w:sz w:val="20"/>
+                <w:szCs w:val="23"/>
+              </w:rPr>
+              <w:t>input_map</w:t>
+            </w:r>
+            <w:proofErr w:type="spellEnd"/>
+            <w:r>
+              <w:rPr>
+                <w:rFonts w:eastAsia="宋体" w:cs="Consolas"/>
+                <w:color w:val="000000"/>
+                <w:kern w:val="0"/>
+                <w:sz w:val="20"/>
+                <w:szCs w:val="23"/>
+              </w:rPr>
+              <w:t>={</w:t>
+            </w:r>
+            <w:r>
+              <w:rPr>
+                <w:rFonts w:eastAsia="宋体" w:cs="Consolas"/>
+                <w:b/>
+                <w:bCs/>
+                <w:color w:val="008080"/>
+                <w:kern w:val="0"/>
+                <w:sz w:val="20"/>
+                <w:szCs w:val="23"/>
+              </w:rPr>
+              <w:t>'x:0'</w:t>
+            </w:r>
+            <w:r>
+              <w:rPr>
+                <w:rFonts w:eastAsia="宋体" w:cs="Consolas"/>
+                <w:color w:val="000000"/>
+                <w:kern w:val="0"/>
+                <w:sz w:val="20"/>
+                <w:szCs w:val="23"/>
+              </w:rPr>
+              <w:t xml:space="preserve">: </w:t>
+            </w:r>
+            <w:proofErr w:type="spellStart"/>
+            <w:r>
+              <w:rPr>
+                <w:rFonts w:eastAsia="宋体" w:cs="Consolas"/>
+                <w:color w:val="000000"/>
+                <w:kern w:val="0"/>
+                <w:sz w:val="20"/>
+                <w:szCs w:val="23"/>
+              </w:rPr>
+              <w:lastRenderedPageBreak/>
+              <w:t>input_x</w:t>
+            </w:r>
+            <w:proofErr w:type="spellEnd"/>
+            <w:r>
+              <w:rPr>
+                <w:rFonts w:eastAsia="宋体" w:cs="Consolas"/>
+                <w:color w:val="000000"/>
+                <w:kern w:val="0"/>
+                <w:sz w:val="20"/>
+                <w:szCs w:val="23"/>
+              </w:rPr>
+              <w:t xml:space="preserve">, </w:t>
+            </w:r>
+            <w:r>
+              <w:rPr>
+                <w:rFonts w:eastAsia="宋体" w:cs="Consolas"/>
+                <w:b/>
+                <w:bCs/>
+                <w:color w:val="008080"/>
+                <w:kern w:val="0"/>
+                <w:sz w:val="20"/>
+                <w:szCs w:val="23"/>
+              </w:rPr>
+              <w:t>'y_true:0'</w:t>
+            </w:r>
+            <w:r>
+              <w:rPr>
+                <w:rFonts w:eastAsia="宋体" w:cs="Consolas"/>
+                <w:color w:val="000000"/>
+                <w:kern w:val="0"/>
+                <w:sz w:val="20"/>
+                <w:szCs w:val="23"/>
+              </w:rPr>
+              <w:t xml:space="preserve">: </w:t>
+            </w:r>
+            <w:proofErr w:type="spellStart"/>
+            <w:r>
+              <w:rPr>
+                <w:rFonts w:eastAsia="宋体" w:cs="Consolas"/>
+                <w:color w:val="000000"/>
+                <w:kern w:val="0"/>
+                <w:sz w:val="20"/>
+                <w:szCs w:val="23"/>
+              </w:rPr>
+              <w:t>input_y</w:t>
+            </w:r>
+            <w:proofErr w:type="spellEnd"/>
+            <w:r>
+              <w:rPr>
+                <w:rFonts w:eastAsia="宋体" w:cs="Consolas"/>
+                <w:color w:val="000000"/>
+                <w:kern w:val="0"/>
+                <w:sz w:val="20"/>
+                <w:szCs w:val="23"/>
+              </w:rPr>
+              <w:t>},</w:t>
+            </w:r>
+            <w:r>
+              <w:rPr>
+                <w:rFonts w:eastAsia="宋体" w:cs="Consolas"/>
+                <w:color w:val="000000"/>
+                <w:kern w:val="0"/>
+                <w:sz w:val="20"/>
+                <w:szCs w:val="23"/>
+              </w:rPr>
+              <w:br/>
+              <w:t xml:space="preserve">                                         </w:t>
+            </w:r>
+            <w:proofErr w:type="spellStart"/>
+            <w:r>
+              <w:rPr>
+                <w:rFonts w:eastAsia="宋体" w:cs="Consolas"/>
+                <w:color w:val="660099"/>
+                <w:kern w:val="0"/>
+                <w:sz w:val="20"/>
+                <w:szCs w:val="23"/>
+              </w:rPr>
+              <w:t>return_elements</w:t>
+            </w:r>
+            <w:proofErr w:type="spellEnd"/>
+            <w:r>
+              <w:rPr>
+                <w:rFonts w:eastAsia="宋体" w:cs="Consolas"/>
+                <w:color w:val="000000"/>
+                <w:kern w:val="0"/>
+                <w:sz w:val="20"/>
+                <w:szCs w:val="23"/>
+              </w:rPr>
+              <w:t>=[</w:t>
+            </w:r>
+            <w:r>
+              <w:rPr>
+                <w:rFonts w:eastAsia="宋体" w:cs="Consolas"/>
+                <w:b/>
+                <w:bCs/>
+                <w:color w:val="008080"/>
+                <w:kern w:val="0"/>
+                <w:sz w:val="20"/>
+                <w:szCs w:val="23"/>
+              </w:rPr>
+              <w:t>'accuracy:0'</w:t>
+            </w:r>
+            <w:r>
+              <w:rPr>
+                <w:rFonts w:eastAsia="宋体" w:cs="Consolas"/>
+                <w:color w:val="000000"/>
+                <w:kern w:val="0"/>
+                <w:sz w:val="20"/>
+                <w:szCs w:val="23"/>
+              </w:rPr>
+              <w:t>])</w:t>
+            </w:r>
+            <w:r>
+              <w:rPr>
+                <w:rFonts w:eastAsia="宋体" w:cs="Consolas"/>
+                <w:color w:val="000000"/>
+                <w:kern w:val="0"/>
+                <w:sz w:val="20"/>
+                <w:szCs w:val="23"/>
+              </w:rPr>
+              <w:br/>
+              <w:t xml:space="preserve">        </w:t>
+            </w:r>
+            <w:r>
+              <w:rPr>
+                <w:rFonts w:eastAsia="宋体" w:cs="Consolas"/>
+                <w:b/>
+                <w:bCs/>
+                <w:color w:val="000080"/>
+                <w:kern w:val="0"/>
+                <w:sz w:val="20"/>
+                <w:szCs w:val="23"/>
+              </w:rPr>
+              <w:t xml:space="preserve">for </w:t>
+            </w:r>
+            <w:proofErr w:type="spellStart"/>
+            <w:r>
+              <w:rPr>
+                <w:rFonts w:eastAsia="宋体" w:cs="Consolas"/>
+                <w:color w:val="000000"/>
+                <w:kern w:val="0"/>
+                <w:sz w:val="20"/>
+                <w:szCs w:val="23"/>
+              </w:rPr>
+              <w:t>i</w:t>
+            </w:r>
+            <w:proofErr w:type="spellEnd"/>
+            <w:r>
+              <w:rPr>
+                <w:rFonts w:eastAsia="宋体" w:cs="Consolas"/>
+                <w:color w:val="000000"/>
+                <w:kern w:val="0"/>
+                <w:sz w:val="20"/>
+                <w:szCs w:val="23"/>
+              </w:rPr>
+              <w:t xml:space="preserve"> </w:t>
+            </w:r>
+            <w:r>
+              <w:rPr>
+                <w:rFonts w:eastAsia="宋体" w:cs="Consolas"/>
+                <w:b/>
+                <w:bCs/>
+                <w:color w:val="000080"/>
+                <w:kern w:val="0"/>
+                <w:sz w:val="20"/>
+                <w:szCs w:val="23"/>
+              </w:rPr>
+              <w:t xml:space="preserve">in </w:t>
+            </w:r>
+            <w:r>
+              <w:rPr>
+                <w:rFonts w:eastAsia="宋体" w:cs="Consolas"/>
+                <w:color w:val="000080"/>
+                <w:kern w:val="0"/>
+                <w:sz w:val="20"/>
+                <w:szCs w:val="23"/>
+              </w:rPr>
+              <w:t>range</w:t>
+            </w:r>
+            <w:r>
+              <w:rPr>
+                <w:rFonts w:eastAsia="宋体" w:cs="Consolas"/>
+                <w:color w:val="000000"/>
+                <w:kern w:val="0"/>
+                <w:sz w:val="20"/>
+                <w:szCs w:val="23"/>
+              </w:rPr>
+              <w:t>(</w:t>
+            </w:r>
+            <w:r>
+              <w:rPr>
+                <w:rFonts w:eastAsia="宋体" w:cs="Consolas"/>
+                <w:color w:val="0000FF"/>
+                <w:kern w:val="0"/>
+                <w:sz w:val="20"/>
+                <w:szCs w:val="23"/>
+              </w:rPr>
+              <w:t>5</w:t>
+            </w:r>
+            <w:r>
+              <w:rPr>
+                <w:rFonts w:eastAsia="宋体" w:cs="Consolas"/>
+                <w:color w:val="000000"/>
+                <w:kern w:val="0"/>
+                <w:sz w:val="20"/>
+                <w:szCs w:val="23"/>
+              </w:rPr>
+              <w:t>):</w:t>
+            </w:r>
+            <w:r>
+              <w:rPr>
+                <w:rFonts w:eastAsia="宋体" w:cs="Consolas"/>
+                <w:color w:val="000000"/>
+                <w:kern w:val="0"/>
+                <w:sz w:val="20"/>
+                <w:szCs w:val="23"/>
+              </w:rPr>
+              <w:br/>
+              <w:t xml:space="preserve">            </w:t>
+            </w:r>
+            <w:proofErr w:type="spellStart"/>
+            <w:r>
+              <w:rPr>
+                <w:rFonts w:eastAsia="宋体" w:cs="Consolas"/>
+                <w:color w:val="000000"/>
+                <w:kern w:val="0"/>
+                <w:sz w:val="20"/>
+                <w:szCs w:val="23"/>
+              </w:rPr>
+              <w:t>x_val</w:t>
+            </w:r>
+            <w:proofErr w:type="spellEnd"/>
+            <w:r>
+              <w:rPr>
+                <w:rFonts w:eastAsia="宋体" w:cs="Consolas"/>
+                <w:color w:val="000000"/>
+                <w:kern w:val="0"/>
+                <w:sz w:val="20"/>
+                <w:szCs w:val="23"/>
+              </w:rPr>
+              <w:t xml:space="preserve">, </w:t>
+            </w:r>
+            <w:proofErr w:type="spellStart"/>
+            <w:r>
+              <w:rPr>
+                <w:rFonts w:eastAsia="宋体" w:cs="Consolas"/>
+                <w:color w:val="000000"/>
+                <w:kern w:val="0"/>
+                <w:sz w:val="20"/>
+                <w:szCs w:val="23"/>
+              </w:rPr>
+              <w:t>y_val</w:t>
+            </w:r>
+            <w:proofErr w:type="spellEnd"/>
+            <w:r>
+              <w:rPr>
+                <w:rFonts w:eastAsia="宋体" w:cs="Consolas"/>
+                <w:color w:val="000000"/>
+                <w:kern w:val="0"/>
+                <w:sz w:val="20"/>
+                <w:szCs w:val="23"/>
+              </w:rPr>
+              <w:t xml:space="preserve"> = </w:t>
+            </w:r>
+            <w:proofErr w:type="spellStart"/>
+            <w:r>
+              <w:rPr>
+                <w:rFonts w:eastAsia="宋体" w:cs="Consolas"/>
+                <w:color w:val="000000"/>
+                <w:kern w:val="0"/>
+                <w:sz w:val="20"/>
+                <w:szCs w:val="23"/>
+              </w:rPr>
+              <w:t>data.validation.next_batch</w:t>
+            </w:r>
+            <w:proofErr w:type="spellEnd"/>
+            <w:r>
+              <w:rPr>
+                <w:rFonts w:eastAsia="宋体" w:cs="Consolas"/>
+                <w:color w:val="000000"/>
+                <w:kern w:val="0"/>
+                <w:sz w:val="20"/>
+                <w:szCs w:val="23"/>
+              </w:rPr>
+              <w:t>(BATCH_SIZE)</w:t>
+            </w:r>
+            <w:r>
+              <w:rPr>
+                <w:rFonts w:eastAsia="宋体" w:cs="Consolas"/>
+                <w:color w:val="000000"/>
+                <w:kern w:val="0"/>
+                <w:sz w:val="20"/>
+                <w:szCs w:val="23"/>
+              </w:rPr>
+              <w:br/>
+              <w:t xml:space="preserve">            </w:t>
+            </w:r>
+            <w:proofErr w:type="spellStart"/>
+            <w:r>
+              <w:rPr>
+                <w:rFonts w:eastAsia="宋体" w:cs="Consolas"/>
+                <w:color w:val="000000"/>
+                <w:kern w:val="0"/>
+                <w:sz w:val="20"/>
+                <w:szCs w:val="23"/>
+              </w:rPr>
+              <w:t>validate_feed</w:t>
+            </w:r>
+            <w:proofErr w:type="spellEnd"/>
+            <w:r>
+              <w:rPr>
+                <w:rFonts w:eastAsia="宋体" w:cs="Consolas"/>
+                <w:color w:val="000000"/>
+                <w:kern w:val="0"/>
+                <w:sz w:val="20"/>
+                <w:szCs w:val="23"/>
+              </w:rPr>
+              <w:t xml:space="preserve"> = {</w:t>
+            </w:r>
+            <w:proofErr w:type="spellStart"/>
+            <w:r>
+              <w:rPr>
+                <w:rFonts w:eastAsia="宋体" w:cs="Consolas"/>
+                <w:color w:val="000000"/>
+                <w:kern w:val="0"/>
+                <w:sz w:val="20"/>
+                <w:szCs w:val="23"/>
+              </w:rPr>
+              <w:t>input_x</w:t>
+            </w:r>
+            <w:proofErr w:type="spellEnd"/>
+            <w:r>
+              <w:rPr>
+                <w:rFonts w:eastAsia="宋体" w:cs="Consolas"/>
+                <w:color w:val="000000"/>
+                <w:kern w:val="0"/>
+                <w:sz w:val="20"/>
+                <w:szCs w:val="23"/>
+              </w:rPr>
+              <w:t xml:space="preserve">: </w:t>
+            </w:r>
+            <w:proofErr w:type="spellStart"/>
+            <w:r>
+              <w:rPr>
+                <w:rFonts w:eastAsia="宋体" w:cs="Consolas"/>
+                <w:color w:val="000000"/>
+                <w:kern w:val="0"/>
+                <w:sz w:val="20"/>
+                <w:szCs w:val="23"/>
+              </w:rPr>
+              <w:t>x_val</w:t>
+            </w:r>
+            <w:proofErr w:type="spellEnd"/>
+            <w:r>
+              <w:rPr>
+                <w:rFonts w:eastAsia="宋体" w:cs="Consolas"/>
+                <w:color w:val="000000"/>
+                <w:kern w:val="0"/>
+                <w:sz w:val="20"/>
+                <w:szCs w:val="23"/>
+              </w:rPr>
+              <w:t xml:space="preserve">, </w:t>
+            </w:r>
+            <w:proofErr w:type="spellStart"/>
+            <w:r>
+              <w:rPr>
+                <w:rFonts w:eastAsia="宋体" w:cs="Consolas"/>
+                <w:color w:val="000000"/>
+                <w:kern w:val="0"/>
+                <w:sz w:val="20"/>
+                <w:szCs w:val="23"/>
+              </w:rPr>
+              <w:t>input_y</w:t>
+            </w:r>
+            <w:proofErr w:type="spellEnd"/>
+            <w:r>
+              <w:rPr>
+                <w:rFonts w:eastAsia="宋体" w:cs="Consolas"/>
+                <w:color w:val="000000"/>
+                <w:kern w:val="0"/>
+                <w:sz w:val="20"/>
+                <w:szCs w:val="23"/>
+              </w:rPr>
+              <w:t xml:space="preserve">: </w:t>
+            </w:r>
+            <w:proofErr w:type="spellStart"/>
+            <w:r>
+              <w:rPr>
+                <w:rFonts w:eastAsia="宋体" w:cs="Consolas"/>
+                <w:color w:val="000000"/>
+                <w:kern w:val="0"/>
+                <w:sz w:val="20"/>
+                <w:szCs w:val="23"/>
+              </w:rPr>
+              <w:t>y_val</w:t>
+            </w:r>
+            <w:proofErr w:type="spellEnd"/>
+            <w:r>
+              <w:rPr>
+                <w:rFonts w:eastAsia="宋体" w:cs="Consolas"/>
+                <w:color w:val="000000"/>
+                <w:kern w:val="0"/>
+                <w:sz w:val="20"/>
+                <w:szCs w:val="23"/>
+              </w:rPr>
+              <w:t>}</w:t>
+            </w:r>
+            <w:r>
+              <w:rPr>
+                <w:rFonts w:eastAsia="宋体" w:cs="Consolas"/>
+                <w:color w:val="000000"/>
+                <w:kern w:val="0"/>
+                <w:sz w:val="20"/>
+                <w:szCs w:val="23"/>
+              </w:rPr>
+              <w:br/>
+              <w:t xml:space="preserve">            </w:t>
+            </w:r>
+            <w:proofErr w:type="spellStart"/>
+            <w:r>
+              <w:rPr>
+                <w:rFonts w:eastAsia="宋体" w:cs="Consolas"/>
+                <w:color w:val="000000"/>
+                <w:kern w:val="0"/>
+                <w:sz w:val="20"/>
+                <w:szCs w:val="23"/>
+              </w:rPr>
+              <w:t>acc</w:t>
+            </w:r>
+            <w:proofErr w:type="spellEnd"/>
+            <w:r>
+              <w:rPr>
+                <w:rFonts w:eastAsia="宋体" w:cs="Consolas"/>
+                <w:color w:val="000000"/>
+                <w:kern w:val="0"/>
+                <w:sz w:val="20"/>
+                <w:szCs w:val="23"/>
+              </w:rPr>
+              <w:t xml:space="preserve"> = </w:t>
+            </w:r>
+            <w:proofErr w:type="spellStart"/>
+            <w:r>
+              <w:rPr>
+                <w:rFonts w:eastAsia="宋体" w:cs="Consolas"/>
+                <w:color w:val="000000"/>
+                <w:kern w:val="0"/>
+                <w:sz w:val="20"/>
+                <w:szCs w:val="23"/>
+              </w:rPr>
+              <w:t>sess.run</w:t>
+            </w:r>
+            <w:proofErr w:type="spellEnd"/>
+            <w:r>
+              <w:rPr>
+                <w:rFonts w:eastAsia="宋体" w:cs="Consolas"/>
+                <w:color w:val="000000"/>
+                <w:kern w:val="0"/>
+                <w:sz w:val="20"/>
+                <w:szCs w:val="23"/>
+              </w:rPr>
+              <w:t xml:space="preserve">(accuracy, </w:t>
+            </w:r>
+            <w:proofErr w:type="spellStart"/>
+            <w:r>
+              <w:rPr>
+                <w:rFonts w:eastAsia="宋体" w:cs="Consolas"/>
+                <w:color w:val="660099"/>
+                <w:kern w:val="0"/>
+                <w:sz w:val="20"/>
+                <w:szCs w:val="23"/>
+              </w:rPr>
+              <w:t>feed_dict</w:t>
+            </w:r>
+            <w:proofErr w:type="spellEnd"/>
+            <w:r>
+              <w:rPr>
+                <w:rFonts w:eastAsia="宋体" w:cs="Consolas"/>
+                <w:color w:val="000000"/>
+                <w:kern w:val="0"/>
+                <w:sz w:val="20"/>
+                <w:szCs w:val="23"/>
+              </w:rPr>
+              <w:t>=</w:t>
+            </w:r>
+            <w:proofErr w:type="spellStart"/>
+            <w:r>
+              <w:rPr>
+                <w:rFonts w:eastAsia="宋体" w:cs="Consolas"/>
+                <w:color w:val="000000"/>
+                <w:kern w:val="0"/>
+                <w:sz w:val="20"/>
+                <w:szCs w:val="23"/>
+              </w:rPr>
+              <w:t>validate_feed</w:t>
+            </w:r>
+            <w:proofErr w:type="spellEnd"/>
+            <w:r>
+              <w:rPr>
+                <w:rFonts w:eastAsia="宋体" w:cs="Consolas"/>
+                <w:color w:val="000000"/>
+                <w:kern w:val="0"/>
+                <w:sz w:val="20"/>
+                <w:szCs w:val="23"/>
+              </w:rPr>
+              <w:t>)</w:t>
+            </w:r>
+            <w:r>
+              <w:rPr>
+                <w:rFonts w:eastAsia="宋体" w:cs="Consolas"/>
+                <w:color w:val="000000"/>
+                <w:kern w:val="0"/>
+                <w:sz w:val="20"/>
+                <w:szCs w:val="23"/>
+              </w:rPr>
+              <w:br/>
+              <w:t xml:space="preserve">            </w:t>
+            </w:r>
+            <w:r>
+              <w:rPr>
+                <w:rFonts w:eastAsia="宋体" w:cs="Consolas"/>
+                <w:color w:val="000080"/>
+                <w:kern w:val="0"/>
+                <w:sz w:val="20"/>
+                <w:szCs w:val="23"/>
+              </w:rPr>
+              <w:t>print</w:t>
+            </w:r>
+            <w:r>
+              <w:rPr>
+                <w:rFonts w:eastAsia="宋体" w:cs="Consolas"/>
+                <w:color w:val="000000"/>
+                <w:kern w:val="0"/>
+                <w:sz w:val="20"/>
+                <w:szCs w:val="23"/>
+              </w:rPr>
+              <w:t>(</w:t>
+            </w:r>
+            <w:r>
+              <w:rPr>
+                <w:rFonts w:eastAsia="宋体" w:cs="Consolas"/>
+                <w:b/>
+                <w:bCs/>
+                <w:color w:val="008080"/>
+                <w:kern w:val="0"/>
+                <w:sz w:val="20"/>
+                <w:szCs w:val="23"/>
+              </w:rPr>
+              <w:t>"Validate Accuracy: "</w:t>
+            </w:r>
+            <w:r>
+              <w:rPr>
+                <w:rFonts w:eastAsia="宋体" w:cs="Consolas"/>
+                <w:color w:val="000000"/>
+                <w:kern w:val="0"/>
+                <w:sz w:val="20"/>
+                <w:szCs w:val="23"/>
+              </w:rPr>
+              <w:t xml:space="preserve">, </w:t>
+            </w:r>
+            <w:proofErr w:type="spellStart"/>
+            <w:r>
+              <w:rPr>
+                <w:rFonts w:eastAsia="宋体" w:cs="Consolas"/>
+                <w:color w:val="000000"/>
+                <w:kern w:val="0"/>
+                <w:sz w:val="20"/>
+                <w:szCs w:val="23"/>
+              </w:rPr>
+              <w:t>acc</w:t>
+            </w:r>
+            <w:proofErr w:type="spellEnd"/>
+            <w:r>
+              <w:rPr>
+                <w:rFonts w:eastAsia="宋体" w:cs="Consolas"/>
+                <w:color w:val="000000"/>
+                <w:kern w:val="0"/>
+                <w:sz w:val="20"/>
+                <w:szCs w:val="23"/>
+              </w:rPr>
+              <w:t>)</w:t>
+            </w:r>
+          </w:p>
+        </w:tc>
+      </w:tr>
+    </w:tbl>
+    <w:p>
+      <w:pPr>
+        <w:ind w:firstLineChars="0" w:firstLine="0"/>
+      </w:pPr>
+      <w:r>
+        <w:rPr>
+          <w:rFonts w:hint="eastAsia"/>
+        </w:rPr>
+        <w:lastRenderedPageBreak/>
+        <w:t>输出</w:t>
+      </w:r>
+      <w:r>
+        <w:t>：</w:t>
+      </w:r>
+    </w:p>
+    <w:p>
+      <w:pPr>
+        <w:ind w:firstLineChars="0" w:firstLine="0"/>
+        <w:rPr>
+          <w:rFonts w:hint="eastAsia"/>
+        </w:rPr>
+      </w:pPr>
+      <w:r>
+        <w:rPr>
+          <w:noProof/>
+        </w:rPr>
+        <w:drawing>
+          <wp:inline distT="0" distB="0" distL="0" distR="0" wp14:anchorId="67E88856" wp14:editId="79EADC20">
+            <wp:extent cx="2486025" cy="904875"/>
+            <wp:effectExtent l="0" t="0" r="9525" b="9525"/>
+            <wp:docPr id="5" name="图片 5"/>
+            <wp:cNvGraphicFramePr>
+              <a:graphicFrameLocks xmlns:a="http://schemas.openxmlformats.org/drawingml/2006/main" noChangeAspect="1"/>
+            </wp:cNvGraphicFramePr>
+            <a:graphic xmlns:a="http://schemas.openxmlformats.org/drawingml/2006/main">
+              <a:graphicData uri="http://schemas.openxmlformats.org/drawingml/2006/picture">
+                <pic:pic xmlns:pic="http://schemas.openxmlformats.org/drawingml/2006/picture">
+                  <pic:nvPicPr>
+                    <pic:cNvPr id="1" name=""/>
+                    <pic:cNvPicPr/>
+                  </pic:nvPicPr>
+                  <pic:blipFill>
+                    <a:blip r:embed="rId13"/>
+                    <a:stretch>
+                      <a:fillRect/>
+                    </a:stretch>
+                  </pic:blipFill>
+                  <pic:spPr>
+                    <a:xfrm>
+                      <a:off x="0" y="0"/>
+                      <a:ext cx="2486025" cy="904875"/>
+                    </a:xfrm>
+                    <a:prstGeom prst="rect">
+                      <a:avLst/>
+                    </a:prstGeom>
+                  </pic:spPr>
+                </pic:pic>
+              </a:graphicData>
+            </a:graphic>
+          </wp:inline>
+        </w:drawing>
+      </w:r>
+      <w:bookmarkStart w:id="0" w:name="_GoBack"/>
+      <w:bookmarkEnd w:id="0"/>
+    </w:p>
     <w:sectPr>
-      <w:headerReference w:type="even" r:id="rId10"/>
-      <w:headerReference w:type="default" r:id="rId11"/>
-      <w:footerReference w:type="even" r:id="rId12"/>
-      <w:footerReference w:type="default" r:id="rId13"/>
-      <w:headerReference w:type="first" r:id="rId14"/>
-      <w:footerReference w:type="first" r:id="rId15"/>
+      <w:headerReference w:type="even" r:id="rId14"/>
+      <w:headerReference w:type="default" r:id="rId15"/>
+      <w:footerReference w:type="even" r:id="rId16"/>
+      <w:footerReference w:type="default" r:id="rId17"/>
+      <w:headerReference w:type="first" r:id="rId18"/>
+      <w:footerReference w:type="first" r:id="rId19"/>
       <w:pgSz w:w="11906" w:h="16838"/>
       <w:pgMar w:top="1440" w:right="1800" w:bottom="1440" w:left="1800" w:header="851" w:footer="992" w:gutter="0"/>
       <w:cols w:space="425"/>
@@ -7235,6 +15125,30 @@
       <w:szCs w:val="32"/>
     </w:rPr>
   </w:style>
+  <w:style w:type="paragraph" w:styleId="4">
+    <w:name w:val="heading 4"/>
+    <w:basedOn w:val="a"/>
+    <w:next w:val="a"/>
+    <w:link w:val="40"/>
+    <w:uiPriority w:val="9"/>
+    <w:unhideWhenUsed/>
+    <w:qFormat/>
+    <w:rsid w:val="009D119A"/>
+    <w:pPr>
+      <w:keepNext/>
+      <w:keepLines/>
+      <w:spacing w:before="280" w:after="290" w:line="240" w:lineRule="auto"/>
+      <w:ind w:firstLineChars="0" w:firstLine="0"/>
+      <w:outlineLvl w:val="3"/>
+    </w:pPr>
+    <w:rPr>
+      <w:rFonts w:eastAsia="黑体" w:cstheme="majorBidi"/>
+      <w:b/>
+      <w:bCs/>
+      <w:sz w:val="28"/>
+      <w:szCs w:val="28"/>
+    </w:rPr>
+  </w:style>
   <w:style w:type="character" w:default="1" w:styleId="a0">
     <w:name w:val="Default Paragraph Font"/>
     <w:uiPriority w:val="1"/>
@@ -7436,6 +15350,31 @@
         <w:insideV w:val="single" w:sz="4" w:space="0" w:color="auto"/>
       </w:tblBorders>
     </w:tblPr>
+  </w:style>
+  <w:style w:type="paragraph" w:styleId="a8">
+    <w:name w:val="List Paragraph"/>
+    <w:basedOn w:val="a"/>
+    <w:uiPriority w:val="34"/>
+    <w:qFormat/>
+    <w:rsid w:val="001211FC"/>
+    <w:pPr>
+      <w:ind w:firstLine="420"/>
+    </w:pPr>
+  </w:style>
+  <w:style w:type="character" w:customStyle="1" w:styleId="40">
+    <w:name w:val="标题 4 字符"/>
+    <w:basedOn w:val="a0"/>
+    <w:link w:val="4"/>
+    <w:uiPriority w:val="9"/>
+    <w:rsid w:val="009D119A"/>
+    <w:rPr>
+      <w:rFonts w:ascii="Consolas" w:eastAsia="黑体" w:hAnsi="Consolas" w:cstheme="majorBidi"/>
+      <w:b/>
+      <w:bCs/>
+      <w:kern w:val="2"/>
+      <w:sz w:val="28"/>
+      <w:szCs w:val="28"/>
+    </w:rPr>
   </w:style>
 </w:styles>
 </file>
